--- a/DD/dd1 section5.docx
+++ b/DD/dd1 section5.docx
@@ -6,73 +6,51 @@
       <w:pPr>
         <w:pStyle w:val="Standard"/>
         <w:spacing w:after="200" w:line="276" w:lineRule="auto"/>
-        <w:jc w:val="both"/>
-        <w:rPr>
-          <w:rFonts w:asciiTheme="minorHAnsi" w:hAnsiTheme="minorHAnsi" w:cstheme="minorHAnsi"/>
-          <w:bCs/>
-          <w:lang w:val="en-US"/>
-        </w:rPr>
-      </w:pPr>
-      <w:r>
-        <w:rPr>
-          <w:rFonts w:asciiTheme="minorHAnsi" w:hAnsiTheme="minorHAnsi" w:cstheme="minorHAnsi"/>
-          <w:bCs/>
-          <w:lang w:val="en-US"/>
-        </w:rPr>
-        <w:t>[G1] - Collect data (location, health status: cardiac rhythm, steps) from all registered users</w:t>
-      </w:r>
-    </w:p>
-    <w:p>
-      <w:pPr>
-        <w:pStyle w:val="Standard"/>
-        <w:spacing w:after="200" w:line="276" w:lineRule="auto"/>
-        <w:jc w:val="both"/>
-        <w:rPr>
-          <w:rFonts w:asciiTheme="minorHAnsi" w:hAnsiTheme="minorHAnsi" w:cstheme="minorHAnsi"/>
-          <w:bCs/>
-          <w:lang w:val="en-US"/>
-        </w:rPr>
-      </w:pPr>
-      <w:r>
-        <w:rPr>
-          <w:rFonts w:asciiTheme="minorHAnsi" w:hAnsiTheme="minorHAnsi" w:cstheme="minorHAnsi"/>
-          <w:bCs/>
-          <w:lang w:val="en-US"/>
-        </w:rPr>
-        <w:t>(</w:t>
+        <w:ind w:left="360"/>
+        <w:jc w:val="both"/>
+        <w:rPr>
+          <w:rFonts w:asciiTheme="minorHAnsi" w:hAnsiTheme="minorHAnsi" w:cstheme="minorHAnsi"/>
+          <w:lang w:val="en-US"/>
+        </w:rPr>
+      </w:pPr>
+      <w:r>
+        <w:rPr>
+          <w:rFonts w:asciiTheme="minorHAnsi" w:hAnsiTheme="minorHAnsi" w:cstheme="minorHAnsi"/>
+          <w:lang w:val="en-US"/>
+        </w:rPr>
+        <w:t xml:space="preserve">R1: System should allow registration of users with </w:t>
       </w:r>
       <w:proofErr w:type="spellStart"/>
       <w:r>
         <w:rPr>
-          <w:rFonts w:ascii="Calibri" w:hAnsi="Calibri" w:cs="Calibri"/>
-        </w:rPr>
-        <w:t>Requirements</w:t>
+          <w:rFonts w:asciiTheme="minorHAnsi" w:hAnsiTheme="minorHAnsi" w:cstheme="minorHAnsi"/>
+          <w:lang w:val="en-US"/>
+        </w:rPr>
+        <w:t>codice</w:t>
       </w:r>
       <w:proofErr w:type="spellEnd"/>
       <w:r>
         <w:rPr>
-          <w:rFonts w:ascii="Calibri" w:hAnsi="Calibri" w:cs="Calibri"/>
-          <w:sz w:val="20"/>
-          <w:szCs w:val="20"/>
+          <w:rFonts w:asciiTheme="minorHAnsi" w:hAnsiTheme="minorHAnsi" w:cstheme="minorHAnsi"/>
+          <w:lang w:val="en-US"/>
         </w:rPr>
         <w:t xml:space="preserve"> </w:t>
       </w:r>
-      <w:r>
-        <w:rPr>
-          <w:rFonts w:ascii="Calibri-Bold" w:hAnsi="Calibri-Bold" w:cs="Calibri-Bold"/>
-          <w:bCs/>
-          <w:sz w:val="20"/>
-          <w:szCs w:val="20"/>
-        </w:rPr>
-        <w:t>[R1] - [R2]</w:t>
-      </w:r>
-      <w:r>
-        <w:rPr>
-          <w:rFonts w:ascii="Calibri" w:hAnsi="Calibri" w:cs="Calibri"/>
-          <w:sz w:val="20"/>
-          <w:szCs w:val="20"/>
-        </w:rPr>
-        <w:t>)</w:t>
+      <w:proofErr w:type="spellStart"/>
+      <w:r>
+        <w:rPr>
+          <w:rFonts w:asciiTheme="minorHAnsi" w:hAnsiTheme="minorHAnsi" w:cstheme="minorHAnsi"/>
+          <w:lang w:val="en-US"/>
+        </w:rPr>
+        <w:t>fiscale</w:t>
+      </w:r>
+      <w:proofErr w:type="spellEnd"/>
+      <w:r>
+        <w:rPr>
+          <w:rFonts w:asciiTheme="minorHAnsi" w:hAnsiTheme="minorHAnsi" w:cstheme="minorHAnsi"/>
+          <w:lang w:val="en-US"/>
+        </w:rPr>
+        <w:t xml:space="preserve"> and personal data (age, gender, blood type)</w:t>
       </w:r>
     </w:p>
     <w:p>
@@ -90,13 +68,55 @@
           <w:lang w:val="en-US"/>
         </w:rPr>
       </w:pPr>
-      <w:r>
-        <w:rPr>
-          <w:rFonts w:asciiTheme="minorHAnsi" w:hAnsiTheme="minorHAnsi" w:cstheme="minorHAnsi"/>
-          <w:bCs/>
-          <w:lang w:val="en-US"/>
-        </w:rPr>
-        <w:t>UserRegistrationService</w:t>
+      <w:proofErr w:type="spellStart"/>
+      <w:r>
+        <w:rPr>
+          <w:rFonts w:asciiTheme="minorHAnsi" w:hAnsiTheme="minorHAnsi" w:cstheme="minorHAnsi"/>
+          <w:bCs/>
+          <w:lang w:val="en-US"/>
+        </w:rPr>
+        <w:t>User</w:t>
+      </w:r>
+      <w:r>
+        <w:rPr>
+          <w:rFonts w:asciiTheme="minorHAnsi" w:hAnsiTheme="minorHAnsi" w:cstheme="minorHAnsi"/>
+          <w:bCs/>
+          <w:lang w:val="en-US"/>
+        </w:rPr>
+        <w:t>RegistrationService</w:t>
+      </w:r>
+      <w:proofErr w:type="spellEnd"/>
+    </w:p>
+    <w:p>
+      <w:pPr>
+        <w:pStyle w:val="Standard"/>
+        <w:spacing w:after="200" w:line="276" w:lineRule="auto"/>
+        <w:ind w:left="720"/>
+        <w:jc w:val="both"/>
+        <w:rPr>
+          <w:rFonts w:asciiTheme="minorHAnsi" w:hAnsiTheme="minorHAnsi" w:cstheme="minorHAnsi"/>
+          <w:bCs/>
+          <w:lang w:val="en-US"/>
+        </w:rPr>
+      </w:pPr>
+    </w:p>
+    <w:p>
+      <w:pPr>
+        <w:pStyle w:val="Standard"/>
+        <w:spacing w:after="200" w:line="276" w:lineRule="auto"/>
+        <w:ind w:left="360"/>
+        <w:jc w:val="both"/>
+        <w:rPr>
+          <w:rFonts w:asciiTheme="minorHAnsi" w:hAnsiTheme="minorHAnsi" w:cstheme="minorHAnsi"/>
+          <w:lang w:val="en-US"/>
+        </w:rPr>
+      </w:pPr>
+      <w:r>
+        <w:rPr>
+          <w:rFonts w:asciiTheme="minorHAnsi" w:hAnsiTheme="minorHAnsi" w:cstheme="minorHAnsi"/>
+          <w:lang w:val="en-US"/>
+        </w:rPr>
+        <w:t>R2: System should collect and store date of the registered users</w:t>
       </w:r>
     </w:p>
     <w:p>
@@ -137,109 +157,32 @@
       <w:pPr>
         <w:pStyle w:val="Standard"/>
         <w:spacing w:after="200" w:line="276" w:lineRule="auto"/>
-        <w:jc w:val="both"/>
-        <w:rPr>
-          <w:rFonts w:asciiTheme="minorHAnsi" w:hAnsiTheme="minorHAnsi" w:cstheme="minorHAnsi"/>
-          <w:bCs/>
-          <w:lang w:val="en-US"/>
-        </w:rPr>
-      </w:pPr>
-      <w:r>
-        <w:rPr>
-          <w:rFonts w:asciiTheme="minorHAnsi" w:hAnsiTheme="minorHAnsi" w:cstheme="minorHAnsi"/>
-          <w:bCs/>
-          <w:lang w:val="en-US"/>
-        </w:rPr>
-        <w:t>[G2] Registered third parties can access data from individual users with permission</w:t>
-      </w:r>
-    </w:p>
-    <w:p>
-      <w:pPr>
-        <w:pStyle w:val="Standard"/>
-        <w:spacing w:after="200" w:line="276" w:lineRule="auto"/>
-        <w:jc w:val="both"/>
-        <w:rPr>
-          <w:rFonts w:asciiTheme="minorHAnsi" w:hAnsiTheme="minorHAnsi" w:cstheme="minorHAnsi"/>
-          <w:bCs/>
-          <w:lang w:val="en-US"/>
-        </w:rPr>
-      </w:pPr>
-      <w:r>
-        <w:rPr>
-          <w:rFonts w:asciiTheme="minorHAnsi" w:hAnsiTheme="minorHAnsi" w:cstheme="minorHAnsi"/>
-          <w:bCs/>
-          <w:lang w:val="en-US"/>
-        </w:rPr>
-        <w:t>(</w:t>
-      </w:r>
-      <w:proofErr w:type="spellStart"/>
-      <w:r>
-        <w:rPr>
-          <w:rFonts w:ascii="Calibri" w:hAnsi="Calibri" w:cs="Calibri"/>
-        </w:rPr>
-        <w:t>Requirements</w:t>
-      </w:r>
-      <w:proofErr w:type="spellEnd"/>
-      <w:r>
-        <w:rPr>
-          <w:rFonts w:ascii="Calibri" w:hAnsi="Calibri" w:cs="Calibri"/>
-          <w:sz w:val="20"/>
-          <w:szCs w:val="20"/>
-        </w:rPr>
-        <w:t xml:space="preserve"> </w:t>
-      </w:r>
-      <w:r>
-        <w:rPr>
-          <w:rFonts w:ascii="Calibri-Bold" w:hAnsi="Calibri-Bold" w:cs="Calibri-Bold"/>
-          <w:bCs/>
-          <w:sz w:val="20"/>
-          <w:szCs w:val="20"/>
-        </w:rPr>
-        <w:t>[R</w:t>
-      </w:r>
-      <w:r>
-        <w:rPr>
-          <w:rFonts w:ascii="Calibri-Bold" w:hAnsi="Calibri-Bold" w:cs="Calibri-Bold"/>
-          <w:bCs/>
-          <w:sz w:val="20"/>
-          <w:szCs w:val="20"/>
-        </w:rPr>
-        <w:t>3</w:t>
-      </w:r>
-      <w:r>
-        <w:rPr>
-          <w:rFonts w:ascii="Calibri-Bold" w:hAnsi="Calibri-Bold" w:cs="Calibri-Bold"/>
-          <w:bCs/>
-          <w:sz w:val="20"/>
-          <w:szCs w:val="20"/>
-        </w:rPr>
-        <w:t>] - [R</w:t>
-      </w:r>
-      <w:r>
-        <w:rPr>
-          <w:rFonts w:ascii="Calibri-Bold" w:hAnsi="Calibri-Bold" w:cs="Calibri-Bold"/>
-          <w:bCs/>
-          <w:sz w:val="20"/>
-          <w:szCs w:val="20"/>
-        </w:rPr>
-        <w:t>5</w:t>
-      </w:r>
-      <w:r>
-        <w:rPr>
-          <w:rFonts w:ascii="Calibri-Bold" w:hAnsi="Calibri-Bold" w:cs="Calibri-Bold"/>
-          <w:bCs/>
-          <w:sz w:val="20"/>
-          <w:szCs w:val="20"/>
-        </w:rPr>
-        <w:t>]</w:t>
-      </w:r>
-      <w:r>
-        <w:rPr>
-          <w:rFonts w:ascii="Calibri" w:hAnsi="Calibri" w:cs="Calibri"/>
-          <w:sz w:val="20"/>
-          <w:szCs w:val="20"/>
-        </w:rPr>
-        <w:t>)</w:t>
+        <w:ind w:left="720"/>
+        <w:jc w:val="both"/>
+        <w:rPr>
+          <w:rFonts w:asciiTheme="minorHAnsi" w:hAnsiTheme="minorHAnsi" w:cstheme="minorHAnsi"/>
+          <w:bCs/>
+          <w:lang w:val="en-US"/>
+        </w:rPr>
+      </w:pPr>
+    </w:p>
+    <w:p>
+      <w:pPr>
+        <w:pStyle w:val="Standard"/>
+        <w:spacing w:after="200" w:line="276" w:lineRule="auto"/>
+        <w:ind w:left="360"/>
+        <w:jc w:val="both"/>
+        <w:rPr>
+          <w:rFonts w:asciiTheme="minorHAnsi" w:hAnsiTheme="minorHAnsi" w:cstheme="minorHAnsi"/>
+          <w:lang w:val="en-US"/>
+        </w:rPr>
+      </w:pPr>
+      <w:r>
+        <w:rPr>
+          <w:rFonts w:asciiTheme="minorHAnsi" w:hAnsiTheme="minorHAnsi" w:cstheme="minorHAnsi"/>
+          <w:lang w:val="en-US"/>
+        </w:rPr>
+        <w:t>R3: System should allow registration of third party with valid ID</w:t>
       </w:r>
     </w:p>
     <w:p>
@@ -264,9 +207,93 @@
           <w:bCs/>
           <w:lang w:val="en-US"/>
         </w:rPr>
-        <w:t>ThirdPartyRegistrationService</w:t>
+        <w:t>ThirdParty</w:t>
+      </w:r>
+      <w:r>
+        <w:rPr>
+          <w:rFonts w:asciiTheme="minorHAnsi" w:hAnsiTheme="minorHAnsi" w:cstheme="minorHAnsi"/>
+          <w:bCs/>
+          <w:lang w:val="en-US"/>
+        </w:rPr>
+        <w:t>RegistrationService</w:t>
       </w:r>
       <w:proofErr w:type="spellEnd"/>
+    </w:p>
+    <w:p>
+      <w:pPr>
+        <w:pStyle w:val="Standard"/>
+        <w:spacing w:after="200" w:line="276" w:lineRule="auto"/>
+        <w:ind w:left="720"/>
+        <w:jc w:val="both"/>
+        <w:rPr>
+          <w:rFonts w:asciiTheme="minorHAnsi" w:hAnsiTheme="minorHAnsi" w:cstheme="minorHAnsi"/>
+          <w:bCs/>
+          <w:lang w:val="en-US"/>
+        </w:rPr>
+      </w:pPr>
+    </w:p>
+    <w:p>
+      <w:pPr>
+        <w:pStyle w:val="Standard"/>
+        <w:spacing w:after="200" w:line="276" w:lineRule="auto"/>
+        <w:ind w:left="360"/>
+        <w:jc w:val="both"/>
+        <w:rPr>
+          <w:rFonts w:asciiTheme="minorHAnsi" w:hAnsiTheme="minorHAnsi" w:cstheme="minorHAnsi"/>
+          <w:lang w:val="en-US"/>
+        </w:rPr>
+      </w:pPr>
+      <w:r>
+        <w:rPr>
+          <w:rFonts w:asciiTheme="minorHAnsi" w:hAnsiTheme="minorHAnsi" w:cstheme="minorHAnsi"/>
+          <w:lang w:val="en-US"/>
+        </w:rPr>
+        <w:t xml:space="preserve">R4: System should pass requests from third party to individual based on </w:t>
+      </w:r>
+      <w:proofErr w:type="spellStart"/>
+      <w:r>
+        <w:rPr>
+          <w:rFonts w:asciiTheme="minorHAnsi" w:hAnsiTheme="minorHAnsi" w:cstheme="minorHAnsi"/>
+          <w:lang w:val="en-US"/>
+        </w:rPr>
+        <w:t>codice</w:t>
+      </w:r>
+      <w:proofErr w:type="spellEnd"/>
+      <w:r>
+        <w:rPr>
+          <w:rFonts w:asciiTheme="minorHAnsi" w:hAnsiTheme="minorHAnsi" w:cstheme="minorHAnsi"/>
+          <w:lang w:val="en-US"/>
+        </w:rPr>
+        <w:t xml:space="preserve"> </w:t>
+      </w:r>
+      <w:proofErr w:type="spellStart"/>
+      <w:r>
+        <w:rPr>
+          <w:rFonts w:asciiTheme="minorHAnsi" w:hAnsiTheme="minorHAnsi" w:cstheme="minorHAnsi"/>
+          <w:lang w:val="en-US"/>
+        </w:rPr>
+        <w:t>fiscale</w:t>
+      </w:r>
+      <w:proofErr w:type="spellEnd"/>
+    </w:p>
+    <w:p>
+      <w:pPr>
+        <w:pStyle w:val="Standard"/>
+        <w:spacing w:after="200" w:line="276" w:lineRule="auto"/>
+        <w:ind w:left="360"/>
+        <w:jc w:val="both"/>
+        <w:rPr>
+          <w:rFonts w:asciiTheme="minorHAnsi" w:hAnsiTheme="minorHAnsi" w:cstheme="minorHAnsi"/>
+          <w:lang w:val="en-US"/>
+        </w:rPr>
+      </w:pPr>
+      <w:r>
+        <w:rPr>
+          <w:rFonts w:asciiTheme="minorHAnsi" w:hAnsiTheme="minorHAnsi" w:cstheme="minorHAnsi"/>
+          <w:lang w:val="en-US"/>
+        </w:rPr>
+        <w:t>R5: System should make the requested data available to the third party only if the individual approves the request</w:t>
+      </w:r>
     </w:p>
     <w:p>
       <w:pPr>
@@ -298,109 +325,51 @@
       <w:pPr>
         <w:pStyle w:val="Standard"/>
         <w:spacing w:after="200" w:line="276" w:lineRule="auto"/>
-        <w:jc w:val="both"/>
-        <w:rPr>
-          <w:rFonts w:asciiTheme="minorHAnsi" w:hAnsiTheme="minorHAnsi" w:cstheme="minorHAnsi"/>
-          <w:bCs/>
-          <w:lang w:val="en-US"/>
-        </w:rPr>
-      </w:pPr>
-      <w:r>
-        <w:rPr>
-          <w:rFonts w:asciiTheme="minorHAnsi" w:hAnsiTheme="minorHAnsi" w:cstheme="minorHAnsi"/>
-          <w:bCs/>
-          <w:lang w:val="en-US"/>
-        </w:rPr>
-        <w:t>[G3] Registered third parties can request for anonymized data of groups of individuals</w:t>
-      </w:r>
-    </w:p>
-    <w:p>
-      <w:pPr>
-        <w:pStyle w:val="Standard"/>
-        <w:spacing w:after="200" w:line="276" w:lineRule="auto"/>
-        <w:jc w:val="both"/>
-        <w:rPr>
-          <w:rFonts w:asciiTheme="minorHAnsi" w:hAnsiTheme="minorHAnsi" w:cstheme="minorHAnsi"/>
-          <w:bCs/>
-          <w:lang w:val="en-US"/>
-        </w:rPr>
-      </w:pPr>
-      <w:r>
-        <w:rPr>
-          <w:rFonts w:asciiTheme="minorHAnsi" w:hAnsiTheme="minorHAnsi" w:cstheme="minorHAnsi"/>
-          <w:bCs/>
-          <w:lang w:val="en-US"/>
-        </w:rPr>
-        <w:t>(</w:t>
-      </w:r>
-      <w:proofErr w:type="spellStart"/>
-      <w:r>
-        <w:rPr>
-          <w:rFonts w:ascii="Calibri" w:hAnsi="Calibri" w:cs="Calibri"/>
-        </w:rPr>
-        <w:t>Requirements</w:t>
-      </w:r>
-      <w:proofErr w:type="spellEnd"/>
-      <w:r>
-        <w:rPr>
-          <w:rFonts w:ascii="Calibri" w:hAnsi="Calibri" w:cs="Calibri"/>
-          <w:sz w:val="20"/>
-          <w:szCs w:val="20"/>
-        </w:rPr>
-        <w:t xml:space="preserve"> </w:t>
-      </w:r>
-      <w:r>
-        <w:rPr>
-          <w:rFonts w:ascii="Calibri-Bold" w:hAnsi="Calibri-Bold" w:cs="Calibri-Bold"/>
-          <w:bCs/>
-          <w:sz w:val="20"/>
-          <w:szCs w:val="20"/>
-        </w:rPr>
-        <w:t>[R</w:t>
-      </w:r>
-      <w:r>
-        <w:rPr>
-          <w:rFonts w:ascii="Calibri-Bold" w:hAnsi="Calibri-Bold" w:cs="Calibri-Bold"/>
-          <w:bCs/>
-          <w:sz w:val="20"/>
-          <w:szCs w:val="20"/>
-        </w:rPr>
-        <w:t>6</w:t>
-      </w:r>
-      <w:r>
-        <w:rPr>
-          <w:rFonts w:ascii="Calibri-Bold" w:hAnsi="Calibri-Bold" w:cs="Calibri-Bold"/>
-          <w:bCs/>
-          <w:sz w:val="20"/>
-          <w:szCs w:val="20"/>
-        </w:rPr>
-        <w:t>] - [R</w:t>
-      </w:r>
-      <w:r>
-        <w:rPr>
-          <w:rFonts w:ascii="Calibri-Bold" w:hAnsi="Calibri-Bold" w:cs="Calibri-Bold"/>
-          <w:bCs/>
-          <w:sz w:val="20"/>
-          <w:szCs w:val="20"/>
-        </w:rPr>
-        <w:t>7</w:t>
-      </w:r>
-      <w:r>
-        <w:rPr>
-          <w:rFonts w:ascii="Calibri-Bold" w:hAnsi="Calibri-Bold" w:cs="Calibri-Bold"/>
-          <w:bCs/>
-          <w:sz w:val="20"/>
-          <w:szCs w:val="20"/>
-        </w:rPr>
-        <w:t>]</w:t>
-      </w:r>
-      <w:r>
-        <w:rPr>
-          <w:rFonts w:ascii="Calibri" w:hAnsi="Calibri" w:cs="Calibri"/>
-          <w:sz w:val="20"/>
-          <w:szCs w:val="20"/>
-        </w:rPr>
-        <w:t>)</w:t>
+        <w:ind w:left="720"/>
+        <w:jc w:val="both"/>
+        <w:rPr>
+          <w:rFonts w:asciiTheme="minorHAnsi" w:hAnsiTheme="minorHAnsi" w:cstheme="minorHAnsi"/>
+          <w:bCs/>
+          <w:lang w:val="en-US"/>
+        </w:rPr>
+      </w:pPr>
+    </w:p>
+    <w:p>
+      <w:pPr>
+        <w:pStyle w:val="Standard"/>
+        <w:spacing w:after="200" w:line="276" w:lineRule="auto"/>
+        <w:ind w:left="360"/>
+        <w:jc w:val="both"/>
+        <w:rPr>
+          <w:rFonts w:asciiTheme="minorHAnsi" w:hAnsiTheme="minorHAnsi" w:cstheme="minorHAnsi"/>
+          <w:lang w:val="en-US"/>
+        </w:rPr>
+      </w:pPr>
+      <w:r>
+        <w:rPr>
+          <w:rFonts w:asciiTheme="minorHAnsi" w:hAnsiTheme="minorHAnsi" w:cstheme="minorHAnsi"/>
+          <w:lang w:val="en-US"/>
+        </w:rPr>
+        <w:t>R6: System should be able to retrieve data based on category</w:t>
+      </w:r>
+    </w:p>
+    <w:p>
+      <w:pPr>
+        <w:pStyle w:val="Standard"/>
+        <w:spacing w:after="200" w:line="276" w:lineRule="auto"/>
+        <w:ind w:left="360"/>
+        <w:jc w:val="both"/>
+        <w:rPr>
+          <w:rFonts w:asciiTheme="minorHAnsi" w:hAnsiTheme="minorHAnsi" w:cstheme="minorHAnsi"/>
+          <w:lang w:val="en-US"/>
+        </w:rPr>
+      </w:pPr>
+      <w:r>
+        <w:rPr>
+          <w:rFonts w:asciiTheme="minorHAnsi" w:hAnsiTheme="minorHAnsi" w:cstheme="minorHAnsi"/>
+          <w:lang w:val="en-US"/>
+        </w:rPr>
+        <w:t>R7: System should be able to accept or refuse a request based on the size of data</w:t>
       </w:r>
     </w:p>
     <w:p>
@@ -427,129 +396,57 @@
         </w:rPr>
         <w:t>DataSetRequestService</w:t>
       </w:r>
-      <w:bookmarkStart w:id="0" w:name="_GoBack"/>
-      <w:bookmarkEnd w:id="0"/>
       <w:proofErr w:type="spellEnd"/>
     </w:p>
     <w:p>
       <w:pPr>
         <w:pStyle w:val="Standard"/>
         <w:spacing w:after="200" w:line="276" w:lineRule="auto"/>
-        <w:jc w:val="both"/>
-        <w:rPr>
-          <w:rFonts w:ascii="Calibri" w:hAnsi="Calibri" w:cs="Calibri"/>
-          <w:sz w:val="20"/>
-          <w:szCs w:val="20"/>
-        </w:rPr>
-      </w:pPr>
-      <w:r>
-        <w:rPr>
-          <w:rFonts w:asciiTheme="minorHAnsi" w:hAnsiTheme="minorHAnsi" w:cstheme="minorHAnsi"/>
-          <w:bCs/>
-          <w:lang w:val="en-US"/>
-        </w:rPr>
-        <w:t xml:space="preserve">[G4] Registered </w:t>
-      </w:r>
-      <w:r>
-        <w:rPr>
-          <w:rFonts w:asciiTheme="minorHAnsi" w:hAnsiTheme="minorHAnsi" w:cstheme="minorHAnsi"/>
-          <w:bCs/>
-          <w:lang w:val="en-US"/>
-        </w:rPr>
-        <w:t xml:space="preserve">third </w:t>
-      </w:r>
-      <w:r>
-        <w:rPr>
-          <w:rFonts w:asciiTheme="minorHAnsi" w:hAnsiTheme="minorHAnsi" w:cstheme="minorHAnsi"/>
-          <w:bCs/>
-          <w:lang w:val="en-US"/>
-        </w:rPr>
-        <w:t>parties can subscribe and receive data</w:t>
-      </w:r>
-      <w:r>
-        <w:rPr>
-          <w:rFonts w:asciiTheme="minorHAnsi" w:hAnsiTheme="minorHAnsi" w:cstheme="minorHAnsi"/>
-          <w:bCs/>
-          <w:lang w:val="en-US"/>
-        </w:rPr>
-        <w:t xml:space="preserve"> </w:t>
-      </w:r>
-      <w:r>
-        <w:rPr>
-          <w:rFonts w:asciiTheme="minorHAnsi" w:hAnsiTheme="minorHAnsi" w:cstheme="minorHAnsi"/>
-          <w:bCs/>
-          <w:lang w:val="en-US"/>
-        </w:rPr>
-        <w:t>(</w:t>
-      </w:r>
-      <w:proofErr w:type="spellStart"/>
-      <w:r>
-        <w:rPr>
-          <w:rFonts w:ascii="Calibri" w:hAnsi="Calibri" w:cs="Calibri"/>
-        </w:rPr>
-        <w:t>Requirements</w:t>
-      </w:r>
-      <w:proofErr w:type="spellEnd"/>
-      <w:r>
-        <w:rPr>
-          <w:rFonts w:ascii="Calibri" w:hAnsi="Calibri" w:cs="Calibri"/>
-          <w:sz w:val="20"/>
-          <w:szCs w:val="20"/>
-        </w:rPr>
-        <w:t xml:space="preserve"> </w:t>
-      </w:r>
-      <w:r>
-        <w:rPr>
-          <w:rFonts w:ascii="Calibri-Bold" w:hAnsi="Calibri-Bold" w:cs="Calibri-Bold"/>
-          <w:bCs/>
-          <w:sz w:val="20"/>
-          <w:szCs w:val="20"/>
-        </w:rPr>
-        <w:t>[R</w:t>
-      </w:r>
-      <w:r>
-        <w:rPr>
-          <w:rFonts w:ascii="Calibri-Bold" w:hAnsi="Calibri-Bold" w:cs="Calibri-Bold"/>
-          <w:bCs/>
-          <w:sz w:val="20"/>
-          <w:szCs w:val="20"/>
-        </w:rPr>
-        <w:t>8</w:t>
-      </w:r>
-      <w:r>
-        <w:rPr>
-          <w:rFonts w:ascii="Calibri-Bold" w:hAnsi="Calibri-Bold" w:cs="Calibri-Bold"/>
-          <w:bCs/>
-          <w:sz w:val="20"/>
-          <w:szCs w:val="20"/>
-        </w:rPr>
-        <w:t>] - [R</w:t>
-      </w:r>
-      <w:r>
-        <w:rPr>
-          <w:rFonts w:ascii="Calibri-Bold" w:hAnsi="Calibri-Bold" w:cs="Calibri-Bold"/>
-          <w:bCs/>
-          <w:sz w:val="20"/>
-          <w:szCs w:val="20"/>
-        </w:rPr>
-        <w:t>9</w:t>
-      </w:r>
-      <w:r>
-        <w:rPr>
-          <w:rFonts w:ascii="Calibri-Bold" w:hAnsi="Calibri-Bold" w:cs="Calibri-Bold"/>
-          <w:bCs/>
-          <w:sz w:val="20"/>
-          <w:szCs w:val="20"/>
-        </w:rPr>
-        <w:t>]</w:t>
-      </w:r>
-      <w:r>
-        <w:rPr>
-          <w:rFonts w:ascii="Calibri" w:hAnsi="Calibri" w:cs="Calibri"/>
-          <w:sz w:val="20"/>
-          <w:szCs w:val="20"/>
-        </w:rPr>
-        <w:t>)</w:t>
+        <w:ind w:left="720"/>
+        <w:jc w:val="both"/>
+        <w:rPr>
+          <w:rFonts w:asciiTheme="minorHAnsi" w:hAnsiTheme="minorHAnsi" w:cstheme="minorHAnsi"/>
+          <w:bCs/>
+          <w:lang w:val="en-US"/>
+        </w:rPr>
+      </w:pPr>
+    </w:p>
+    <w:p>
+      <w:pPr>
+        <w:pStyle w:val="Standard"/>
+        <w:spacing w:after="200" w:line="276" w:lineRule="auto"/>
+        <w:ind w:left="360"/>
+        <w:jc w:val="both"/>
+        <w:rPr>
+          <w:rFonts w:asciiTheme="minorHAnsi" w:hAnsiTheme="minorHAnsi" w:cstheme="minorHAnsi"/>
+          <w:lang w:val="en-US"/>
+        </w:rPr>
+      </w:pPr>
+      <w:r>
+        <w:rPr>
+          <w:rFonts w:asciiTheme="minorHAnsi" w:hAnsiTheme="minorHAnsi" w:cstheme="minorHAnsi"/>
+          <w:lang w:val="en-US"/>
+        </w:rPr>
+        <w:t>R8: System should allow subscription for data requests from third party</w:t>
+      </w:r>
+    </w:p>
+    <w:p>
+      <w:pPr>
+        <w:pStyle w:val="Standard"/>
+        <w:spacing w:after="200" w:line="276" w:lineRule="auto"/>
+        <w:ind w:left="360"/>
+        <w:jc w:val="both"/>
+        <w:rPr>
+          <w:rFonts w:asciiTheme="minorHAnsi" w:hAnsiTheme="minorHAnsi" w:cstheme="minorHAnsi"/>
+          <w:lang w:val="en-US"/>
+        </w:rPr>
+      </w:pPr>
+      <w:r>
+        <w:rPr>
+          <w:rFonts w:asciiTheme="minorHAnsi" w:hAnsiTheme="minorHAnsi" w:cstheme="minorHAnsi"/>
+          <w:lang w:val="en-US"/>
+        </w:rPr>
+        <w:t>R9: System should send requested data as soon as they are produced</w:t>
       </w:r>
     </w:p>
     <w:p>
@@ -582,87 +479,45 @@
       <w:pPr>
         <w:pStyle w:val="Standard"/>
         <w:spacing w:after="200" w:line="276" w:lineRule="auto"/>
-        <w:jc w:val="both"/>
-        <w:rPr>
-          <w:rFonts w:asciiTheme="minorHAnsi" w:hAnsiTheme="minorHAnsi" w:cstheme="minorHAnsi"/>
-          <w:bCs/>
-          <w:lang w:val="en-US"/>
-        </w:rPr>
-      </w:pPr>
-      <w:r>
-        <w:rPr>
-          <w:rFonts w:asciiTheme="minorHAnsi" w:hAnsiTheme="minorHAnsi" w:cstheme="minorHAnsi"/>
-          <w:bCs/>
-          <w:lang w:val="en-US"/>
-        </w:rPr>
-        <w:t>[G5] registered elderly users can subscribe for a personalized and non-intrusive SOS service</w:t>
-      </w:r>
-      <w:r>
-        <w:rPr>
-          <w:rFonts w:asciiTheme="minorHAnsi" w:hAnsiTheme="minorHAnsi" w:cstheme="minorHAnsi"/>
-          <w:bCs/>
-          <w:lang w:val="en-US"/>
-        </w:rPr>
-        <w:t xml:space="preserve"> </w:t>
-      </w:r>
-      <w:r>
-        <w:rPr>
-          <w:rFonts w:asciiTheme="minorHAnsi" w:hAnsiTheme="minorHAnsi" w:cstheme="minorHAnsi"/>
-          <w:bCs/>
-          <w:lang w:val="en-US"/>
-        </w:rPr>
-        <w:t>(</w:t>
-      </w:r>
-      <w:proofErr w:type="spellStart"/>
-      <w:r>
-        <w:rPr>
-          <w:rFonts w:ascii="Calibri" w:hAnsi="Calibri" w:cs="Calibri"/>
-        </w:rPr>
-        <w:t>Requirements</w:t>
-      </w:r>
-      <w:proofErr w:type="spellEnd"/>
-      <w:r>
-        <w:rPr>
-          <w:rFonts w:ascii="Calibri" w:hAnsi="Calibri" w:cs="Calibri"/>
-          <w:sz w:val="20"/>
-          <w:szCs w:val="20"/>
-        </w:rPr>
-        <w:t xml:space="preserve"> </w:t>
-      </w:r>
-      <w:r>
-        <w:rPr>
-          <w:rFonts w:ascii="Calibri-Bold" w:hAnsi="Calibri-Bold" w:cs="Calibri-Bold"/>
-          <w:bCs/>
-          <w:sz w:val="20"/>
-          <w:szCs w:val="20"/>
-        </w:rPr>
-        <w:t>[R</w:t>
-      </w:r>
-      <w:r>
-        <w:rPr>
-          <w:rFonts w:ascii="Calibri-Bold" w:hAnsi="Calibri-Bold" w:cs="Calibri-Bold"/>
-          <w:bCs/>
-          <w:sz w:val="20"/>
-          <w:szCs w:val="20"/>
-        </w:rPr>
-        <w:t>10</w:t>
-      </w:r>
-      <w:r>
-        <w:rPr>
-          <w:rFonts w:ascii="Calibri-Bold" w:hAnsi="Calibri-Bold" w:cs="Calibri-Bold"/>
-          <w:bCs/>
-          <w:sz w:val="20"/>
-          <w:szCs w:val="20"/>
-        </w:rPr>
-        <w:t>]</w:t>
-      </w:r>
-      <w:r>
-        <w:rPr>
-          <w:rFonts w:ascii="Calibri" w:hAnsi="Calibri" w:cs="Calibri"/>
-          <w:sz w:val="20"/>
-          <w:szCs w:val="20"/>
-        </w:rPr>
-        <w:t>)</w:t>
+        <w:ind w:left="720"/>
+        <w:jc w:val="both"/>
+        <w:rPr>
+          <w:rFonts w:asciiTheme="minorHAnsi" w:hAnsiTheme="minorHAnsi" w:cstheme="minorHAnsi"/>
+          <w:bCs/>
+          <w:lang w:val="en-US"/>
+        </w:rPr>
+      </w:pPr>
+    </w:p>
+    <w:p>
+      <w:pPr>
+        <w:pStyle w:val="Standard"/>
+        <w:spacing w:after="200" w:line="276" w:lineRule="auto"/>
+        <w:ind w:left="360"/>
+        <w:jc w:val="both"/>
+        <w:rPr>
+          <w:rFonts w:asciiTheme="minorHAnsi" w:hAnsiTheme="minorHAnsi" w:cstheme="minorHAnsi"/>
+          <w:lang w:val="en-US"/>
+        </w:rPr>
+      </w:pPr>
+    </w:p>
+    <w:p>
+      <w:pPr>
+        <w:pStyle w:val="Standard"/>
+        <w:spacing w:after="200" w:line="276" w:lineRule="auto"/>
+        <w:ind w:left="360"/>
+        <w:jc w:val="both"/>
+        <w:rPr>
+          <w:rFonts w:asciiTheme="minorHAnsi" w:hAnsiTheme="minorHAnsi" w:cstheme="minorHAnsi"/>
+          <w:lang w:val="en-US"/>
+        </w:rPr>
+      </w:pPr>
+      <w:r>
+        <w:rPr>
+          <w:rFonts w:asciiTheme="minorHAnsi" w:hAnsiTheme="minorHAnsi" w:cstheme="minorHAnsi"/>
+          <w:lang w:val="en-US"/>
+        </w:rPr>
+        <w:lastRenderedPageBreak/>
+        <w:t>R10: System should allow subscription for elderly people by entering personal preferences (thresholds for health parameters)</w:t>
       </w:r>
     </w:p>
     <w:p>
@@ -695,111 +550,58 @@
         <w:spacing w:after="200" w:line="276" w:lineRule="auto"/>
         <w:jc w:val="both"/>
         <w:rPr>
-          <w:rFonts w:ascii="Calibri" w:hAnsi="Calibri" w:cs="Calibri"/>
-          <w:sz w:val="20"/>
-          <w:szCs w:val="20"/>
-        </w:rPr>
-      </w:pPr>
-      <w:r>
-        <w:rPr>
-          <w:rFonts w:asciiTheme="minorHAnsi" w:hAnsiTheme="minorHAnsi" w:cstheme="minorHAnsi"/>
-          <w:bCs/>
-          <w:lang w:val="en-US"/>
-        </w:rPr>
-        <w:t xml:space="preserve"> </w:t>
-      </w:r>
-      <w:r>
-        <w:rPr>
-          <w:rFonts w:asciiTheme="minorHAnsi" w:hAnsiTheme="minorHAnsi" w:cstheme="minorHAnsi"/>
-          <w:bCs/>
-          <w:lang w:val="en-US"/>
-        </w:rPr>
-        <w:t>[G6] Call an ambulance for subscribed elderly people if needed</w:t>
-      </w:r>
-      <w:r>
-        <w:rPr>
-          <w:rFonts w:asciiTheme="minorHAnsi" w:hAnsiTheme="minorHAnsi" w:cstheme="minorHAnsi"/>
-          <w:bCs/>
-          <w:lang w:val="en-US"/>
-        </w:rPr>
-        <w:t xml:space="preserve"> </w:t>
-      </w:r>
-      <w:r>
-        <w:rPr>
-          <w:rFonts w:asciiTheme="minorHAnsi" w:hAnsiTheme="minorHAnsi" w:cstheme="minorHAnsi"/>
-          <w:bCs/>
-          <w:lang w:val="en-US"/>
-        </w:rPr>
-        <w:t>(</w:t>
-      </w:r>
-      <w:proofErr w:type="spellStart"/>
-      <w:r>
-        <w:rPr>
-          <w:rFonts w:ascii="Calibri" w:hAnsi="Calibri" w:cs="Calibri"/>
-        </w:rPr>
-        <w:t>Requirements</w:t>
-      </w:r>
-      <w:proofErr w:type="spellEnd"/>
-      <w:r>
-        <w:rPr>
-          <w:rFonts w:ascii="Calibri" w:hAnsi="Calibri" w:cs="Calibri"/>
-          <w:sz w:val="20"/>
-          <w:szCs w:val="20"/>
-        </w:rPr>
-        <w:t xml:space="preserve"> </w:t>
-      </w:r>
-      <w:r>
-        <w:rPr>
-          <w:rFonts w:ascii="Calibri-Bold" w:hAnsi="Calibri-Bold" w:cs="Calibri-Bold"/>
-          <w:bCs/>
-          <w:sz w:val="20"/>
-          <w:szCs w:val="20"/>
-        </w:rPr>
-        <w:t>[R</w:t>
-      </w:r>
-      <w:r>
-        <w:rPr>
-          <w:rFonts w:ascii="Calibri-Bold" w:hAnsi="Calibri-Bold" w:cs="Calibri-Bold"/>
-          <w:bCs/>
-          <w:sz w:val="20"/>
-          <w:szCs w:val="20"/>
-        </w:rPr>
-        <w:t>11</w:t>
-      </w:r>
-      <w:r>
-        <w:rPr>
-          <w:rFonts w:ascii="Calibri-Bold" w:hAnsi="Calibri-Bold" w:cs="Calibri-Bold"/>
-          <w:bCs/>
-          <w:sz w:val="20"/>
-          <w:szCs w:val="20"/>
-        </w:rPr>
-        <w:t>] - [R</w:t>
-      </w:r>
-      <w:r>
-        <w:rPr>
-          <w:rFonts w:ascii="Calibri-Bold" w:hAnsi="Calibri-Bold" w:cs="Calibri-Bold"/>
-          <w:bCs/>
-          <w:sz w:val="20"/>
-          <w:szCs w:val="20"/>
-        </w:rPr>
-        <w:t>12</w:t>
-      </w:r>
-      <w:r>
-        <w:rPr>
-          <w:rFonts w:ascii="Calibri-Bold" w:hAnsi="Calibri-Bold" w:cs="Calibri-Bold"/>
-          <w:bCs/>
-          <w:sz w:val="20"/>
-          <w:szCs w:val="20"/>
-        </w:rPr>
-        <w:t>]</w:t>
-      </w:r>
-      <w:r>
-        <w:rPr>
-          <w:rFonts w:ascii="Calibri" w:hAnsi="Calibri" w:cs="Calibri"/>
-          <w:sz w:val="20"/>
-          <w:szCs w:val="20"/>
-        </w:rPr>
-        <w:t>)</w:t>
+          <w:rFonts w:asciiTheme="minorHAnsi" w:hAnsiTheme="minorHAnsi" w:cstheme="minorHAnsi"/>
+          <w:lang w:val="en-US"/>
+        </w:rPr>
+      </w:pPr>
+    </w:p>
+    <w:p>
+      <w:pPr>
+        <w:pStyle w:val="Standard"/>
+        <w:spacing w:after="200" w:line="276" w:lineRule="auto"/>
+        <w:jc w:val="both"/>
+        <w:rPr>
+          <w:rFonts w:asciiTheme="minorHAnsi" w:hAnsiTheme="minorHAnsi" w:cstheme="minorHAnsi"/>
+          <w:lang w:val="en-US"/>
+        </w:rPr>
+      </w:pPr>
+    </w:p>
+    <w:p>
+      <w:pPr>
+        <w:pStyle w:val="Standard"/>
+        <w:spacing w:after="200" w:line="276" w:lineRule="auto"/>
+        <w:ind w:left="360"/>
+        <w:jc w:val="both"/>
+        <w:rPr>
+          <w:rFonts w:asciiTheme="minorHAnsi" w:hAnsiTheme="minorHAnsi" w:cstheme="minorHAnsi"/>
+          <w:lang w:val="en-US"/>
+        </w:rPr>
+      </w:pPr>
+      <w:r>
+        <w:rPr>
+          <w:rFonts w:asciiTheme="minorHAnsi" w:hAnsiTheme="minorHAnsi" w:cstheme="minorHAnsi"/>
+          <w:lang w:val="en-US"/>
+        </w:rPr>
+        <w:t>R11: Monitor health parameters of subscribed elderly people continuously</w:t>
+      </w:r>
+    </w:p>
+    <w:p>
+      <w:pPr>
+        <w:pStyle w:val="Standard"/>
+        <w:spacing w:after="200" w:line="276" w:lineRule="auto"/>
+        <w:ind w:firstLine="360"/>
+        <w:jc w:val="both"/>
+        <w:rPr>
+          <w:rFonts w:asciiTheme="minorHAnsi" w:hAnsiTheme="minorHAnsi" w:cstheme="minorHAnsi"/>
+          <w:lang w:val="en-US"/>
+        </w:rPr>
+      </w:pPr>
+      <w:r>
+        <w:rPr>
+          <w:rFonts w:asciiTheme="minorHAnsi" w:hAnsiTheme="minorHAnsi" w:cstheme="minorHAnsi"/>
+          <w:lang w:val="en-US"/>
+        </w:rPr>
+        <w:t>R12: Call an ambulance only when health parameters go below threshold</w:t>
       </w:r>
     </w:p>
     <w:p>
@@ -854,96 +656,31 @@
       <w:pPr>
         <w:pStyle w:val="Standard"/>
         <w:spacing w:after="200" w:line="276" w:lineRule="auto"/>
-        <w:jc w:val="both"/>
-        <w:rPr>
-          <w:rFonts w:asciiTheme="minorHAnsi" w:hAnsiTheme="minorHAnsi" w:cstheme="minorHAnsi"/>
-          <w:bCs/>
-          <w:lang w:val="en-US"/>
-        </w:rPr>
-      </w:pPr>
-      <w:r>
-        <w:rPr>
-          <w:rFonts w:asciiTheme="minorHAnsi" w:hAnsiTheme="minorHAnsi" w:cstheme="minorHAnsi"/>
-          <w:bCs/>
-          <w:lang w:val="en-US"/>
-        </w:rPr>
-        <w:t>[G7] Run organizers can set up a path for the run</w:t>
-      </w:r>
-      <w:r>
-        <w:rPr>
-          <w:rFonts w:asciiTheme="minorHAnsi" w:hAnsiTheme="minorHAnsi" w:cstheme="minorHAnsi"/>
-          <w:bCs/>
-          <w:lang w:val="en-US"/>
-        </w:rPr>
-        <w:t xml:space="preserve"> </w:t>
-      </w:r>
-      <w:r>
-        <w:rPr>
-          <w:rFonts w:asciiTheme="minorHAnsi" w:hAnsiTheme="minorHAnsi" w:cstheme="minorHAnsi"/>
-          <w:bCs/>
-          <w:lang w:val="en-US"/>
-        </w:rPr>
-        <w:t>(</w:t>
-      </w:r>
-      <w:proofErr w:type="spellStart"/>
-      <w:r>
-        <w:rPr>
-          <w:rFonts w:ascii="Calibri" w:hAnsi="Calibri" w:cs="Calibri"/>
-        </w:rPr>
-        <w:t>Requirements</w:t>
-      </w:r>
-      <w:proofErr w:type="spellEnd"/>
-      <w:r>
-        <w:rPr>
-          <w:rFonts w:ascii="Calibri" w:hAnsi="Calibri" w:cs="Calibri"/>
-          <w:sz w:val="20"/>
-          <w:szCs w:val="20"/>
-        </w:rPr>
-        <w:t xml:space="preserve"> </w:t>
-      </w:r>
-      <w:r>
-        <w:rPr>
-          <w:rFonts w:ascii="Calibri-Bold" w:hAnsi="Calibri-Bold" w:cs="Calibri-Bold"/>
-          <w:bCs/>
-          <w:sz w:val="20"/>
-          <w:szCs w:val="20"/>
-        </w:rPr>
-        <w:t>[R</w:t>
-      </w:r>
-      <w:r>
-        <w:rPr>
-          <w:rFonts w:ascii="Calibri-Bold" w:hAnsi="Calibri-Bold" w:cs="Calibri-Bold"/>
-          <w:bCs/>
-          <w:sz w:val="20"/>
-          <w:szCs w:val="20"/>
-        </w:rPr>
-        <w:t>1</w:t>
-      </w:r>
-      <w:r>
-        <w:rPr>
-          <w:rFonts w:ascii="Calibri-Bold" w:hAnsi="Calibri-Bold" w:cs="Calibri-Bold"/>
-          <w:bCs/>
-          <w:sz w:val="20"/>
-          <w:szCs w:val="20"/>
-        </w:rPr>
-        <w:t>3</w:t>
-      </w:r>
-      <w:r>
-        <w:rPr>
-          <w:rFonts w:ascii="Calibri-Bold" w:hAnsi="Calibri-Bold" w:cs="Calibri-Bold"/>
-          <w:bCs/>
-          <w:sz w:val="20"/>
-          <w:szCs w:val="20"/>
-        </w:rPr>
-        <w:t>]</w:t>
-      </w:r>
-      <w:r>
-        <w:rPr>
-          <w:rFonts w:ascii="Calibri" w:hAnsi="Calibri" w:cs="Calibri"/>
-          <w:sz w:val="20"/>
-          <w:szCs w:val="20"/>
-        </w:rPr>
-        <w:t>)</w:t>
+        <w:ind w:left="720"/>
+        <w:jc w:val="both"/>
+        <w:rPr>
+          <w:rFonts w:asciiTheme="minorHAnsi" w:hAnsiTheme="minorHAnsi" w:cstheme="minorHAnsi"/>
+          <w:lang w:val="en-US"/>
+        </w:rPr>
+      </w:pPr>
+    </w:p>
+    <w:p>
+      <w:pPr>
+        <w:pStyle w:val="Standard"/>
+        <w:spacing w:after="200" w:line="276" w:lineRule="auto"/>
+        <w:ind w:firstLine="360"/>
+        <w:jc w:val="both"/>
+        <w:rPr>
+          <w:rFonts w:asciiTheme="minorHAnsi" w:hAnsiTheme="minorHAnsi" w:cstheme="minorHAnsi"/>
+          <w:lang w:val="en-US"/>
+        </w:rPr>
+      </w:pPr>
+      <w:r>
+        <w:rPr>
+          <w:rFonts w:asciiTheme="minorHAnsi" w:hAnsiTheme="minorHAnsi" w:cstheme="minorHAnsi"/>
+          <w:lang w:val="en-US"/>
+        </w:rPr>
+        <w:t>R13: System should allow registration of run organizers</w:t>
       </w:r>
     </w:p>
     <w:p>
@@ -1009,126 +746,38 @@
       <w:pPr>
         <w:pStyle w:val="Standard"/>
         <w:spacing w:after="200" w:line="276" w:lineRule="auto"/>
-        <w:jc w:val="both"/>
-        <w:rPr>
-          <w:rFonts w:asciiTheme="minorHAnsi" w:hAnsiTheme="minorHAnsi" w:cstheme="minorHAnsi"/>
-          <w:bCs/>
-          <w:lang w:val="en-US"/>
-        </w:rPr>
-      </w:pPr>
-      <w:r>
-        <w:rPr>
-          <w:rFonts w:asciiTheme="minorHAnsi" w:hAnsiTheme="minorHAnsi" w:cstheme="minorHAnsi"/>
-          <w:bCs/>
-          <w:lang w:val="en-US"/>
-        </w:rPr>
-        <w:t>[G8] run organizers can set up enrollment process</w:t>
-      </w:r>
-      <w:r>
-        <w:rPr>
-          <w:rFonts w:asciiTheme="minorHAnsi" w:hAnsiTheme="minorHAnsi" w:cstheme="minorHAnsi"/>
-          <w:bCs/>
-          <w:lang w:val="en-US"/>
-        </w:rPr>
-        <w:t xml:space="preserve"> </w:t>
-      </w:r>
-      <w:r>
-        <w:rPr>
-          <w:rFonts w:asciiTheme="minorHAnsi" w:hAnsiTheme="minorHAnsi" w:cstheme="minorHAnsi"/>
-          <w:bCs/>
-          <w:lang w:val="en-US"/>
-        </w:rPr>
-        <w:t>(</w:t>
-      </w:r>
-      <w:proofErr w:type="spellStart"/>
-      <w:r>
-        <w:rPr>
-          <w:rFonts w:ascii="Calibri" w:hAnsi="Calibri" w:cs="Calibri"/>
-        </w:rPr>
-        <w:t>Requirements</w:t>
-      </w:r>
-      <w:proofErr w:type="spellEnd"/>
-      <w:r>
-        <w:rPr>
-          <w:rFonts w:ascii="Calibri" w:hAnsi="Calibri" w:cs="Calibri"/>
-          <w:sz w:val="20"/>
-          <w:szCs w:val="20"/>
-        </w:rPr>
-        <w:t xml:space="preserve"> </w:t>
-      </w:r>
-      <w:r>
-        <w:rPr>
-          <w:rFonts w:ascii="Calibri-Bold" w:hAnsi="Calibri-Bold" w:cs="Calibri-Bold"/>
-          <w:bCs/>
-          <w:sz w:val="20"/>
-          <w:szCs w:val="20"/>
-        </w:rPr>
-        <w:t>[R</w:t>
-      </w:r>
-      <w:r>
-        <w:rPr>
-          <w:rFonts w:ascii="Calibri-Bold" w:hAnsi="Calibri-Bold" w:cs="Calibri-Bold"/>
-          <w:bCs/>
-          <w:sz w:val="20"/>
-          <w:szCs w:val="20"/>
-        </w:rPr>
-        <w:t>1</w:t>
-      </w:r>
-      <w:r>
-        <w:rPr>
-          <w:rFonts w:ascii="Calibri-Bold" w:hAnsi="Calibri-Bold" w:cs="Calibri-Bold"/>
-          <w:bCs/>
-          <w:sz w:val="20"/>
-          <w:szCs w:val="20"/>
-        </w:rPr>
-        <w:t>4</w:t>
-      </w:r>
-      <w:r>
-        <w:rPr>
-          <w:rFonts w:ascii="Calibri-Bold" w:hAnsi="Calibri-Bold" w:cs="Calibri-Bold"/>
-          <w:bCs/>
-          <w:sz w:val="20"/>
-          <w:szCs w:val="20"/>
-        </w:rPr>
-        <w:t>]</w:t>
-      </w:r>
-      <w:r>
-        <w:rPr>
-          <w:rFonts w:ascii="Calibri-Bold" w:hAnsi="Calibri-Bold" w:cs="Calibri-Bold"/>
-          <w:bCs/>
-          <w:sz w:val="20"/>
-          <w:szCs w:val="20"/>
-        </w:rPr>
-        <w:t>-[R15]</w:t>
-      </w:r>
-      <w:r>
-        <w:rPr>
-          <w:rFonts w:ascii="Calibri" w:hAnsi="Calibri" w:cs="Calibri"/>
-          <w:sz w:val="20"/>
-          <w:szCs w:val="20"/>
-        </w:rPr>
-        <w:t>)</w:t>
-      </w:r>
-    </w:p>
-    <w:p>
-      <w:pPr>
-        <w:pStyle w:val="Standard"/>
-        <w:spacing w:after="200" w:line="276" w:lineRule="auto"/>
-        <w:jc w:val="both"/>
-        <w:rPr>
-          <w:rFonts w:asciiTheme="minorHAnsi" w:hAnsiTheme="minorHAnsi" w:cstheme="minorHAnsi"/>
-          <w:bCs/>
-          <w:lang w:val="en-US"/>
-        </w:rPr>
-      </w:pPr>
-      <w:r>
-        <w:rPr>
-          <w:rFonts w:asciiTheme="minorHAnsi" w:hAnsiTheme="minorHAnsi" w:cstheme="minorHAnsi"/>
-          <w:bCs/>
-          <w:lang w:val="en-US"/>
-        </w:rPr>
-        <w:lastRenderedPageBreak/>
-        <w:t>[G9] run participants can enroll for a run</w:t>
+        <w:ind w:firstLine="360"/>
+        <w:jc w:val="both"/>
+        <w:rPr>
+          <w:rFonts w:asciiTheme="minorHAnsi" w:hAnsiTheme="minorHAnsi" w:cstheme="minorHAnsi"/>
+          <w:lang w:val="en-US"/>
+        </w:rPr>
+      </w:pPr>
+      <w:r>
+        <w:rPr>
+          <w:rFonts w:asciiTheme="minorHAnsi" w:hAnsiTheme="minorHAnsi" w:cstheme="minorHAnsi"/>
+          <w:lang w:val="en-US"/>
+        </w:rPr>
+        <w:t>R14: System should allow creating an enrollment process</w:t>
+      </w:r>
+    </w:p>
+    <w:p>
+      <w:pPr>
+        <w:pStyle w:val="Standard"/>
+        <w:spacing w:after="200" w:line="276" w:lineRule="auto"/>
+        <w:ind w:firstLine="360"/>
+        <w:jc w:val="both"/>
+        <w:rPr>
+          <w:rFonts w:asciiTheme="minorHAnsi" w:hAnsiTheme="minorHAnsi" w:cstheme="minorHAnsi"/>
+          <w:lang w:val="en-US"/>
+        </w:rPr>
+      </w:pPr>
+      <w:r>
+        <w:rPr>
+          <w:rFonts w:asciiTheme="minorHAnsi" w:hAnsiTheme="minorHAnsi" w:cstheme="minorHAnsi"/>
+          <w:lang w:val="en-US"/>
+        </w:rPr>
+        <w:t>R15: System should allow run participants to enroll for a run</w:t>
       </w:r>
     </w:p>
     <w:p>
@@ -1159,123 +808,50 @@
       <w:pPr>
         <w:pStyle w:val="Standard"/>
         <w:spacing w:after="200" w:line="276" w:lineRule="auto"/>
-        <w:jc w:val="both"/>
-        <w:rPr>
-          <w:rFonts w:asciiTheme="minorHAnsi" w:hAnsiTheme="minorHAnsi" w:cstheme="minorHAnsi"/>
-          <w:bCs/>
-          <w:lang w:val="en-US"/>
-        </w:rPr>
-      </w:pPr>
-      <w:r>
-        <w:rPr>
-          <w:rFonts w:asciiTheme="minorHAnsi" w:hAnsiTheme="minorHAnsi" w:cstheme="minorHAnsi"/>
-          <w:bCs/>
-          <w:lang w:val="en-US"/>
-        </w:rPr>
-        <w:t>[G10] showing the situation of the run to spectators</w:t>
-      </w:r>
-      <w:r>
-        <w:rPr>
-          <w:rFonts w:asciiTheme="minorHAnsi" w:hAnsiTheme="minorHAnsi" w:cstheme="minorHAnsi"/>
-          <w:bCs/>
-          <w:lang w:val="en-US"/>
-        </w:rPr>
-        <w:t xml:space="preserve"> </w:t>
-      </w:r>
-      <w:r>
-        <w:rPr>
-          <w:rFonts w:asciiTheme="minorHAnsi" w:hAnsiTheme="minorHAnsi" w:cstheme="minorHAnsi"/>
-          <w:bCs/>
-          <w:lang w:val="en-US"/>
-        </w:rPr>
-        <w:t>(</w:t>
-      </w:r>
-      <w:proofErr w:type="spellStart"/>
-      <w:r>
-        <w:rPr>
-          <w:rFonts w:ascii="Calibri" w:hAnsi="Calibri" w:cs="Calibri"/>
-        </w:rPr>
-        <w:t>Requirements</w:t>
-      </w:r>
-      <w:proofErr w:type="spellEnd"/>
-      <w:r>
-        <w:rPr>
-          <w:rFonts w:ascii="Calibri" w:hAnsi="Calibri" w:cs="Calibri"/>
-          <w:sz w:val="20"/>
-          <w:szCs w:val="20"/>
-        </w:rPr>
-        <w:t xml:space="preserve"> </w:t>
-      </w:r>
-      <w:r>
-        <w:rPr>
-          <w:rFonts w:ascii="Calibri-Bold" w:hAnsi="Calibri-Bold" w:cs="Calibri-Bold"/>
-          <w:bCs/>
-          <w:sz w:val="20"/>
-          <w:szCs w:val="20"/>
-        </w:rPr>
-        <w:t>[R</w:t>
-      </w:r>
-      <w:r>
-        <w:rPr>
-          <w:rFonts w:ascii="Calibri-Bold" w:hAnsi="Calibri-Bold" w:cs="Calibri-Bold"/>
-          <w:bCs/>
-          <w:sz w:val="20"/>
-          <w:szCs w:val="20"/>
-        </w:rPr>
-        <w:t>1</w:t>
-      </w:r>
-      <w:r>
-        <w:rPr>
-          <w:rFonts w:ascii="Calibri-Bold" w:hAnsi="Calibri-Bold" w:cs="Calibri-Bold"/>
-          <w:bCs/>
-          <w:sz w:val="20"/>
-          <w:szCs w:val="20"/>
-        </w:rPr>
-        <w:t>6</w:t>
-      </w:r>
-      <w:r>
-        <w:rPr>
-          <w:rFonts w:ascii="Calibri-Bold" w:hAnsi="Calibri-Bold" w:cs="Calibri-Bold"/>
-          <w:bCs/>
-          <w:sz w:val="20"/>
-          <w:szCs w:val="20"/>
-        </w:rPr>
-        <w:t>]</w:t>
-      </w:r>
-      <w:r>
-        <w:rPr>
-          <w:rFonts w:ascii="Calibri-Bold" w:hAnsi="Calibri-Bold" w:cs="Calibri-Bold"/>
-          <w:bCs/>
-          <w:sz w:val="20"/>
-          <w:szCs w:val="20"/>
-        </w:rPr>
-        <w:t>-[R1</w:t>
-      </w:r>
-      <w:r>
-        <w:rPr>
-          <w:rFonts w:ascii="Calibri-Bold" w:hAnsi="Calibri-Bold" w:cs="Calibri-Bold"/>
-          <w:bCs/>
-          <w:sz w:val="20"/>
-          <w:szCs w:val="20"/>
-        </w:rPr>
-        <w:t>7</w:t>
-      </w:r>
-      <w:r>
-        <w:rPr>
-          <w:rFonts w:ascii="Calibri-Bold" w:hAnsi="Calibri-Bold" w:cs="Calibri-Bold"/>
-          <w:bCs/>
-          <w:sz w:val="20"/>
-          <w:szCs w:val="20"/>
-        </w:rPr>
-        <w:t>]</w:t>
-      </w:r>
-      <w:r>
-        <w:rPr>
-          <w:rFonts w:ascii="Calibri" w:hAnsi="Calibri" w:cs="Calibri"/>
-          <w:sz w:val="20"/>
-          <w:szCs w:val="20"/>
-        </w:rPr>
-        <w:t>)</w:t>
+        <w:ind w:left="720"/>
+        <w:jc w:val="both"/>
+        <w:rPr>
+          <w:rFonts w:asciiTheme="minorHAnsi" w:hAnsiTheme="minorHAnsi" w:cstheme="minorHAnsi"/>
+          <w:lang w:val="en-US"/>
+        </w:rPr>
+      </w:pPr>
+    </w:p>
+    <w:p>
+      <w:pPr>
+        <w:pStyle w:val="Standard"/>
+        <w:spacing w:after="200" w:line="276" w:lineRule="auto"/>
+        <w:ind w:left="360"/>
+        <w:jc w:val="both"/>
+        <w:rPr>
+          <w:rFonts w:asciiTheme="minorHAnsi" w:hAnsiTheme="minorHAnsi" w:cstheme="minorHAnsi"/>
+          <w:lang w:val="en-US"/>
+        </w:rPr>
+      </w:pPr>
+      <w:r>
+        <w:rPr>
+          <w:rFonts w:asciiTheme="minorHAnsi" w:hAnsiTheme="minorHAnsi" w:cstheme="minorHAnsi"/>
+          <w:lang w:val="en-US"/>
+        </w:rPr>
+        <w:t>R16: system should create a view of the map with all run participants positions</w:t>
+      </w:r>
+    </w:p>
+    <w:p>
+      <w:pPr>
+        <w:pStyle w:val="Standard"/>
+        <w:spacing w:after="200" w:line="276" w:lineRule="auto"/>
+        <w:ind w:left="360"/>
+        <w:jc w:val="both"/>
+        <w:rPr>
+          <w:rFonts w:asciiTheme="minorHAnsi" w:hAnsiTheme="minorHAnsi" w:cstheme="minorHAnsi"/>
+          <w:lang w:val="en-US"/>
+        </w:rPr>
+      </w:pPr>
+      <w:r>
+        <w:rPr>
+          <w:rFonts w:asciiTheme="minorHAnsi" w:hAnsiTheme="minorHAnsi" w:cstheme="minorHAnsi"/>
+          <w:lang w:val="en-US"/>
+        </w:rPr>
+        <w:t>R17: system should allow spectators to have access to the view</w:t>
       </w:r>
     </w:p>
     <w:p>
@@ -1299,6 +875,615 @@
         <w:t>RunSpectatorViewService</w:t>
       </w:r>
       <w:proofErr w:type="spellEnd"/>
+    </w:p>
+    <w:p>
+      <w:pPr>
+        <w:rPr>
+          <w:sz w:val="24"/>
+          <w:szCs w:val="24"/>
+        </w:rPr>
+      </w:pPr>
+    </w:p>
+    <w:p>
+      <w:pPr>
+        <w:rPr>
+          <w:sz w:val="24"/>
+          <w:szCs w:val="24"/>
+        </w:rPr>
+      </w:pPr>
+    </w:p>
+    <w:p>
+      <w:pPr>
+        <w:rPr>
+          <w:sz w:val="24"/>
+          <w:szCs w:val="24"/>
+        </w:rPr>
+      </w:pPr>
+    </w:p>
+    <w:p>
+      <w:pPr>
+        <w:rPr>
+          <w:sz w:val="24"/>
+          <w:szCs w:val="24"/>
+        </w:rPr>
+      </w:pPr>
+    </w:p>
+    <w:p>
+      <w:pPr>
+        <w:rPr>
+          <w:sz w:val="24"/>
+          <w:szCs w:val="24"/>
+        </w:rPr>
+      </w:pPr>
+      <w:r>
+        <w:rPr>
+          <w:sz w:val="24"/>
+          <w:szCs w:val="24"/>
+        </w:rPr>
+        <w:lastRenderedPageBreak/>
+        <w:t>Components:</w:t>
+      </w:r>
+    </w:p>
+    <w:p>
+      <w:pPr>
+        <w:rPr>
+          <w:sz w:val="24"/>
+          <w:szCs w:val="24"/>
+        </w:rPr>
+      </w:pPr>
+    </w:p>
+    <w:p>
+      <w:pPr>
+        <w:rPr>
+          <w:sz w:val="24"/>
+          <w:szCs w:val="24"/>
+        </w:rPr>
+      </w:pPr>
+      <w:r>
+        <w:rPr>
+          <w:sz w:val="24"/>
+          <w:szCs w:val="24"/>
+        </w:rPr>
+        <w:t>REGISTRATION COMPONENT</w:t>
+      </w:r>
+    </w:p>
+    <w:p>
+      <w:pPr>
+        <w:pStyle w:val="Standard"/>
+        <w:numPr>
+          <w:ilvl w:val="0"/>
+          <w:numId w:val="2"/>
+        </w:numPr>
+        <w:spacing w:after="200" w:line="276" w:lineRule="auto"/>
+        <w:jc w:val="both"/>
+        <w:rPr>
+          <w:rFonts w:asciiTheme="minorHAnsi" w:hAnsiTheme="minorHAnsi" w:cstheme="minorHAnsi"/>
+          <w:bCs/>
+          <w:lang w:val="en-US"/>
+        </w:rPr>
+      </w:pPr>
+      <w:proofErr w:type="spellStart"/>
+      <w:r>
+        <w:rPr>
+          <w:rFonts w:asciiTheme="minorHAnsi" w:hAnsiTheme="minorHAnsi" w:cstheme="minorHAnsi"/>
+          <w:bCs/>
+          <w:lang w:val="en-US"/>
+        </w:rPr>
+        <w:t>User</w:t>
+      </w:r>
+      <w:r>
+        <w:rPr>
+          <w:rFonts w:asciiTheme="minorHAnsi" w:hAnsiTheme="minorHAnsi" w:cstheme="minorHAnsi"/>
+          <w:bCs/>
+          <w:lang w:val="en-US"/>
+        </w:rPr>
+        <w:t>RegistrationService</w:t>
+      </w:r>
+      <w:proofErr w:type="spellEnd"/>
+    </w:p>
+    <w:p>
+      <w:pPr>
+        <w:pStyle w:val="Standard"/>
+        <w:numPr>
+          <w:ilvl w:val="0"/>
+          <w:numId w:val="2"/>
+        </w:numPr>
+        <w:spacing w:after="200" w:line="276" w:lineRule="auto"/>
+        <w:jc w:val="both"/>
+        <w:rPr>
+          <w:rFonts w:asciiTheme="minorHAnsi" w:hAnsiTheme="minorHAnsi" w:cstheme="minorHAnsi"/>
+          <w:bCs/>
+          <w:lang w:val="en-US"/>
+        </w:rPr>
+      </w:pPr>
+      <w:proofErr w:type="spellStart"/>
+      <w:r>
+        <w:rPr>
+          <w:rFonts w:asciiTheme="minorHAnsi" w:hAnsiTheme="minorHAnsi" w:cstheme="minorHAnsi"/>
+          <w:bCs/>
+          <w:lang w:val="en-US"/>
+        </w:rPr>
+        <w:t>ThirdPartyRegistrationService</w:t>
+      </w:r>
+      <w:proofErr w:type="spellEnd"/>
+    </w:p>
+    <w:p>
+      <w:pPr>
+        <w:pStyle w:val="Standard"/>
+        <w:spacing w:after="200" w:line="276" w:lineRule="auto"/>
+        <w:jc w:val="both"/>
+        <w:rPr>
+          <w:rFonts w:asciiTheme="minorHAnsi" w:hAnsiTheme="minorHAnsi" w:cstheme="minorHAnsi"/>
+          <w:bCs/>
+          <w:lang w:val="en-US"/>
+        </w:rPr>
+      </w:pPr>
+      <w:r>
+        <w:rPr>
+          <w:rFonts w:asciiTheme="minorHAnsi" w:hAnsiTheme="minorHAnsi" w:cstheme="minorHAnsi"/>
+          <w:bCs/>
+          <w:lang w:val="en-US"/>
+        </w:rPr>
+        <w:t>DATA COLLECTION COMPONENT</w:t>
+      </w:r>
+    </w:p>
+    <w:p>
+      <w:pPr>
+        <w:pStyle w:val="Standard"/>
+        <w:numPr>
+          <w:ilvl w:val="0"/>
+          <w:numId w:val="2"/>
+        </w:numPr>
+        <w:spacing w:after="200" w:line="276" w:lineRule="auto"/>
+        <w:jc w:val="both"/>
+        <w:rPr>
+          <w:rFonts w:asciiTheme="minorHAnsi" w:hAnsiTheme="minorHAnsi" w:cstheme="minorHAnsi"/>
+          <w:bCs/>
+          <w:lang w:val="en-US"/>
+        </w:rPr>
+      </w:pPr>
+      <w:proofErr w:type="spellStart"/>
+      <w:r>
+        <w:rPr>
+          <w:rFonts w:asciiTheme="minorHAnsi" w:hAnsiTheme="minorHAnsi" w:cstheme="minorHAnsi"/>
+          <w:bCs/>
+          <w:lang w:val="en-US"/>
+        </w:rPr>
+        <w:t>UserDataCollectionServic</w:t>
+      </w:r>
+      <w:r>
+        <w:rPr>
+          <w:rFonts w:asciiTheme="minorHAnsi" w:hAnsiTheme="minorHAnsi" w:cstheme="minorHAnsi"/>
+          <w:bCs/>
+          <w:lang w:val="en-US"/>
+        </w:rPr>
+        <w:t>e</w:t>
+      </w:r>
+      <w:proofErr w:type="spellEnd"/>
+    </w:p>
+    <w:p>
+      <w:pPr>
+        <w:pStyle w:val="Standard"/>
+        <w:spacing w:after="200" w:line="276" w:lineRule="auto"/>
+        <w:jc w:val="both"/>
+        <w:rPr>
+          <w:rFonts w:asciiTheme="minorHAnsi" w:hAnsiTheme="minorHAnsi" w:cstheme="minorHAnsi"/>
+          <w:bCs/>
+          <w:lang w:val="en-US"/>
+        </w:rPr>
+      </w:pPr>
+      <w:r>
+        <w:rPr>
+          <w:rFonts w:asciiTheme="minorHAnsi" w:hAnsiTheme="minorHAnsi" w:cstheme="minorHAnsi"/>
+          <w:bCs/>
+          <w:lang w:val="en-US"/>
+        </w:rPr>
+        <w:t xml:space="preserve">DATA REQUEST </w:t>
+      </w:r>
+      <w:r>
+        <w:rPr>
+          <w:rFonts w:asciiTheme="minorHAnsi" w:hAnsiTheme="minorHAnsi" w:cstheme="minorHAnsi"/>
+          <w:bCs/>
+          <w:lang w:val="en-US"/>
+        </w:rPr>
+        <w:t>COMPONENT</w:t>
+      </w:r>
+    </w:p>
+    <w:p>
+      <w:pPr>
+        <w:pStyle w:val="Standard"/>
+        <w:numPr>
+          <w:ilvl w:val="0"/>
+          <w:numId w:val="3"/>
+        </w:numPr>
+        <w:spacing w:after="200" w:line="276" w:lineRule="auto"/>
+        <w:jc w:val="both"/>
+        <w:rPr>
+          <w:rFonts w:asciiTheme="minorHAnsi" w:hAnsiTheme="minorHAnsi" w:cstheme="minorHAnsi"/>
+          <w:bCs/>
+          <w:lang w:val="en-US"/>
+        </w:rPr>
+      </w:pPr>
+      <w:proofErr w:type="spellStart"/>
+      <w:r>
+        <w:rPr>
+          <w:rFonts w:asciiTheme="minorHAnsi" w:hAnsiTheme="minorHAnsi" w:cstheme="minorHAnsi"/>
+          <w:bCs/>
+          <w:lang w:val="en-US"/>
+        </w:rPr>
+        <w:t>IndividualDataRequestService</w:t>
+      </w:r>
+      <w:proofErr w:type="spellEnd"/>
+    </w:p>
+    <w:p>
+      <w:pPr>
+        <w:pStyle w:val="Standard"/>
+        <w:numPr>
+          <w:ilvl w:val="0"/>
+          <w:numId w:val="3"/>
+        </w:numPr>
+        <w:spacing w:after="200" w:line="276" w:lineRule="auto"/>
+        <w:jc w:val="both"/>
+        <w:rPr>
+          <w:rFonts w:asciiTheme="minorHAnsi" w:hAnsiTheme="minorHAnsi" w:cstheme="minorHAnsi"/>
+          <w:bCs/>
+          <w:lang w:val="en-US"/>
+        </w:rPr>
+      </w:pPr>
+      <w:proofErr w:type="spellStart"/>
+      <w:r>
+        <w:rPr>
+          <w:rFonts w:asciiTheme="minorHAnsi" w:hAnsiTheme="minorHAnsi" w:cstheme="minorHAnsi"/>
+          <w:bCs/>
+          <w:lang w:val="en-US"/>
+        </w:rPr>
+        <w:t>DataSetRequestService</w:t>
+      </w:r>
+      <w:proofErr w:type="spellEnd"/>
+    </w:p>
+    <w:p>
+      <w:pPr>
+        <w:pStyle w:val="Standard"/>
+        <w:numPr>
+          <w:ilvl w:val="0"/>
+          <w:numId w:val="3"/>
+        </w:numPr>
+        <w:spacing w:after="200" w:line="276" w:lineRule="auto"/>
+        <w:jc w:val="both"/>
+        <w:rPr>
+          <w:rFonts w:asciiTheme="minorHAnsi" w:hAnsiTheme="minorHAnsi" w:cstheme="minorHAnsi"/>
+          <w:bCs/>
+          <w:lang w:val="en-US"/>
+        </w:rPr>
+      </w:pPr>
+      <w:proofErr w:type="spellStart"/>
+      <w:r>
+        <w:rPr>
+          <w:rFonts w:asciiTheme="minorHAnsi" w:hAnsiTheme="minorHAnsi" w:cstheme="minorHAnsi"/>
+          <w:bCs/>
+          <w:lang w:val="en-US"/>
+        </w:rPr>
+        <w:t>DataSetSubscriptionService</w:t>
+      </w:r>
+      <w:proofErr w:type="spellEnd"/>
+    </w:p>
+    <w:p>
+      <w:pPr>
+        <w:pStyle w:val="Standard"/>
+        <w:spacing w:after="200" w:line="276" w:lineRule="auto"/>
+        <w:jc w:val="both"/>
+        <w:rPr>
+          <w:rFonts w:asciiTheme="minorHAnsi" w:hAnsiTheme="minorHAnsi" w:cstheme="minorHAnsi"/>
+          <w:bCs/>
+          <w:lang w:val="en-US"/>
+        </w:rPr>
+      </w:pPr>
+      <w:r>
+        <w:rPr>
+          <w:rFonts w:asciiTheme="minorHAnsi" w:hAnsiTheme="minorHAnsi" w:cstheme="minorHAnsi"/>
+          <w:bCs/>
+          <w:lang w:val="en-US"/>
+        </w:rPr>
+        <w:t>AUTOMATED SOS COMPONENT</w:t>
+      </w:r>
+    </w:p>
+    <w:p>
+      <w:pPr>
+        <w:pStyle w:val="Standard"/>
+        <w:numPr>
+          <w:ilvl w:val="0"/>
+          <w:numId w:val="4"/>
+        </w:numPr>
+        <w:spacing w:after="200" w:line="276" w:lineRule="auto"/>
+        <w:jc w:val="both"/>
+        <w:rPr>
+          <w:rFonts w:asciiTheme="minorHAnsi" w:hAnsiTheme="minorHAnsi" w:cstheme="minorHAnsi"/>
+          <w:lang w:val="en-US"/>
+        </w:rPr>
+      </w:pPr>
+      <w:proofErr w:type="spellStart"/>
+      <w:r>
+        <w:rPr>
+          <w:rFonts w:asciiTheme="minorHAnsi" w:hAnsiTheme="minorHAnsi" w:cstheme="minorHAnsi"/>
+          <w:lang w:val="en-US"/>
+        </w:rPr>
+        <w:t>AutomatedSOSserviceRegistration</w:t>
+      </w:r>
+      <w:proofErr w:type="spellEnd"/>
+    </w:p>
+    <w:p>
+      <w:pPr>
+        <w:pStyle w:val="Standard"/>
+        <w:numPr>
+          <w:ilvl w:val="0"/>
+          <w:numId w:val="4"/>
+        </w:numPr>
+        <w:spacing w:after="200" w:line="276" w:lineRule="auto"/>
+        <w:jc w:val="both"/>
+        <w:rPr>
+          <w:rFonts w:asciiTheme="minorHAnsi" w:hAnsiTheme="minorHAnsi" w:cstheme="minorHAnsi"/>
+          <w:lang w:val="en-US"/>
+        </w:rPr>
+      </w:pPr>
+      <w:proofErr w:type="spellStart"/>
+      <w:r>
+        <w:rPr>
+          <w:rFonts w:asciiTheme="minorHAnsi" w:hAnsiTheme="minorHAnsi" w:cstheme="minorHAnsi"/>
+          <w:lang w:val="en-US"/>
+        </w:rPr>
+        <w:t>HealthDataMonitoringService</w:t>
+      </w:r>
+      <w:proofErr w:type="spellEnd"/>
+    </w:p>
+    <w:p>
+      <w:pPr>
+        <w:pStyle w:val="Standard"/>
+        <w:numPr>
+          <w:ilvl w:val="0"/>
+          <w:numId w:val="4"/>
+        </w:numPr>
+        <w:spacing w:after="200" w:line="276" w:lineRule="auto"/>
+        <w:jc w:val="both"/>
+        <w:rPr>
+          <w:rFonts w:asciiTheme="minorHAnsi" w:hAnsiTheme="minorHAnsi" w:cstheme="minorHAnsi"/>
+          <w:lang w:val="en-US"/>
+        </w:rPr>
+      </w:pPr>
+      <w:proofErr w:type="spellStart"/>
+      <w:r>
+        <w:rPr>
+          <w:rFonts w:asciiTheme="minorHAnsi" w:hAnsiTheme="minorHAnsi" w:cstheme="minorHAnsi"/>
+          <w:lang w:val="en-US"/>
+        </w:rPr>
+        <w:t>AmbulanceCallingService</w:t>
+      </w:r>
+      <w:proofErr w:type="spellEnd"/>
+    </w:p>
+    <w:p>
+      <w:pPr>
+        <w:pStyle w:val="Standard"/>
+        <w:spacing w:after="200" w:line="276" w:lineRule="auto"/>
+        <w:jc w:val="both"/>
+        <w:rPr>
+          <w:rFonts w:asciiTheme="minorHAnsi" w:hAnsiTheme="minorHAnsi" w:cstheme="minorHAnsi"/>
+          <w:lang w:val="en-US"/>
+        </w:rPr>
+      </w:pPr>
+      <w:r>
+        <w:rPr>
+          <w:rFonts w:asciiTheme="minorHAnsi" w:hAnsiTheme="minorHAnsi" w:cstheme="minorHAnsi"/>
+          <w:lang w:val="en-US"/>
+        </w:rPr>
+        <w:t>RUN ORGANIZATION COMPONENT</w:t>
+      </w:r>
+    </w:p>
+    <w:p>
+      <w:pPr>
+        <w:pStyle w:val="Standard"/>
+        <w:numPr>
+          <w:ilvl w:val="0"/>
+          <w:numId w:val="6"/>
+        </w:numPr>
+        <w:spacing w:after="200" w:line="276" w:lineRule="auto"/>
+        <w:jc w:val="both"/>
+        <w:rPr>
+          <w:rFonts w:asciiTheme="minorHAnsi" w:hAnsiTheme="minorHAnsi" w:cstheme="minorHAnsi"/>
+          <w:lang w:val="en-US"/>
+        </w:rPr>
+      </w:pPr>
+      <w:proofErr w:type="spellStart"/>
+      <w:r>
+        <w:rPr>
+          <w:rFonts w:asciiTheme="minorHAnsi" w:hAnsiTheme="minorHAnsi" w:cstheme="minorHAnsi"/>
+          <w:lang w:val="en-US"/>
+        </w:rPr>
+        <w:t>RunOrganizerRegistrationService</w:t>
+      </w:r>
+      <w:proofErr w:type="spellEnd"/>
+    </w:p>
+    <w:p>
+      <w:pPr>
+        <w:pStyle w:val="Standard"/>
+        <w:numPr>
+          <w:ilvl w:val="0"/>
+          <w:numId w:val="6"/>
+        </w:numPr>
+        <w:spacing w:after="200" w:line="276" w:lineRule="auto"/>
+        <w:jc w:val="both"/>
+        <w:rPr>
+          <w:rFonts w:asciiTheme="minorHAnsi" w:hAnsiTheme="minorHAnsi" w:cstheme="minorHAnsi"/>
+          <w:lang w:val="en-US"/>
+        </w:rPr>
+      </w:pPr>
+      <w:proofErr w:type="spellStart"/>
+      <w:r>
+        <w:rPr>
+          <w:rFonts w:asciiTheme="minorHAnsi" w:hAnsiTheme="minorHAnsi" w:cstheme="minorHAnsi"/>
+          <w:lang w:val="en-US"/>
+        </w:rPr>
+        <w:t>RunSetupService</w:t>
+      </w:r>
+      <w:proofErr w:type="spellEnd"/>
+    </w:p>
+    <w:p>
+      <w:pPr>
+        <w:pStyle w:val="Standard"/>
+        <w:numPr>
+          <w:ilvl w:val="0"/>
+          <w:numId w:val="6"/>
+        </w:numPr>
+        <w:spacing w:after="200" w:line="276" w:lineRule="auto"/>
+        <w:jc w:val="both"/>
+        <w:rPr>
+          <w:rFonts w:asciiTheme="minorHAnsi" w:hAnsiTheme="minorHAnsi" w:cstheme="minorHAnsi"/>
+          <w:lang w:val="en-US"/>
+        </w:rPr>
+      </w:pPr>
+      <w:proofErr w:type="spellStart"/>
+      <w:r>
+        <w:rPr>
+          <w:rFonts w:asciiTheme="minorHAnsi" w:hAnsiTheme="minorHAnsi" w:cstheme="minorHAnsi"/>
+          <w:lang w:val="en-US"/>
+        </w:rPr>
+        <w:t>RunEnrollmentService</w:t>
+      </w:r>
+      <w:proofErr w:type="spellEnd"/>
+    </w:p>
+    <w:p>
+      <w:pPr>
+        <w:pStyle w:val="ListParagraph"/>
+        <w:numPr>
+          <w:ilvl w:val="0"/>
+          <w:numId w:val="6"/>
+        </w:numPr>
+        <w:rPr>
+          <w:sz w:val="24"/>
+          <w:szCs w:val="24"/>
+        </w:rPr>
+      </w:pPr>
+      <w:proofErr w:type="spellStart"/>
+      <w:r>
+        <w:rPr>
+          <w:sz w:val="24"/>
+          <w:szCs w:val="24"/>
+        </w:rPr>
+        <w:t>RunSpectatorViewService</w:t>
+      </w:r>
+      <w:proofErr w:type="spellEnd"/>
+    </w:p>
+    <w:p>
+      <w:pPr>
+        <w:pStyle w:val="Standard"/>
+        <w:spacing w:after="200" w:line="276" w:lineRule="auto"/>
+        <w:ind w:left="720"/>
+        <w:jc w:val="both"/>
+        <w:rPr>
+          <w:rFonts w:asciiTheme="minorHAnsi" w:hAnsiTheme="minorHAnsi" w:cstheme="minorHAnsi"/>
+          <w:lang w:val="en-US"/>
+        </w:rPr>
+      </w:pPr>
+    </w:p>
+    <w:p>
+      <w:pPr>
+        <w:pStyle w:val="Standard"/>
+        <w:spacing w:after="200" w:line="276" w:lineRule="auto"/>
+        <w:jc w:val="both"/>
+        <w:rPr>
+          <w:rFonts w:asciiTheme="minorHAnsi" w:hAnsiTheme="minorHAnsi" w:cstheme="minorHAnsi"/>
+          <w:lang w:val="en-US"/>
+        </w:rPr>
+      </w:pPr>
+    </w:p>
+    <w:p>
+      <w:pPr>
+        <w:pStyle w:val="Standard"/>
+        <w:spacing w:after="200" w:line="276" w:lineRule="auto"/>
+        <w:ind w:left="720"/>
+        <w:jc w:val="both"/>
+        <w:rPr>
+          <w:rFonts w:asciiTheme="minorHAnsi" w:hAnsiTheme="minorHAnsi" w:cstheme="minorHAnsi"/>
+          <w:lang w:val="en-US"/>
+        </w:rPr>
+      </w:pPr>
+    </w:p>
+    <w:p>
+      <w:pPr>
+        <w:pStyle w:val="Standard"/>
+        <w:spacing w:after="200" w:line="276" w:lineRule="auto"/>
+        <w:jc w:val="both"/>
+        <w:rPr>
+          <w:rFonts w:asciiTheme="minorHAnsi" w:hAnsiTheme="minorHAnsi" w:cstheme="minorHAnsi"/>
+          <w:bCs/>
+          <w:lang w:val="en-US"/>
+        </w:rPr>
+      </w:pPr>
+    </w:p>
+    <w:p>
+      <w:pPr>
+        <w:pStyle w:val="Standard"/>
+        <w:spacing w:after="200" w:line="276" w:lineRule="auto"/>
+        <w:jc w:val="both"/>
+        <w:rPr>
+          <w:rFonts w:asciiTheme="minorHAnsi" w:hAnsiTheme="minorHAnsi" w:cstheme="minorHAnsi"/>
+          <w:bCs/>
+          <w:lang w:val="en-US"/>
+        </w:rPr>
+      </w:pPr>
+    </w:p>
+    <w:p>
+      <w:pPr>
+        <w:pStyle w:val="Standard"/>
+        <w:spacing w:after="200" w:line="276" w:lineRule="auto"/>
+        <w:jc w:val="both"/>
+        <w:rPr>
+          <w:rFonts w:asciiTheme="minorHAnsi" w:hAnsiTheme="minorHAnsi" w:cstheme="minorHAnsi"/>
+          <w:bCs/>
+          <w:lang w:val="en-US"/>
+        </w:rPr>
+      </w:pPr>
+    </w:p>
+    <w:p>
+      <w:pPr>
+        <w:pStyle w:val="Standard"/>
+        <w:spacing w:after="200" w:line="276" w:lineRule="auto"/>
+        <w:jc w:val="both"/>
+        <w:rPr>
+          <w:rFonts w:asciiTheme="minorHAnsi" w:hAnsiTheme="minorHAnsi" w:cstheme="minorHAnsi"/>
+          <w:bCs/>
+          <w:lang w:val="en-US"/>
+        </w:rPr>
+      </w:pPr>
+    </w:p>
+    <w:p>
+      <w:pPr>
+        <w:pStyle w:val="Standard"/>
+        <w:spacing w:after="200" w:line="276" w:lineRule="auto"/>
+        <w:ind w:left="720"/>
+        <w:jc w:val="both"/>
+        <w:rPr>
+          <w:rFonts w:asciiTheme="minorHAnsi" w:hAnsiTheme="minorHAnsi" w:cstheme="minorHAnsi"/>
+          <w:bCs/>
+          <w:lang w:val="en-US"/>
+        </w:rPr>
+      </w:pPr>
+      <w:bookmarkStart w:id="0" w:name="_GoBack"/>
+      <w:bookmarkEnd w:id="0"/>
+    </w:p>
+    <w:p>
+      <w:pPr>
+        <w:rPr>
+          <w:sz w:val="24"/>
+          <w:szCs w:val="24"/>
+        </w:rPr>
+      </w:pPr>
+    </w:p>
+    <w:p>
+      <w:pPr>
+        <w:rPr>
+          <w:sz w:val="24"/>
+          <w:szCs w:val="24"/>
+        </w:rPr>
+      </w:pPr>
     </w:p>
     <w:sectPr>
       <w:pgSz w:w="12240" w:h="15840"/>

--- a/DD/dd1 section5.docx
+++ b/DD/dd1 section5.docx
@@ -1009,6 +1009,146 @@
     </w:p>
     <w:p>
       <w:pPr>
+        <w:rPr>
+          <w:sz w:val="24"/>
+          <w:szCs w:val="24"/>
+        </w:rPr>
+      </w:pPr>
+      <w:r>
+        <w:rPr>
+          <w:sz w:val="24"/>
+          <w:szCs w:val="24"/>
+        </w:rPr>
+        <w:t>L</w:t>
+      </w:r>
+      <w:r>
+        <w:rPr>
+          <w:sz w:val="24"/>
+          <w:szCs w:val="24"/>
+        </w:rPr>
+        <w:t>O</w:t>
+      </w:r>
+      <w:r>
+        <w:rPr>
+          <w:sz w:val="24"/>
+          <w:szCs w:val="24"/>
+        </w:rPr>
+        <w:t>GI</w:t>
+      </w:r>
+      <w:r>
+        <w:rPr>
+          <w:sz w:val="24"/>
+          <w:szCs w:val="24"/>
+        </w:rPr>
+        <w:t>N COMPONENT</w:t>
+      </w:r>
+    </w:p>
+    <w:p>
+      <w:pPr>
+        <w:pStyle w:val="Standard"/>
+        <w:numPr>
+          <w:ilvl w:val="0"/>
+          <w:numId w:val="2"/>
+        </w:numPr>
+        <w:spacing w:after="200" w:line="276" w:lineRule="auto"/>
+        <w:jc w:val="both"/>
+        <w:rPr>
+          <w:rFonts w:asciiTheme="minorHAnsi" w:hAnsiTheme="minorHAnsi" w:cstheme="minorHAnsi"/>
+          <w:bCs/>
+          <w:lang w:val="en-US"/>
+        </w:rPr>
+      </w:pPr>
+      <w:proofErr w:type="spellStart"/>
+      <w:r>
+        <w:rPr>
+          <w:rFonts w:asciiTheme="minorHAnsi" w:hAnsiTheme="minorHAnsi" w:cstheme="minorHAnsi"/>
+          <w:bCs/>
+          <w:lang w:val="en-US"/>
+        </w:rPr>
+        <w:t>User</w:t>
+      </w:r>
+      <w:r>
+        <w:rPr>
+          <w:rFonts w:asciiTheme="minorHAnsi" w:hAnsiTheme="minorHAnsi" w:cstheme="minorHAnsi"/>
+          <w:bCs/>
+          <w:lang w:val="en-US"/>
+        </w:rPr>
+        <w:t>Login</w:t>
+      </w:r>
+      <w:r>
+        <w:rPr>
+          <w:rFonts w:asciiTheme="minorHAnsi" w:hAnsiTheme="minorHAnsi" w:cstheme="minorHAnsi"/>
+          <w:bCs/>
+          <w:lang w:val="en-US"/>
+        </w:rPr>
+        <w:t>Service</w:t>
+      </w:r>
+      <w:proofErr w:type="spellEnd"/>
+    </w:p>
+    <w:p>
+      <w:pPr>
+        <w:pStyle w:val="Standard"/>
+        <w:numPr>
+          <w:ilvl w:val="0"/>
+          <w:numId w:val="2"/>
+        </w:numPr>
+        <w:spacing w:after="200" w:line="276" w:lineRule="auto"/>
+        <w:jc w:val="both"/>
+        <w:rPr>
+          <w:rFonts w:asciiTheme="minorHAnsi" w:hAnsiTheme="minorHAnsi" w:cstheme="minorHAnsi"/>
+          <w:bCs/>
+          <w:lang w:val="en-US"/>
+        </w:rPr>
+      </w:pPr>
+      <w:proofErr w:type="spellStart"/>
+      <w:r>
+        <w:rPr>
+          <w:rFonts w:asciiTheme="minorHAnsi" w:hAnsiTheme="minorHAnsi" w:cstheme="minorHAnsi"/>
+          <w:bCs/>
+          <w:lang w:val="en-US"/>
+        </w:rPr>
+        <w:t>ThirdParty</w:t>
+      </w:r>
+      <w:r>
+        <w:rPr>
+          <w:rFonts w:asciiTheme="minorHAnsi" w:hAnsiTheme="minorHAnsi" w:cstheme="minorHAnsi"/>
+          <w:bCs/>
+          <w:lang w:val="en-US"/>
+        </w:rPr>
+        <w:t>Logi</w:t>
+      </w:r>
+      <w:r>
+        <w:rPr>
+          <w:rFonts w:asciiTheme="minorHAnsi" w:hAnsiTheme="minorHAnsi" w:cstheme="minorHAnsi"/>
+          <w:bCs/>
+          <w:lang w:val="en-US"/>
+        </w:rPr>
+        <w:t>nService</w:t>
+      </w:r>
+      <w:proofErr w:type="spellEnd"/>
+    </w:p>
+    <w:p>
+      <w:pPr>
+        <w:pStyle w:val="Standard"/>
+        <w:spacing w:after="200" w:line="276" w:lineRule="auto"/>
+        <w:jc w:val="both"/>
+        <w:rPr>
+          <w:rFonts w:asciiTheme="minorHAnsi" w:hAnsiTheme="minorHAnsi" w:cstheme="minorHAnsi"/>
+          <w:bCs/>
+          <w:lang w:val="en-US"/>
+        </w:rPr>
+      </w:pPr>
+      <w:r>
+        <w:rPr>
+          <w:rFonts w:asciiTheme="minorHAnsi" w:hAnsiTheme="minorHAnsi" w:cstheme="minorHAnsi"/>
+          <w:bCs/>
+          <w:lang w:val="en-US"/>
+        </w:rPr>
+        <w:t>PREFERENCES COMPONENT</w:t>
+      </w:r>
+    </w:p>
+    <w:p>
+      <w:pPr>
         <w:pStyle w:val="Standard"/>
         <w:spacing w:after="200" w:line="276" w:lineRule="auto"/>
         <w:jc w:val="both"/>
@@ -1374,100 +1514,275 @@
     <w:p>
       <w:pPr>
         <w:pStyle w:val="Standard"/>
-        <w:spacing w:after="200" w:line="276" w:lineRule="auto"/>
-        <w:ind w:left="720"/>
-        <w:jc w:val="both"/>
-        <w:rPr>
-          <w:rFonts w:asciiTheme="minorHAnsi" w:hAnsiTheme="minorHAnsi" w:cstheme="minorHAnsi"/>
-          <w:lang w:val="en-US"/>
-        </w:rPr>
-      </w:pPr>
-    </w:p>
-    <w:p>
-      <w:pPr>
-        <w:pStyle w:val="Standard"/>
-        <w:spacing w:after="200" w:line="276" w:lineRule="auto"/>
-        <w:jc w:val="both"/>
-        <w:rPr>
-          <w:rFonts w:asciiTheme="minorHAnsi" w:hAnsiTheme="minorHAnsi" w:cstheme="minorHAnsi"/>
-          <w:lang w:val="en-US"/>
-        </w:rPr>
-      </w:pPr>
-    </w:p>
-    <w:p>
-      <w:pPr>
-        <w:pStyle w:val="Standard"/>
-        <w:spacing w:after="200" w:line="276" w:lineRule="auto"/>
-        <w:ind w:left="720"/>
-        <w:jc w:val="both"/>
-        <w:rPr>
-          <w:rFonts w:asciiTheme="minorHAnsi" w:hAnsiTheme="minorHAnsi" w:cstheme="minorHAnsi"/>
-          <w:lang w:val="en-US"/>
-        </w:rPr>
-      </w:pPr>
-    </w:p>
-    <w:p>
-      <w:pPr>
-        <w:pStyle w:val="Standard"/>
-        <w:spacing w:after="200" w:line="276" w:lineRule="auto"/>
-        <w:jc w:val="both"/>
-        <w:rPr>
-          <w:rFonts w:asciiTheme="minorHAnsi" w:hAnsiTheme="minorHAnsi" w:cstheme="minorHAnsi"/>
-          <w:bCs/>
-          <w:lang w:val="en-US"/>
-        </w:rPr>
-      </w:pPr>
-    </w:p>
-    <w:p>
-      <w:pPr>
-        <w:pStyle w:val="Standard"/>
-        <w:spacing w:after="200" w:line="276" w:lineRule="auto"/>
-        <w:jc w:val="both"/>
-        <w:rPr>
-          <w:rFonts w:asciiTheme="minorHAnsi" w:hAnsiTheme="minorHAnsi" w:cstheme="minorHAnsi"/>
-          <w:bCs/>
-          <w:lang w:val="en-US"/>
-        </w:rPr>
-      </w:pPr>
-    </w:p>
-    <w:p>
-      <w:pPr>
-        <w:pStyle w:val="Standard"/>
-        <w:spacing w:after="200" w:line="276" w:lineRule="auto"/>
-        <w:jc w:val="both"/>
-        <w:rPr>
-          <w:rFonts w:asciiTheme="minorHAnsi" w:hAnsiTheme="minorHAnsi" w:cstheme="minorHAnsi"/>
-          <w:bCs/>
-          <w:lang w:val="en-US"/>
-        </w:rPr>
-      </w:pPr>
-    </w:p>
-    <w:p>
-      <w:pPr>
-        <w:pStyle w:val="Standard"/>
-        <w:spacing w:after="200" w:line="276" w:lineRule="auto"/>
-        <w:jc w:val="both"/>
-        <w:rPr>
-          <w:rFonts w:asciiTheme="minorHAnsi" w:hAnsiTheme="minorHAnsi" w:cstheme="minorHAnsi"/>
-          <w:bCs/>
-          <w:lang w:val="en-US"/>
-        </w:rPr>
-      </w:pPr>
-    </w:p>
-    <w:p>
-      <w:pPr>
-        <w:pStyle w:val="Standard"/>
-        <w:spacing w:after="200" w:line="276" w:lineRule="auto"/>
-        <w:ind w:left="720"/>
-        <w:jc w:val="both"/>
-        <w:rPr>
-          <w:rFonts w:asciiTheme="minorHAnsi" w:hAnsiTheme="minorHAnsi" w:cstheme="minorHAnsi"/>
-          <w:bCs/>
-          <w:lang w:val="en-US"/>
-        </w:rPr>
-      </w:pPr>
+        <w:numPr>
+          <w:ilvl w:val="0"/>
+          <w:numId w:val="8"/>
+        </w:numPr>
+        <w:spacing w:after="200" w:line="276" w:lineRule="auto"/>
+        <w:jc w:val="both"/>
+        <w:rPr>
+          <w:rFonts w:asciiTheme="minorHAnsi" w:hAnsiTheme="minorHAnsi" w:cstheme="minorHAnsi"/>
+          <w:lang w:val="en-US"/>
+        </w:rPr>
+      </w:pPr>
+      <w:r>
+        <w:rPr>
+          <w:rFonts w:asciiTheme="minorHAnsi" w:hAnsiTheme="minorHAnsi" w:cstheme="minorHAnsi"/>
+          <w:lang w:val="en-US"/>
+        </w:rPr>
+        <w:lastRenderedPageBreak/>
+        <w:t>Data collection component (wearable linking)</w:t>
+      </w:r>
       <w:bookmarkStart w:id="0" w:name="_GoBack"/>
       <w:bookmarkEnd w:id="0"/>
+    </w:p>
+    <w:p>
+      <w:pPr>
+        <w:pStyle w:val="Standard"/>
+        <w:numPr>
+          <w:ilvl w:val="0"/>
+          <w:numId w:val="8"/>
+        </w:numPr>
+        <w:spacing w:after="200" w:line="276" w:lineRule="auto"/>
+        <w:jc w:val="both"/>
+        <w:rPr>
+          <w:rFonts w:asciiTheme="minorHAnsi" w:hAnsiTheme="minorHAnsi" w:cstheme="minorHAnsi"/>
+          <w:lang w:val="en-US"/>
+        </w:rPr>
+      </w:pPr>
+      <w:r>
+        <w:rPr>
+          <w:rFonts w:asciiTheme="minorHAnsi" w:hAnsiTheme="minorHAnsi" w:cstheme="minorHAnsi"/>
+          <w:lang w:val="en-US"/>
+        </w:rPr>
+        <w:t xml:space="preserve">Data bases </w:t>
+      </w:r>
+    </w:p>
+    <w:p>
+      <w:pPr>
+        <w:pStyle w:val="Standard"/>
+        <w:numPr>
+          <w:ilvl w:val="0"/>
+          <w:numId w:val="8"/>
+        </w:numPr>
+        <w:spacing w:after="200" w:line="276" w:lineRule="auto"/>
+        <w:jc w:val="both"/>
+        <w:rPr>
+          <w:rFonts w:asciiTheme="minorHAnsi" w:hAnsiTheme="minorHAnsi" w:cstheme="minorHAnsi"/>
+          <w:lang w:val="en-US"/>
+        </w:rPr>
+      </w:pPr>
+      <w:r>
+        <w:rPr>
+          <w:rFonts w:asciiTheme="minorHAnsi" w:hAnsiTheme="minorHAnsi" w:cstheme="minorHAnsi"/>
+          <w:lang w:val="en-US"/>
+        </w:rPr>
+        <w:t>Registration and Login Component</w:t>
+      </w:r>
+    </w:p>
+    <w:p>
+      <w:pPr>
+        <w:pStyle w:val="Standard"/>
+        <w:numPr>
+          <w:ilvl w:val="0"/>
+          <w:numId w:val="8"/>
+        </w:numPr>
+        <w:spacing w:after="200" w:line="276" w:lineRule="auto"/>
+        <w:jc w:val="both"/>
+        <w:rPr>
+          <w:rFonts w:asciiTheme="minorHAnsi" w:hAnsiTheme="minorHAnsi" w:cstheme="minorHAnsi"/>
+          <w:lang w:val="en-US"/>
+        </w:rPr>
+      </w:pPr>
+      <w:r>
+        <w:rPr>
+          <w:rFonts w:asciiTheme="minorHAnsi" w:hAnsiTheme="minorHAnsi" w:cstheme="minorHAnsi"/>
+          <w:lang w:val="en-US"/>
+        </w:rPr>
+        <w:t>Data Request Component</w:t>
+      </w:r>
+    </w:p>
+    <w:p>
+      <w:pPr>
+        <w:pStyle w:val="Standard"/>
+        <w:numPr>
+          <w:ilvl w:val="0"/>
+          <w:numId w:val="8"/>
+        </w:numPr>
+        <w:spacing w:after="200" w:line="276" w:lineRule="auto"/>
+        <w:jc w:val="both"/>
+        <w:rPr>
+          <w:rFonts w:asciiTheme="minorHAnsi" w:hAnsiTheme="minorHAnsi" w:cstheme="minorHAnsi"/>
+          <w:lang w:val="en-US"/>
+        </w:rPr>
+      </w:pPr>
+      <w:r>
+        <w:rPr>
+          <w:rFonts w:asciiTheme="minorHAnsi" w:hAnsiTheme="minorHAnsi" w:cstheme="minorHAnsi"/>
+          <w:lang w:val="en-US"/>
+        </w:rPr>
+        <w:t xml:space="preserve">Preferences </w:t>
+      </w:r>
+    </w:p>
+    <w:p>
+      <w:pPr>
+        <w:pStyle w:val="Standard"/>
+        <w:numPr>
+          <w:ilvl w:val="0"/>
+          <w:numId w:val="8"/>
+        </w:numPr>
+        <w:spacing w:after="200" w:line="276" w:lineRule="auto"/>
+        <w:jc w:val="both"/>
+        <w:rPr>
+          <w:rFonts w:asciiTheme="minorHAnsi" w:hAnsiTheme="minorHAnsi" w:cstheme="minorHAnsi"/>
+          <w:lang w:val="en-US"/>
+        </w:rPr>
+      </w:pPr>
+      <w:r>
+        <w:rPr>
+          <w:rFonts w:asciiTheme="minorHAnsi" w:hAnsiTheme="minorHAnsi" w:cstheme="minorHAnsi"/>
+          <w:lang w:val="en-US"/>
+        </w:rPr>
+        <w:t xml:space="preserve">Automated </w:t>
+      </w:r>
+      <w:proofErr w:type="spellStart"/>
+      <w:r>
+        <w:rPr>
+          <w:rFonts w:asciiTheme="minorHAnsi" w:hAnsiTheme="minorHAnsi" w:cstheme="minorHAnsi"/>
+          <w:lang w:val="en-US"/>
+        </w:rPr>
+        <w:t>sos</w:t>
+      </w:r>
+      <w:proofErr w:type="spellEnd"/>
+      <w:r>
+        <w:rPr>
+          <w:rFonts w:asciiTheme="minorHAnsi" w:hAnsiTheme="minorHAnsi" w:cstheme="minorHAnsi"/>
+          <w:lang w:val="en-US"/>
+        </w:rPr>
+        <w:t xml:space="preserve"> (ambulance facility link)</w:t>
+      </w:r>
+    </w:p>
+    <w:p>
+      <w:pPr>
+        <w:pStyle w:val="Standard"/>
+        <w:numPr>
+          <w:ilvl w:val="0"/>
+          <w:numId w:val="8"/>
+        </w:numPr>
+        <w:spacing w:after="200" w:line="276" w:lineRule="auto"/>
+        <w:jc w:val="both"/>
+        <w:rPr>
+          <w:rFonts w:asciiTheme="minorHAnsi" w:hAnsiTheme="minorHAnsi" w:cstheme="minorHAnsi"/>
+          <w:lang w:val="en-US"/>
+        </w:rPr>
+      </w:pPr>
+      <w:r>
+        <w:rPr>
+          <w:rFonts w:asciiTheme="minorHAnsi" w:hAnsiTheme="minorHAnsi" w:cstheme="minorHAnsi"/>
+          <w:lang w:val="en-US"/>
+        </w:rPr>
+        <w:t xml:space="preserve">Run (maps and </w:t>
+      </w:r>
+      <w:proofErr w:type="spellStart"/>
+      <w:r>
+        <w:rPr>
+          <w:rFonts w:asciiTheme="minorHAnsi" w:hAnsiTheme="minorHAnsi" w:cstheme="minorHAnsi"/>
+          <w:lang w:val="en-US"/>
+        </w:rPr>
+        <w:t>gps</w:t>
+      </w:r>
+      <w:proofErr w:type="spellEnd"/>
+      <w:r>
+        <w:rPr>
+          <w:rFonts w:asciiTheme="minorHAnsi" w:hAnsiTheme="minorHAnsi" w:cstheme="minorHAnsi"/>
+          <w:lang w:val="en-US"/>
+        </w:rPr>
+        <w:t xml:space="preserve"> link)</w:t>
+      </w:r>
+    </w:p>
+    <w:p>
+      <w:pPr>
+        <w:pStyle w:val="Standard"/>
+        <w:spacing w:after="200" w:line="276" w:lineRule="auto"/>
+        <w:jc w:val="both"/>
+        <w:rPr>
+          <w:rFonts w:asciiTheme="minorHAnsi" w:hAnsiTheme="minorHAnsi" w:cstheme="minorHAnsi"/>
+          <w:lang w:val="en-US"/>
+        </w:rPr>
+      </w:pPr>
+    </w:p>
+    <w:p>
+      <w:pPr>
+        <w:pStyle w:val="Standard"/>
+        <w:spacing w:after="200" w:line="276" w:lineRule="auto"/>
+        <w:ind w:left="720"/>
+        <w:jc w:val="both"/>
+        <w:rPr>
+          <w:rFonts w:asciiTheme="minorHAnsi" w:hAnsiTheme="minorHAnsi" w:cstheme="minorHAnsi"/>
+          <w:lang w:val="en-US"/>
+        </w:rPr>
+      </w:pPr>
+    </w:p>
+    <w:p>
+      <w:pPr>
+        <w:pStyle w:val="Standard"/>
+        <w:spacing w:after="200" w:line="276" w:lineRule="auto"/>
+        <w:jc w:val="both"/>
+        <w:rPr>
+          <w:rFonts w:asciiTheme="minorHAnsi" w:hAnsiTheme="minorHAnsi" w:cstheme="minorHAnsi"/>
+          <w:bCs/>
+          <w:lang w:val="en-US"/>
+        </w:rPr>
+      </w:pPr>
+    </w:p>
+    <w:p>
+      <w:pPr>
+        <w:pStyle w:val="Standard"/>
+        <w:spacing w:after="200" w:line="276" w:lineRule="auto"/>
+        <w:jc w:val="both"/>
+        <w:rPr>
+          <w:rFonts w:asciiTheme="minorHAnsi" w:hAnsiTheme="minorHAnsi" w:cstheme="minorHAnsi"/>
+          <w:bCs/>
+          <w:lang w:val="en-US"/>
+        </w:rPr>
+      </w:pPr>
+    </w:p>
+    <w:p>
+      <w:pPr>
+        <w:pStyle w:val="Standard"/>
+        <w:spacing w:after="200" w:line="276" w:lineRule="auto"/>
+        <w:jc w:val="both"/>
+        <w:rPr>
+          <w:rFonts w:asciiTheme="minorHAnsi" w:hAnsiTheme="minorHAnsi" w:cstheme="minorHAnsi"/>
+          <w:bCs/>
+          <w:lang w:val="en-US"/>
+        </w:rPr>
+      </w:pPr>
+    </w:p>
+    <w:p>
+      <w:pPr>
+        <w:pStyle w:val="Standard"/>
+        <w:spacing w:after="200" w:line="276" w:lineRule="auto"/>
+        <w:jc w:val="both"/>
+        <w:rPr>
+          <w:rFonts w:asciiTheme="minorHAnsi" w:hAnsiTheme="minorHAnsi" w:cstheme="minorHAnsi"/>
+          <w:bCs/>
+          <w:lang w:val="en-US"/>
+        </w:rPr>
+      </w:pPr>
+    </w:p>
+    <w:p>
+      <w:pPr>
+        <w:pStyle w:val="Standard"/>
+        <w:spacing w:after="200" w:line="276" w:lineRule="auto"/>
+        <w:ind w:left="720"/>
+        <w:jc w:val="both"/>
+        <w:rPr>
+          <w:rFonts w:asciiTheme="minorHAnsi" w:hAnsiTheme="minorHAnsi" w:cstheme="minorHAnsi"/>
+          <w:bCs/>
+          <w:lang w:val="en-US"/>
+        </w:rPr>
+      </w:pPr>
     </w:p>
     <w:p>
       <w:pPr>
@@ -1837,6 +2152,95 @@
     </w:lvl>
   </w:abstractNum>
   <w:abstractNum w:abstractNumId="3" w15:restartNumberingAfterBreak="0">
+    <w:nsid w:val="2244337A"/>
+    <w:multiLevelType w:val="hybridMultilevel"/>
+    <w:tmpl w:val="A000ADFC"/>
+    <w:lvl w:ilvl="0" w:tplc="4B8E0DC6">
+      <w:start w:val="1"/>
+      <w:numFmt w:val="decimal"/>
+      <w:lvlText w:val="%1."/>
+      <w:lvlJc w:val="left"/>
+      <w:pPr>
+        <w:ind w:left="1080" w:hanging="360"/>
+      </w:pPr>
+      <w:rPr>
+        <w:rFonts w:hint="default"/>
+      </w:rPr>
+    </w:lvl>
+    <w:lvl w:ilvl="1" w:tplc="04090019" w:tentative="1">
+      <w:start w:val="1"/>
+      <w:numFmt w:val="lowerLetter"/>
+      <w:lvlText w:val="%2."/>
+      <w:lvlJc w:val="left"/>
+      <w:pPr>
+        <w:ind w:left="1800" w:hanging="360"/>
+      </w:pPr>
+    </w:lvl>
+    <w:lvl w:ilvl="2" w:tplc="0409001B" w:tentative="1">
+      <w:start w:val="1"/>
+      <w:numFmt w:val="lowerRoman"/>
+      <w:lvlText w:val="%3."/>
+      <w:lvlJc w:val="right"/>
+      <w:pPr>
+        <w:ind w:left="2520" w:hanging="180"/>
+      </w:pPr>
+    </w:lvl>
+    <w:lvl w:ilvl="3" w:tplc="0409000F" w:tentative="1">
+      <w:start w:val="1"/>
+      <w:numFmt w:val="decimal"/>
+      <w:lvlText w:val="%4."/>
+      <w:lvlJc w:val="left"/>
+      <w:pPr>
+        <w:ind w:left="3240" w:hanging="360"/>
+      </w:pPr>
+    </w:lvl>
+    <w:lvl w:ilvl="4" w:tplc="04090019" w:tentative="1">
+      <w:start w:val="1"/>
+      <w:numFmt w:val="lowerLetter"/>
+      <w:lvlText w:val="%5."/>
+      <w:lvlJc w:val="left"/>
+      <w:pPr>
+        <w:ind w:left="3960" w:hanging="360"/>
+      </w:pPr>
+    </w:lvl>
+    <w:lvl w:ilvl="5" w:tplc="0409001B" w:tentative="1">
+      <w:start w:val="1"/>
+      <w:numFmt w:val="lowerRoman"/>
+      <w:lvlText w:val="%6."/>
+      <w:lvlJc w:val="right"/>
+      <w:pPr>
+        <w:ind w:left="4680" w:hanging="180"/>
+      </w:pPr>
+    </w:lvl>
+    <w:lvl w:ilvl="6" w:tplc="0409000F" w:tentative="1">
+      <w:start w:val="1"/>
+      <w:numFmt w:val="decimal"/>
+      <w:lvlText w:val="%7."/>
+      <w:lvlJc w:val="left"/>
+      <w:pPr>
+        <w:ind w:left="5400" w:hanging="360"/>
+      </w:pPr>
+    </w:lvl>
+    <w:lvl w:ilvl="7" w:tplc="04090019" w:tentative="1">
+      <w:start w:val="1"/>
+      <w:numFmt w:val="lowerLetter"/>
+      <w:lvlText w:val="%8."/>
+      <w:lvlJc w:val="left"/>
+      <w:pPr>
+        <w:ind w:left="6120" w:hanging="360"/>
+      </w:pPr>
+    </w:lvl>
+    <w:lvl w:ilvl="8" w:tplc="0409001B" w:tentative="1">
+      <w:start w:val="1"/>
+      <w:numFmt w:val="lowerRoman"/>
+      <w:lvlText w:val="%9."/>
+      <w:lvlJc w:val="right"/>
+      <w:pPr>
+        <w:ind w:left="6840" w:hanging="180"/>
+      </w:pPr>
+    </w:lvl>
+  </w:abstractNum>
+  <w:abstractNum w:abstractNumId="4" w15:restartNumberingAfterBreak="0">
     <w:nsid w:val="24FB79B4"/>
     <w:multiLevelType w:val="hybridMultilevel"/>
     <w:tmpl w:val="9244B6C0"/>
@@ -1949,7 +2353,7 @@
       </w:rPr>
     </w:lvl>
   </w:abstractNum>
-  <w:abstractNum w:abstractNumId="4" w15:restartNumberingAfterBreak="0">
+  <w:abstractNum w:abstractNumId="5" w15:restartNumberingAfterBreak="0">
     <w:nsid w:val="41C013BC"/>
     <w:multiLevelType w:val="hybridMultilevel"/>
     <w:tmpl w:val="94B0B174"/>
@@ -2062,7 +2466,7 @@
       </w:rPr>
     </w:lvl>
   </w:abstractNum>
-  <w:abstractNum w:abstractNumId="5" w15:restartNumberingAfterBreak="0">
+  <w:abstractNum w:abstractNumId="6" w15:restartNumberingAfterBreak="0">
     <w:nsid w:val="5B3E3118"/>
     <w:multiLevelType w:val="hybridMultilevel"/>
     <w:tmpl w:val="3D08D946"/>
@@ -2175,7 +2579,7 @@
       </w:rPr>
     </w:lvl>
   </w:abstractNum>
-  <w:abstractNum w:abstractNumId="6" w15:restartNumberingAfterBreak="0">
+  <w:abstractNum w:abstractNumId="7" w15:restartNumberingAfterBreak="0">
     <w:nsid w:val="7E683268"/>
     <w:multiLevelType w:val="hybridMultilevel"/>
     <w:tmpl w:val="0A06FC7A"/>
@@ -2289,25 +2693,28 @@
     </w:lvl>
   </w:abstractNum>
   <w:num w:numId="1">
-    <w:abstractNumId w:val="5"/>
+    <w:abstractNumId w:val="6"/>
   </w:num>
   <w:num w:numId="2">
     <w:abstractNumId w:val="0"/>
   </w:num>
   <w:num w:numId="3">
-    <w:abstractNumId w:val="6"/>
+    <w:abstractNumId w:val="7"/>
   </w:num>
   <w:num w:numId="4">
     <w:abstractNumId w:val="1"/>
   </w:num>
   <w:num w:numId="5">
-    <w:abstractNumId w:val="4"/>
+    <w:abstractNumId w:val="5"/>
   </w:num>
   <w:num w:numId="6">
-    <w:abstractNumId w:val="3"/>
+    <w:abstractNumId w:val="4"/>
   </w:num>
   <w:num w:numId="7">
     <w:abstractNumId w:val="2"/>
+  </w:num>
+  <w:num w:numId="8">
+    <w:abstractNumId w:val="3"/>
   </w:num>
 </w:numbering>
 </file>

--- a/DD/dd1 section5.docx
+++ b/DD/dd1 section5.docx
@@ -1019,28 +1019,7 @@
           <w:sz w:val="24"/>
           <w:szCs w:val="24"/>
         </w:rPr>
-        <w:t>L</w:t>
-      </w:r>
-      <w:r>
-        <w:rPr>
-          <w:sz w:val="24"/>
-          <w:szCs w:val="24"/>
-        </w:rPr>
-        <w:t>O</w:t>
-      </w:r>
-      <w:r>
-        <w:rPr>
-          <w:sz w:val="24"/>
-          <w:szCs w:val="24"/>
-        </w:rPr>
-        <w:t>GI</w:t>
-      </w:r>
-      <w:r>
-        <w:rPr>
-          <w:sz w:val="24"/>
-          <w:szCs w:val="24"/>
-        </w:rPr>
-        <w:t>N COMPONENT</w:t>
+        <w:t>LOGIN COMPONENT</w:t>
       </w:r>
     </w:p>
     <w:p>
@@ -1065,15 +1044,7 @@
           <w:bCs/>
           <w:lang w:val="en-US"/>
         </w:rPr>
-        <w:t>User</w:t>
-      </w:r>
-      <w:r>
-        <w:rPr>
-          <w:rFonts w:asciiTheme="minorHAnsi" w:hAnsiTheme="minorHAnsi" w:cstheme="minorHAnsi"/>
-          <w:bCs/>
-          <w:lang w:val="en-US"/>
-        </w:rPr>
-        <w:t>Login</w:t>
+        <w:t>UserLogin</w:t>
       </w:r>
       <w:r>
         <w:rPr>
@@ -1107,23 +1078,7 @@
           <w:bCs/>
           <w:lang w:val="en-US"/>
         </w:rPr>
-        <w:t>ThirdParty</w:t>
-      </w:r>
-      <w:r>
-        <w:rPr>
-          <w:rFonts w:asciiTheme="minorHAnsi" w:hAnsiTheme="minorHAnsi" w:cstheme="minorHAnsi"/>
-          <w:bCs/>
-          <w:lang w:val="en-US"/>
-        </w:rPr>
-        <w:t>Logi</w:t>
-      </w:r>
-      <w:r>
-        <w:rPr>
-          <w:rFonts w:asciiTheme="minorHAnsi" w:hAnsiTheme="minorHAnsi" w:cstheme="minorHAnsi"/>
-          <w:bCs/>
-          <w:lang w:val="en-US"/>
-        </w:rPr>
-        <w:t>nService</w:t>
+        <w:t>ThirdPartyLoginService</w:t>
       </w:r>
       <w:proofErr w:type="spellEnd"/>
     </w:p>
@@ -1146,6 +1101,58 @@
         </w:rPr>
         <w:t>PREFERENCES COMPONENT</w:t>
       </w:r>
+    </w:p>
+    <w:p>
+      <w:pPr>
+        <w:pStyle w:val="Standard"/>
+        <w:numPr>
+          <w:ilvl w:val="0"/>
+          <w:numId w:val="9"/>
+        </w:numPr>
+        <w:spacing w:after="200" w:line="276" w:lineRule="auto"/>
+        <w:jc w:val="both"/>
+        <w:rPr>
+          <w:rFonts w:asciiTheme="minorHAnsi" w:hAnsiTheme="minorHAnsi" w:cstheme="minorHAnsi"/>
+          <w:bCs/>
+          <w:lang w:val="en-US"/>
+        </w:rPr>
+      </w:pPr>
+      <w:proofErr w:type="spellStart"/>
+      <w:r>
+        <w:rPr>
+          <w:rFonts w:asciiTheme="minorHAnsi" w:hAnsiTheme="minorHAnsi" w:cstheme="minorHAnsi"/>
+          <w:bCs/>
+          <w:lang w:val="en-US"/>
+        </w:rPr>
+        <w:t>GetPreferenesService</w:t>
+      </w:r>
+      <w:proofErr w:type="spellEnd"/>
+    </w:p>
+    <w:p>
+      <w:pPr>
+        <w:pStyle w:val="Standard"/>
+        <w:numPr>
+          <w:ilvl w:val="0"/>
+          <w:numId w:val="9"/>
+        </w:numPr>
+        <w:spacing w:after="200" w:line="276" w:lineRule="auto"/>
+        <w:jc w:val="both"/>
+        <w:rPr>
+          <w:rFonts w:asciiTheme="minorHAnsi" w:hAnsiTheme="minorHAnsi" w:cstheme="minorHAnsi"/>
+          <w:bCs/>
+          <w:lang w:val="en-US"/>
+        </w:rPr>
+      </w:pPr>
+      <w:proofErr w:type="spellStart"/>
+      <w:r>
+        <w:rPr>
+          <w:rFonts w:asciiTheme="minorHAnsi" w:hAnsiTheme="minorHAnsi" w:cstheme="minorHAnsi"/>
+          <w:bCs/>
+          <w:lang w:val="en-US"/>
+        </w:rPr>
+        <w:t>SetPreferenceService</w:t>
+      </w:r>
+      <w:proofErr w:type="spellEnd"/>
     </w:p>
     <w:p>
       <w:pPr>
@@ -1485,6 +1492,7 @@
           <w:rFonts w:asciiTheme="minorHAnsi" w:hAnsiTheme="minorHAnsi" w:cstheme="minorHAnsi"/>
           <w:lang w:val="en-US"/>
         </w:rPr>
+        <w:lastRenderedPageBreak/>
         <w:t>RunEnrollmentService</w:t>
       </w:r>
       <w:proofErr w:type="spellEnd"/>
@@ -1513,6 +1521,31 @@
     </w:p>
     <w:p>
       <w:pPr>
+        <w:rPr>
+          <w:sz w:val="24"/>
+          <w:szCs w:val="24"/>
+        </w:rPr>
+      </w:pPr>
+    </w:p>
+    <w:p>
+      <w:pPr>
+        <w:rPr>
+          <w:sz w:val="24"/>
+          <w:szCs w:val="24"/>
+        </w:rPr>
+      </w:pPr>
+      <w:r>
+        <w:rPr>
+          <w:sz w:val="24"/>
+          <w:szCs w:val="24"/>
+        </w:rPr>
+        <w:t>Implementation and integration (notes)</w:t>
+      </w:r>
+      <w:bookmarkStart w:id="0" w:name="_GoBack"/>
+      <w:bookmarkEnd w:id="0"/>
+    </w:p>
+    <w:p>
+      <w:pPr>
         <w:pStyle w:val="Standard"/>
         <w:numPr>
           <w:ilvl w:val="0"/>
@@ -1530,11 +1563,8 @@
           <w:rFonts w:asciiTheme="minorHAnsi" w:hAnsiTheme="minorHAnsi" w:cstheme="minorHAnsi"/>
           <w:lang w:val="en-US"/>
         </w:rPr>
-        <w:lastRenderedPageBreak/>
         <w:t>Data collection component (wearable linking)</w:t>
       </w:r>
-      <w:bookmarkStart w:id="0" w:name="_GoBack"/>
-      <w:bookmarkEnd w:id="0"/>
     </w:p>
     <w:p>
       <w:pPr>
@@ -2580,6 +2610,119 @@
     </w:lvl>
   </w:abstractNum>
   <w:abstractNum w:abstractNumId="7" w15:restartNumberingAfterBreak="0">
+    <w:nsid w:val="721C6B3C"/>
+    <w:multiLevelType w:val="hybridMultilevel"/>
+    <w:tmpl w:val="3440F9B6"/>
+    <w:lvl w:ilvl="0" w:tplc="04090001">
+      <w:start w:val="1"/>
+      <w:numFmt w:val="bullet"/>
+      <w:lvlText w:val=""/>
+      <w:lvlJc w:val="left"/>
+      <w:pPr>
+        <w:ind w:left="720" w:hanging="360"/>
+      </w:pPr>
+      <w:rPr>
+        <w:rFonts w:ascii="Symbol" w:hAnsi="Symbol" w:hint="default"/>
+      </w:rPr>
+    </w:lvl>
+    <w:lvl w:ilvl="1" w:tplc="04090003" w:tentative="1">
+      <w:start w:val="1"/>
+      <w:numFmt w:val="bullet"/>
+      <w:lvlText w:val="o"/>
+      <w:lvlJc w:val="left"/>
+      <w:pPr>
+        <w:ind w:left="1440" w:hanging="360"/>
+      </w:pPr>
+      <w:rPr>
+        <w:rFonts w:ascii="Courier New" w:hAnsi="Courier New" w:cs="Courier New" w:hint="default"/>
+      </w:rPr>
+    </w:lvl>
+    <w:lvl w:ilvl="2" w:tplc="04090005" w:tentative="1">
+      <w:start w:val="1"/>
+      <w:numFmt w:val="bullet"/>
+      <w:lvlText w:val=""/>
+      <w:lvlJc w:val="left"/>
+      <w:pPr>
+        <w:ind w:left="2160" w:hanging="360"/>
+      </w:pPr>
+      <w:rPr>
+        <w:rFonts w:ascii="Wingdings" w:hAnsi="Wingdings" w:hint="default"/>
+      </w:rPr>
+    </w:lvl>
+    <w:lvl w:ilvl="3" w:tplc="04090001" w:tentative="1">
+      <w:start w:val="1"/>
+      <w:numFmt w:val="bullet"/>
+      <w:lvlText w:val=""/>
+      <w:lvlJc w:val="left"/>
+      <w:pPr>
+        <w:ind w:left="2880" w:hanging="360"/>
+      </w:pPr>
+      <w:rPr>
+        <w:rFonts w:ascii="Symbol" w:hAnsi="Symbol" w:hint="default"/>
+      </w:rPr>
+    </w:lvl>
+    <w:lvl w:ilvl="4" w:tplc="04090003" w:tentative="1">
+      <w:start w:val="1"/>
+      <w:numFmt w:val="bullet"/>
+      <w:lvlText w:val="o"/>
+      <w:lvlJc w:val="left"/>
+      <w:pPr>
+        <w:ind w:left="3600" w:hanging="360"/>
+      </w:pPr>
+      <w:rPr>
+        <w:rFonts w:ascii="Courier New" w:hAnsi="Courier New" w:cs="Courier New" w:hint="default"/>
+      </w:rPr>
+    </w:lvl>
+    <w:lvl w:ilvl="5" w:tplc="04090005" w:tentative="1">
+      <w:start w:val="1"/>
+      <w:numFmt w:val="bullet"/>
+      <w:lvlText w:val=""/>
+      <w:lvlJc w:val="left"/>
+      <w:pPr>
+        <w:ind w:left="4320" w:hanging="360"/>
+      </w:pPr>
+      <w:rPr>
+        <w:rFonts w:ascii="Wingdings" w:hAnsi="Wingdings" w:hint="default"/>
+      </w:rPr>
+    </w:lvl>
+    <w:lvl w:ilvl="6" w:tplc="04090001" w:tentative="1">
+      <w:start w:val="1"/>
+      <w:numFmt w:val="bullet"/>
+      <w:lvlText w:val=""/>
+      <w:lvlJc w:val="left"/>
+      <w:pPr>
+        <w:ind w:left="5040" w:hanging="360"/>
+      </w:pPr>
+      <w:rPr>
+        <w:rFonts w:ascii="Symbol" w:hAnsi="Symbol" w:hint="default"/>
+      </w:rPr>
+    </w:lvl>
+    <w:lvl w:ilvl="7" w:tplc="04090003" w:tentative="1">
+      <w:start w:val="1"/>
+      <w:numFmt w:val="bullet"/>
+      <w:lvlText w:val="o"/>
+      <w:lvlJc w:val="left"/>
+      <w:pPr>
+        <w:ind w:left="5760" w:hanging="360"/>
+      </w:pPr>
+      <w:rPr>
+        <w:rFonts w:ascii="Courier New" w:hAnsi="Courier New" w:cs="Courier New" w:hint="default"/>
+      </w:rPr>
+    </w:lvl>
+    <w:lvl w:ilvl="8" w:tplc="04090005" w:tentative="1">
+      <w:start w:val="1"/>
+      <w:numFmt w:val="bullet"/>
+      <w:lvlText w:val=""/>
+      <w:lvlJc w:val="left"/>
+      <w:pPr>
+        <w:ind w:left="6480" w:hanging="360"/>
+      </w:pPr>
+      <w:rPr>
+        <w:rFonts w:ascii="Wingdings" w:hAnsi="Wingdings" w:hint="default"/>
+      </w:rPr>
+    </w:lvl>
+  </w:abstractNum>
+  <w:abstractNum w:abstractNumId="8" w15:restartNumberingAfterBreak="0">
     <w:nsid w:val="7E683268"/>
     <w:multiLevelType w:val="hybridMultilevel"/>
     <w:tmpl w:val="0A06FC7A"/>
@@ -2699,7 +2842,7 @@
     <w:abstractNumId w:val="0"/>
   </w:num>
   <w:num w:numId="3">
-    <w:abstractNumId w:val="7"/>
+    <w:abstractNumId w:val="8"/>
   </w:num>
   <w:num w:numId="4">
     <w:abstractNumId w:val="1"/>
@@ -2715,6 +2858,9 @@
   </w:num>
   <w:num w:numId="8">
     <w:abstractNumId w:val="3"/>
+  </w:num>
+  <w:num w:numId="9">
+    <w:abstractNumId w:val="7"/>
   </w:num>
 </w:numbering>
 </file>

--- a/DD/dd1 section5.docx
+++ b/DD/dd1 section5.docx
@@ -446,7 +446,16 @@
           <w:rFonts w:asciiTheme="minorHAnsi" w:hAnsiTheme="minorHAnsi" w:cstheme="minorHAnsi"/>
           <w:lang w:val="en-US"/>
         </w:rPr>
-        <w:t>R9: System should send requested data as soon as they are produced</w:t>
+        <w:t>R9: System should send requested dat</w:t>
+      </w:r>
+      <w:bookmarkStart w:id="0" w:name="_GoBack"/>
+      <w:bookmarkEnd w:id="0"/>
+      <w:r>
+        <w:rPr>
+          <w:rFonts w:asciiTheme="minorHAnsi" w:hAnsiTheme="minorHAnsi" w:cstheme="minorHAnsi"/>
+          <w:lang w:val="en-US"/>
+        </w:rPr>
+        <w:t>a as soon as they are produced</w:t>
       </w:r>
     </w:p>
     <w:p>
@@ -1085,6 +1094,32 @@
     <w:p>
       <w:pPr>
         <w:pStyle w:val="Standard"/>
+        <w:numPr>
+          <w:ilvl w:val="0"/>
+          <w:numId w:val="2"/>
+        </w:numPr>
+        <w:spacing w:after="200" w:line="276" w:lineRule="auto"/>
+        <w:jc w:val="both"/>
+        <w:rPr>
+          <w:rFonts w:asciiTheme="minorHAnsi" w:hAnsiTheme="minorHAnsi" w:cstheme="minorHAnsi"/>
+          <w:bCs/>
+          <w:lang w:val="en-US"/>
+        </w:rPr>
+      </w:pPr>
+      <w:proofErr w:type="spellStart"/>
+      <w:r>
+        <w:rPr>
+          <w:rFonts w:asciiTheme="minorHAnsi" w:hAnsiTheme="minorHAnsi" w:cstheme="minorHAnsi"/>
+          <w:bCs/>
+          <w:lang w:val="en-US"/>
+        </w:rPr>
+        <w:t>SessionService</w:t>
+      </w:r>
+      <w:proofErr w:type="spellEnd"/>
+    </w:p>
+    <w:p>
+      <w:pPr>
+        <w:pStyle w:val="Standard"/>
         <w:spacing w:after="200" w:line="276" w:lineRule="auto"/>
         <w:jc w:val="both"/>
         <w:rPr>
@@ -1124,7 +1159,23 @@
           <w:bCs/>
           <w:lang w:val="en-US"/>
         </w:rPr>
-        <w:t>GetPreferenesService</w:t>
+        <w:t>GetPreferen</w:t>
+      </w:r>
+      <w:r>
+        <w:rPr>
+          <w:rFonts w:asciiTheme="minorHAnsi" w:hAnsiTheme="minorHAnsi" w:cstheme="minorHAnsi"/>
+          <w:bCs/>
+          <w:lang w:val="en-US"/>
+        </w:rPr>
+        <w:t>ce</w:t>
+      </w:r>
+      <w:r>
+        <w:rPr>
+          <w:rFonts w:asciiTheme="minorHAnsi" w:hAnsiTheme="minorHAnsi" w:cstheme="minorHAnsi"/>
+          <w:bCs/>
+          <w:lang w:val="en-US"/>
+        </w:rPr>
+        <w:t>Service</w:t>
       </w:r>
       <w:proofErr w:type="spellEnd"/>
     </w:p>
@@ -1211,6 +1262,32 @@
     <w:p>
       <w:pPr>
         <w:pStyle w:val="Standard"/>
+        <w:numPr>
+          <w:ilvl w:val="0"/>
+          <w:numId w:val="2"/>
+        </w:numPr>
+        <w:spacing w:after="200" w:line="276" w:lineRule="auto"/>
+        <w:jc w:val="both"/>
+        <w:rPr>
+          <w:rFonts w:asciiTheme="minorHAnsi" w:hAnsiTheme="minorHAnsi" w:cstheme="minorHAnsi"/>
+          <w:bCs/>
+          <w:lang w:val="en-US"/>
+        </w:rPr>
+      </w:pPr>
+      <w:proofErr w:type="spellStart"/>
+      <w:r>
+        <w:rPr>
+          <w:rFonts w:asciiTheme="minorHAnsi" w:hAnsiTheme="minorHAnsi" w:cstheme="minorHAnsi"/>
+          <w:bCs/>
+          <w:lang w:val="en-US"/>
+        </w:rPr>
+        <w:t>DataAggregationService</w:t>
+      </w:r>
+      <w:proofErr w:type="spellEnd"/>
+    </w:p>
+    <w:p>
+      <w:pPr>
+        <w:pStyle w:val="Standard"/>
         <w:spacing w:after="200" w:line="276" w:lineRule="auto"/>
         <w:jc w:val="both"/>
         <w:rPr>
@@ -1354,7 +1431,14 @@
           <w:rFonts w:asciiTheme="minorHAnsi" w:hAnsiTheme="minorHAnsi" w:cstheme="minorHAnsi"/>
           <w:lang w:val="en-US"/>
         </w:rPr>
-        <w:t>AutomatedSOSserviceRegistration</w:t>
+        <w:t>AutomatedSO</w:t>
+      </w:r>
+      <w:r>
+        <w:rPr>
+          <w:rFonts w:asciiTheme="minorHAnsi" w:hAnsiTheme="minorHAnsi" w:cstheme="minorHAnsi"/>
+          <w:lang w:val="en-US"/>
+        </w:rPr>
+        <w:t>SRegistrationService</w:t>
       </w:r>
       <w:proofErr w:type="spellEnd"/>
     </w:p>
@@ -1444,6 +1528,7 @@
           <w:rFonts w:asciiTheme="minorHAnsi" w:hAnsiTheme="minorHAnsi" w:cstheme="minorHAnsi"/>
           <w:lang w:val="en-US"/>
         </w:rPr>
+        <w:lastRenderedPageBreak/>
         <w:t>RunOrganizerRegistrationService</w:t>
       </w:r>
       <w:proofErr w:type="spellEnd"/>
@@ -1492,7 +1577,6 @@
           <w:rFonts w:asciiTheme="minorHAnsi" w:hAnsiTheme="minorHAnsi" w:cstheme="minorHAnsi"/>
           <w:lang w:val="en-US"/>
         </w:rPr>
-        <w:lastRenderedPageBreak/>
         <w:t>RunEnrollmentService</w:t>
       </w:r>
       <w:proofErr w:type="spellEnd"/>
@@ -1521,6 +1605,7 @@
     </w:p>
     <w:p>
       <w:pPr>
+        <w:pStyle w:val="ListParagraph"/>
         <w:rPr>
           <w:sz w:val="24"/>
           <w:szCs w:val="24"/>
@@ -1529,20 +1614,126 @@
     </w:p>
     <w:p>
       <w:pPr>
+        <w:pStyle w:val="ListParagraph"/>
+        <w:numPr>
+          <w:ilvl w:val="0"/>
+          <w:numId w:val="6"/>
+        </w:numPr>
         <w:rPr>
           <w:sz w:val="24"/>
           <w:szCs w:val="24"/>
         </w:rPr>
       </w:pPr>
+      <w:proofErr w:type="spellStart"/>
       <w:r>
         <w:rPr>
           <w:sz w:val="24"/>
           <w:szCs w:val="24"/>
         </w:rPr>
+        <w:t>MapService</w:t>
+      </w:r>
+      <w:proofErr w:type="spellEnd"/>
+    </w:p>
+    <w:p>
+      <w:pPr>
+        <w:rPr>
+          <w:sz w:val="24"/>
+          <w:szCs w:val="24"/>
+        </w:rPr>
+      </w:pPr>
+      <w:r>
+        <w:rPr>
+          <w:sz w:val="24"/>
+          <w:szCs w:val="24"/>
+        </w:rPr>
+        <w:t>DATABASE COMPONENT</w:t>
+      </w:r>
+    </w:p>
+    <w:p>
+      <w:pPr>
+        <w:pStyle w:val="ListParagraph"/>
+        <w:numPr>
+          <w:ilvl w:val="0"/>
+          <w:numId w:val="10"/>
+        </w:numPr>
+        <w:rPr>
+          <w:sz w:val="24"/>
+          <w:szCs w:val="24"/>
+        </w:rPr>
+      </w:pPr>
+      <w:proofErr w:type="spellStart"/>
+      <w:r>
+        <w:rPr>
+          <w:sz w:val="24"/>
+          <w:szCs w:val="24"/>
+        </w:rPr>
+        <w:t>DataAccessService</w:t>
+      </w:r>
+      <w:proofErr w:type="spellEnd"/>
+    </w:p>
+    <w:p>
+      <w:pPr>
+        <w:pStyle w:val="ListParagraph"/>
+        <w:rPr>
+          <w:sz w:val="24"/>
+          <w:szCs w:val="24"/>
+        </w:rPr>
+      </w:pPr>
+    </w:p>
+    <w:p>
+      <w:pPr>
+        <w:pStyle w:val="ListParagraph"/>
+        <w:numPr>
+          <w:ilvl w:val="0"/>
+          <w:numId w:val="10"/>
+        </w:numPr>
+        <w:rPr>
+          <w:sz w:val="24"/>
+          <w:szCs w:val="24"/>
+        </w:rPr>
+      </w:pPr>
+      <w:proofErr w:type="spellStart"/>
+      <w:r>
+        <w:rPr>
+          <w:sz w:val="24"/>
+          <w:szCs w:val="24"/>
+        </w:rPr>
+        <w:t>DataTransmissionService</w:t>
+      </w:r>
+      <w:proofErr w:type="spellEnd"/>
+    </w:p>
+    <w:p>
+      <w:pPr>
+        <w:pStyle w:val="ListParagraph"/>
+        <w:rPr>
+          <w:sz w:val="24"/>
+          <w:szCs w:val="24"/>
+        </w:rPr>
+      </w:pPr>
+    </w:p>
+    <w:p>
+      <w:pPr>
+        <w:pStyle w:val="ListParagraph"/>
+        <w:rPr>
+          <w:sz w:val="24"/>
+          <w:szCs w:val="24"/>
+        </w:rPr>
+      </w:pPr>
+    </w:p>
+    <w:p>
+      <w:pPr>
+        <w:rPr>
+          <w:sz w:val="24"/>
+          <w:szCs w:val="24"/>
+        </w:rPr>
+      </w:pPr>
+      <w:r>
+        <w:rPr>
+          <w:sz w:val="24"/>
+          <w:szCs w:val="24"/>
+        </w:rPr>
         <w:t>Implementation and integration (notes)</w:t>
       </w:r>
-      <w:bookmarkStart w:id="0" w:name="_GoBack"/>
-      <w:bookmarkEnd w:id="0"/>
     </w:p>
     <w:p>
       <w:pPr>
@@ -2384,6 +2575,119 @@
     </w:lvl>
   </w:abstractNum>
   <w:abstractNum w:abstractNumId="5" w15:restartNumberingAfterBreak="0">
+    <w:nsid w:val="3CFF5020"/>
+    <w:multiLevelType w:val="hybridMultilevel"/>
+    <w:tmpl w:val="3D960072"/>
+    <w:lvl w:ilvl="0" w:tplc="04090001">
+      <w:start w:val="1"/>
+      <w:numFmt w:val="bullet"/>
+      <w:lvlText w:val=""/>
+      <w:lvlJc w:val="left"/>
+      <w:pPr>
+        <w:ind w:left="720" w:hanging="360"/>
+      </w:pPr>
+      <w:rPr>
+        <w:rFonts w:ascii="Symbol" w:hAnsi="Symbol" w:hint="default"/>
+      </w:rPr>
+    </w:lvl>
+    <w:lvl w:ilvl="1" w:tplc="04090003" w:tentative="1">
+      <w:start w:val="1"/>
+      <w:numFmt w:val="bullet"/>
+      <w:lvlText w:val="o"/>
+      <w:lvlJc w:val="left"/>
+      <w:pPr>
+        <w:ind w:left="1440" w:hanging="360"/>
+      </w:pPr>
+      <w:rPr>
+        <w:rFonts w:ascii="Courier New" w:hAnsi="Courier New" w:cs="Courier New" w:hint="default"/>
+      </w:rPr>
+    </w:lvl>
+    <w:lvl w:ilvl="2" w:tplc="04090005" w:tentative="1">
+      <w:start w:val="1"/>
+      <w:numFmt w:val="bullet"/>
+      <w:lvlText w:val=""/>
+      <w:lvlJc w:val="left"/>
+      <w:pPr>
+        <w:ind w:left="2160" w:hanging="360"/>
+      </w:pPr>
+      <w:rPr>
+        <w:rFonts w:ascii="Wingdings" w:hAnsi="Wingdings" w:hint="default"/>
+      </w:rPr>
+    </w:lvl>
+    <w:lvl w:ilvl="3" w:tplc="04090001" w:tentative="1">
+      <w:start w:val="1"/>
+      <w:numFmt w:val="bullet"/>
+      <w:lvlText w:val=""/>
+      <w:lvlJc w:val="left"/>
+      <w:pPr>
+        <w:ind w:left="2880" w:hanging="360"/>
+      </w:pPr>
+      <w:rPr>
+        <w:rFonts w:ascii="Symbol" w:hAnsi="Symbol" w:hint="default"/>
+      </w:rPr>
+    </w:lvl>
+    <w:lvl w:ilvl="4" w:tplc="04090003" w:tentative="1">
+      <w:start w:val="1"/>
+      <w:numFmt w:val="bullet"/>
+      <w:lvlText w:val="o"/>
+      <w:lvlJc w:val="left"/>
+      <w:pPr>
+        <w:ind w:left="3600" w:hanging="360"/>
+      </w:pPr>
+      <w:rPr>
+        <w:rFonts w:ascii="Courier New" w:hAnsi="Courier New" w:cs="Courier New" w:hint="default"/>
+      </w:rPr>
+    </w:lvl>
+    <w:lvl w:ilvl="5" w:tplc="04090005" w:tentative="1">
+      <w:start w:val="1"/>
+      <w:numFmt w:val="bullet"/>
+      <w:lvlText w:val=""/>
+      <w:lvlJc w:val="left"/>
+      <w:pPr>
+        <w:ind w:left="4320" w:hanging="360"/>
+      </w:pPr>
+      <w:rPr>
+        <w:rFonts w:ascii="Wingdings" w:hAnsi="Wingdings" w:hint="default"/>
+      </w:rPr>
+    </w:lvl>
+    <w:lvl w:ilvl="6" w:tplc="04090001" w:tentative="1">
+      <w:start w:val="1"/>
+      <w:numFmt w:val="bullet"/>
+      <w:lvlText w:val=""/>
+      <w:lvlJc w:val="left"/>
+      <w:pPr>
+        <w:ind w:left="5040" w:hanging="360"/>
+      </w:pPr>
+      <w:rPr>
+        <w:rFonts w:ascii="Symbol" w:hAnsi="Symbol" w:hint="default"/>
+      </w:rPr>
+    </w:lvl>
+    <w:lvl w:ilvl="7" w:tplc="04090003" w:tentative="1">
+      <w:start w:val="1"/>
+      <w:numFmt w:val="bullet"/>
+      <w:lvlText w:val="o"/>
+      <w:lvlJc w:val="left"/>
+      <w:pPr>
+        <w:ind w:left="5760" w:hanging="360"/>
+      </w:pPr>
+      <w:rPr>
+        <w:rFonts w:ascii="Courier New" w:hAnsi="Courier New" w:cs="Courier New" w:hint="default"/>
+      </w:rPr>
+    </w:lvl>
+    <w:lvl w:ilvl="8" w:tplc="04090005" w:tentative="1">
+      <w:start w:val="1"/>
+      <w:numFmt w:val="bullet"/>
+      <w:lvlText w:val=""/>
+      <w:lvlJc w:val="left"/>
+      <w:pPr>
+        <w:ind w:left="6480" w:hanging="360"/>
+      </w:pPr>
+      <w:rPr>
+        <w:rFonts w:ascii="Wingdings" w:hAnsi="Wingdings" w:hint="default"/>
+      </w:rPr>
+    </w:lvl>
+  </w:abstractNum>
+  <w:abstractNum w:abstractNumId="6" w15:restartNumberingAfterBreak="0">
     <w:nsid w:val="41C013BC"/>
     <w:multiLevelType w:val="hybridMultilevel"/>
     <w:tmpl w:val="94B0B174"/>
@@ -2496,7 +2800,7 @@
       </w:rPr>
     </w:lvl>
   </w:abstractNum>
-  <w:abstractNum w:abstractNumId="6" w15:restartNumberingAfterBreak="0">
+  <w:abstractNum w:abstractNumId="7" w15:restartNumberingAfterBreak="0">
     <w:nsid w:val="5B3E3118"/>
     <w:multiLevelType w:val="hybridMultilevel"/>
     <w:tmpl w:val="3D08D946"/>
@@ -2609,7 +2913,7 @@
       </w:rPr>
     </w:lvl>
   </w:abstractNum>
-  <w:abstractNum w:abstractNumId="7" w15:restartNumberingAfterBreak="0">
+  <w:abstractNum w:abstractNumId="8" w15:restartNumberingAfterBreak="0">
     <w:nsid w:val="721C6B3C"/>
     <w:multiLevelType w:val="hybridMultilevel"/>
     <w:tmpl w:val="3440F9B6"/>
@@ -2722,7 +3026,7 @@
       </w:rPr>
     </w:lvl>
   </w:abstractNum>
-  <w:abstractNum w:abstractNumId="8" w15:restartNumberingAfterBreak="0">
+  <w:abstractNum w:abstractNumId="9" w15:restartNumberingAfterBreak="0">
     <w:nsid w:val="7E683268"/>
     <w:multiLevelType w:val="hybridMultilevel"/>
     <w:tmpl w:val="0A06FC7A"/>
@@ -2836,19 +3140,19 @@
     </w:lvl>
   </w:abstractNum>
   <w:num w:numId="1">
-    <w:abstractNumId w:val="6"/>
+    <w:abstractNumId w:val="7"/>
   </w:num>
   <w:num w:numId="2">
     <w:abstractNumId w:val="0"/>
   </w:num>
   <w:num w:numId="3">
-    <w:abstractNumId w:val="8"/>
+    <w:abstractNumId w:val="9"/>
   </w:num>
   <w:num w:numId="4">
     <w:abstractNumId w:val="1"/>
   </w:num>
   <w:num w:numId="5">
-    <w:abstractNumId w:val="5"/>
+    <w:abstractNumId w:val="6"/>
   </w:num>
   <w:num w:numId="6">
     <w:abstractNumId w:val="4"/>
@@ -2860,7 +3164,10 @@
     <w:abstractNumId w:val="3"/>
   </w:num>
   <w:num w:numId="9">
-    <w:abstractNumId w:val="7"/>
+    <w:abstractNumId w:val="8"/>
+  </w:num>
+  <w:num w:numId="10">
+    <w:abstractNumId w:val="5"/>
   </w:num>
 </w:numbering>
 </file>

--- a/DD/dd1 section5.docx
+++ b/DD/dd1 section5.docx
@@ -10,6 +10,27 @@
         <w:jc w:val="both"/>
         <w:rPr>
           <w:rFonts w:asciiTheme="minorHAnsi" w:hAnsiTheme="minorHAnsi" w:cstheme="minorHAnsi"/>
+          <w:b/>
+          <w:lang w:val="en-US"/>
+        </w:rPr>
+      </w:pPr>
+      <w:r>
+        <w:rPr>
+          <w:rFonts w:asciiTheme="minorHAnsi" w:hAnsiTheme="minorHAnsi" w:cstheme="minorHAnsi"/>
+          <w:b/>
+          <w:lang w:val="en-US"/>
+        </w:rPr>
+        <w:t>TRACEABILITY MATRIX</w:t>
+      </w:r>
+    </w:p>
+    <w:p>
+      <w:pPr>
+        <w:pStyle w:val="Standard"/>
+        <w:spacing w:after="200" w:line="276" w:lineRule="auto"/>
+        <w:ind w:left="360"/>
+        <w:jc w:val="both"/>
+        <w:rPr>
+          <w:rFonts w:asciiTheme="minorHAnsi" w:hAnsiTheme="minorHAnsi" w:cstheme="minorHAnsi"/>
           <w:lang w:val="en-US"/>
         </w:rPr>
       </w:pPr>
@@ -141,15 +162,7 @@
           <w:bCs/>
           <w:lang w:val="en-US"/>
         </w:rPr>
-        <w:t>UserDataCollectionServic</w:t>
-      </w:r>
-      <w:r>
-        <w:rPr>
-          <w:rFonts w:asciiTheme="minorHAnsi" w:hAnsiTheme="minorHAnsi" w:cstheme="minorHAnsi"/>
-          <w:bCs/>
-          <w:lang w:val="en-US"/>
-        </w:rPr>
-        <w:t>e</w:t>
+        <w:t>UserDataCollectionService</w:t>
       </w:r>
       <w:proofErr w:type="spellEnd"/>
     </w:p>
@@ -446,16 +459,7 @@
           <w:rFonts w:asciiTheme="minorHAnsi" w:hAnsiTheme="minorHAnsi" w:cstheme="minorHAnsi"/>
           <w:lang w:val="en-US"/>
         </w:rPr>
-        <w:t>R9: System should send requested dat</w:t>
-      </w:r>
-      <w:bookmarkStart w:id="0" w:name="_GoBack"/>
-      <w:bookmarkEnd w:id="0"/>
-      <w:r>
-        <w:rPr>
-          <w:rFonts w:asciiTheme="minorHAnsi" w:hAnsiTheme="minorHAnsi" w:cstheme="minorHAnsi"/>
-          <w:lang w:val="en-US"/>
-        </w:rPr>
-        <w:t>a as soon as they are produced</w:t>
+        <w:t>R9: System should send requested data as soon as they are produced</w:t>
       </w:r>
     </w:p>
     <w:p>
@@ -870,14 +874,17 @@
           <w:ilvl w:val="0"/>
           <w:numId w:val="7"/>
         </w:numPr>
-        <w:rPr>
-          <w:sz w:val="24"/>
-          <w:szCs w:val="24"/>
-        </w:rPr>
-      </w:pPr>
-      <w:proofErr w:type="spellStart"/>
-      <w:r>
-        <w:rPr>
+        <w:jc w:val="both"/>
+        <w:rPr>
+          <w:rFonts w:cstheme="minorHAnsi"/>
+          <w:sz w:val="24"/>
+          <w:szCs w:val="24"/>
+        </w:rPr>
+      </w:pPr>
+      <w:proofErr w:type="spellStart"/>
+      <w:r>
+        <w:rPr>
+          <w:rFonts w:cstheme="minorHAnsi"/>
           <w:sz w:val="24"/>
           <w:szCs w:val="24"/>
         </w:rPr>
@@ -887,144 +894,255 @@
     </w:p>
     <w:p>
       <w:pPr>
-        <w:rPr>
-          <w:sz w:val="24"/>
-          <w:szCs w:val="24"/>
-        </w:rPr>
-      </w:pPr>
-    </w:p>
-    <w:p>
-      <w:pPr>
-        <w:rPr>
-          <w:sz w:val="24"/>
-          <w:szCs w:val="24"/>
-        </w:rPr>
-      </w:pPr>
-    </w:p>
-    <w:p>
-      <w:pPr>
-        <w:rPr>
-          <w:sz w:val="24"/>
-          <w:szCs w:val="24"/>
-        </w:rPr>
-      </w:pPr>
-    </w:p>
-    <w:p>
-      <w:pPr>
-        <w:rPr>
-          <w:sz w:val="24"/>
-          <w:szCs w:val="24"/>
-        </w:rPr>
-      </w:pPr>
-    </w:p>
-    <w:p>
-      <w:pPr>
-        <w:rPr>
-          <w:sz w:val="24"/>
-          <w:szCs w:val="24"/>
-        </w:rPr>
-      </w:pPr>
-      <w:r>
-        <w:rPr>
+        <w:jc w:val="both"/>
+        <w:rPr>
+          <w:rFonts w:cstheme="minorHAnsi"/>
+          <w:sz w:val="24"/>
+          <w:szCs w:val="24"/>
+        </w:rPr>
+      </w:pPr>
+    </w:p>
+    <w:p>
+      <w:pPr>
+        <w:jc w:val="both"/>
+        <w:rPr>
+          <w:rFonts w:cstheme="minorHAnsi"/>
+          <w:sz w:val="24"/>
+          <w:szCs w:val="24"/>
+        </w:rPr>
+      </w:pPr>
+    </w:p>
+    <w:p>
+      <w:pPr>
+        <w:jc w:val="both"/>
+        <w:rPr>
+          <w:rFonts w:cstheme="minorHAnsi"/>
+          <w:sz w:val="24"/>
+          <w:szCs w:val="24"/>
+        </w:rPr>
+      </w:pPr>
+    </w:p>
+    <w:p>
+      <w:pPr>
+        <w:jc w:val="both"/>
+        <w:rPr>
+          <w:rFonts w:cstheme="minorHAnsi"/>
+          <w:sz w:val="24"/>
+          <w:szCs w:val="24"/>
+        </w:rPr>
+      </w:pPr>
+    </w:p>
+    <w:p>
+      <w:pPr>
+        <w:jc w:val="both"/>
+        <w:rPr>
+          <w:rFonts w:cstheme="minorHAnsi"/>
+          <w:b/>
+          <w:sz w:val="24"/>
+          <w:szCs w:val="24"/>
+        </w:rPr>
+      </w:pPr>
+      <w:r>
+        <w:rPr>
+          <w:rFonts w:cstheme="minorHAnsi"/>
+          <w:b/>
           <w:sz w:val="24"/>
           <w:szCs w:val="24"/>
         </w:rPr>
         <w:lastRenderedPageBreak/>
-        <w:t>Components:</w:t>
-      </w:r>
-    </w:p>
-    <w:p>
-      <w:pPr>
-        <w:rPr>
-          <w:sz w:val="24"/>
-          <w:szCs w:val="24"/>
-        </w:rPr>
-      </w:pPr>
-    </w:p>
-    <w:p>
-      <w:pPr>
-        <w:rPr>
-          <w:sz w:val="24"/>
-          <w:szCs w:val="24"/>
-        </w:rPr>
-      </w:pPr>
-      <w:r>
-        <w:rPr>
+        <w:t>IMPLEMENTATION</w:t>
+      </w:r>
+    </w:p>
+    <w:p>
+      <w:pPr>
+        <w:jc w:val="both"/>
+        <w:rPr>
+          <w:rFonts w:cstheme="minorHAnsi"/>
+          <w:b/>
+          <w:sz w:val="24"/>
+          <w:szCs w:val="24"/>
+        </w:rPr>
+      </w:pPr>
+      <w:r>
+        <w:rPr>
+          <w:rFonts w:cstheme="minorHAnsi"/>
+          <w:b/>
+          <w:sz w:val="24"/>
+          <w:szCs w:val="24"/>
+        </w:rPr>
+        <w:t>Component Description with relevant services</w:t>
+      </w:r>
+    </w:p>
+    <w:p>
+      <w:pPr>
+        <w:jc w:val="both"/>
+        <w:rPr>
+          <w:rFonts w:cstheme="minorHAnsi"/>
+          <w:sz w:val="24"/>
+          <w:szCs w:val="24"/>
+        </w:rPr>
+      </w:pPr>
+      <w:r>
+        <w:rPr>
+          <w:rFonts w:cstheme="minorHAnsi"/>
+          <w:sz w:val="24"/>
+          <w:szCs w:val="24"/>
+        </w:rPr>
+        <w:t xml:space="preserve">This section explains in detail the strategy for the implementation of the complete Data4Help application along with </w:t>
+      </w:r>
+      <w:proofErr w:type="spellStart"/>
+      <w:r>
+        <w:rPr>
+          <w:rFonts w:cstheme="minorHAnsi"/>
+          <w:sz w:val="24"/>
+          <w:szCs w:val="24"/>
+        </w:rPr>
+        <w:t>AutomatedSOS</w:t>
+      </w:r>
+      <w:proofErr w:type="spellEnd"/>
+      <w:r>
+        <w:rPr>
+          <w:rFonts w:cstheme="minorHAnsi"/>
+          <w:sz w:val="24"/>
+          <w:szCs w:val="24"/>
+        </w:rPr>
+        <w:t xml:space="preserve"> and Track4Run services. As we have seen before, the application is divided into 8 components, where each component has a set of services that helps in its interaction with other components and </w:t>
+      </w:r>
+      <w:r>
+        <w:rPr>
+          <w:rFonts w:cstheme="minorHAnsi"/>
+          <w:sz w:val="24"/>
+          <w:szCs w:val="24"/>
+        </w:rPr>
+        <w:t>in satisfying the functionalities of the system. All the components and the services it deals with are described below.</w:t>
+      </w:r>
+    </w:p>
+    <w:p>
+      <w:pPr>
+        <w:jc w:val="both"/>
+        <w:rPr>
+          <w:rFonts w:cstheme="minorHAnsi"/>
+          <w:sz w:val="24"/>
+          <w:szCs w:val="24"/>
+        </w:rPr>
+      </w:pPr>
+      <w:r>
+        <w:rPr>
+          <w:rFonts w:cstheme="minorHAnsi"/>
+          <w:sz w:val="24"/>
+          <w:szCs w:val="24"/>
+        </w:rPr>
+        <w:t>1.</w:t>
+      </w:r>
+      <w:r>
+        <w:rPr>
+          <w:rFonts w:cstheme="minorHAnsi"/>
           <w:sz w:val="24"/>
           <w:szCs w:val="24"/>
         </w:rPr>
         <w:t>REGISTRATION COMPONENT</w:t>
       </w:r>
-    </w:p>
-    <w:p>
-      <w:pPr>
-        <w:pStyle w:val="Standard"/>
-        <w:numPr>
-          <w:ilvl w:val="0"/>
-          <w:numId w:val="2"/>
-        </w:numPr>
-        <w:spacing w:after="200" w:line="276" w:lineRule="auto"/>
-        <w:jc w:val="both"/>
-        <w:rPr>
-          <w:rFonts w:asciiTheme="minorHAnsi" w:hAnsiTheme="minorHAnsi" w:cstheme="minorHAnsi"/>
-          <w:bCs/>
-          <w:lang w:val="en-US"/>
-        </w:rPr>
-      </w:pPr>
-      <w:proofErr w:type="spellStart"/>
-      <w:r>
-        <w:rPr>
-          <w:rFonts w:asciiTheme="minorHAnsi" w:hAnsiTheme="minorHAnsi" w:cstheme="minorHAnsi"/>
-          <w:bCs/>
-          <w:lang w:val="en-US"/>
-        </w:rPr>
-        <w:t>User</w:t>
-      </w:r>
-      <w:r>
-        <w:rPr>
-          <w:rFonts w:asciiTheme="minorHAnsi" w:hAnsiTheme="minorHAnsi" w:cstheme="minorHAnsi"/>
-          <w:bCs/>
-          <w:lang w:val="en-US"/>
-        </w:rPr>
-        <w:t>RegistrationService</w:t>
-      </w:r>
-      <w:proofErr w:type="spellEnd"/>
-    </w:p>
-    <w:p>
-      <w:pPr>
-        <w:pStyle w:val="Standard"/>
-        <w:numPr>
-          <w:ilvl w:val="0"/>
-          <w:numId w:val="2"/>
-        </w:numPr>
-        <w:spacing w:after="200" w:line="276" w:lineRule="auto"/>
-        <w:jc w:val="both"/>
-        <w:rPr>
-          <w:rFonts w:asciiTheme="minorHAnsi" w:hAnsiTheme="minorHAnsi" w:cstheme="minorHAnsi"/>
-          <w:bCs/>
-          <w:lang w:val="en-US"/>
-        </w:rPr>
-      </w:pPr>
-      <w:proofErr w:type="spellStart"/>
-      <w:r>
-        <w:rPr>
-          <w:rFonts w:asciiTheme="minorHAnsi" w:hAnsiTheme="minorHAnsi" w:cstheme="minorHAnsi"/>
-          <w:bCs/>
-          <w:lang w:val="en-US"/>
+      <w:r>
+        <w:rPr>
+          <w:rFonts w:cstheme="minorHAnsi"/>
+          <w:sz w:val="24"/>
+          <w:szCs w:val="24"/>
+        </w:rPr>
+        <w:t xml:space="preserve"> </w:t>
+      </w:r>
+    </w:p>
+    <w:p>
+      <w:pPr>
+        <w:jc w:val="both"/>
+        <w:rPr>
+          <w:rFonts w:cstheme="minorHAnsi"/>
+          <w:bCs/>
+          <w:sz w:val="24"/>
+          <w:szCs w:val="24"/>
+        </w:rPr>
+      </w:pPr>
+      <w:r>
+        <w:rPr>
+          <w:rFonts w:cstheme="minorHAnsi"/>
+          <w:sz w:val="24"/>
+          <w:szCs w:val="24"/>
+        </w:rPr>
+        <w:t xml:space="preserve">This component consists of </w:t>
+      </w:r>
+      <w:proofErr w:type="spellStart"/>
+      <w:r>
+        <w:rPr>
+          <w:rFonts w:cstheme="minorHAnsi"/>
+          <w:bCs/>
+          <w:i/>
+          <w:sz w:val="24"/>
+          <w:szCs w:val="24"/>
+        </w:rPr>
+        <w:t>UserRegistrationService</w:t>
+      </w:r>
+      <w:proofErr w:type="spellEnd"/>
+      <w:r>
+        <w:rPr>
+          <w:rFonts w:cstheme="minorHAnsi"/>
+          <w:bCs/>
+          <w:sz w:val="24"/>
+          <w:szCs w:val="24"/>
+        </w:rPr>
+        <w:t xml:space="preserve"> and </w:t>
+      </w:r>
+      <w:proofErr w:type="spellStart"/>
+      <w:r>
+        <w:rPr>
+          <w:rFonts w:cstheme="minorHAnsi"/>
+          <w:bCs/>
+          <w:i/>
+          <w:sz w:val="24"/>
+          <w:szCs w:val="24"/>
         </w:rPr>
         <w:t>ThirdPartyRegistrationService</w:t>
       </w:r>
       <w:proofErr w:type="spellEnd"/>
-    </w:p>
-    <w:p>
-      <w:pPr>
-        <w:rPr>
-          <w:sz w:val="24"/>
-          <w:szCs w:val="24"/>
-        </w:rPr>
-      </w:pPr>
-      <w:r>
-        <w:rPr>
+      <w:r>
+        <w:rPr>
+          <w:rFonts w:cstheme="minorHAnsi"/>
+          <w:bCs/>
+          <w:i/>
+          <w:sz w:val="24"/>
+          <w:szCs w:val="24"/>
+        </w:rPr>
+        <w:t xml:space="preserve">. </w:t>
+      </w:r>
+      <w:r>
+        <w:rPr>
+          <w:rFonts w:cstheme="minorHAnsi"/>
+          <w:bCs/>
+          <w:sz w:val="24"/>
+          <w:szCs w:val="24"/>
+        </w:rPr>
+        <w:t>Both the services involve in the registration process of the two main clients of the system (i.e.) User and Third Party. The separation of the clients in the system is important for the application to differentiate the clients during the data request process which shall be discussed in the upcoming components.</w:t>
+      </w:r>
+    </w:p>
+    <w:p>
+      <w:pPr>
+        <w:jc w:val="both"/>
+        <w:rPr>
+          <w:rFonts w:cstheme="minorHAnsi"/>
+          <w:sz w:val="24"/>
+          <w:szCs w:val="24"/>
+        </w:rPr>
+      </w:pPr>
+      <w:r>
+        <w:rPr>
+          <w:rFonts w:cstheme="minorHAnsi"/>
+          <w:bCs/>
+          <w:sz w:val="24"/>
+          <w:szCs w:val="24"/>
+        </w:rPr>
+        <w:t>2.</w:t>
+      </w:r>
+      <w:r>
+        <w:rPr>
+          <w:rFonts w:cstheme="minorHAnsi"/>
           <w:sz w:val="24"/>
           <w:szCs w:val="24"/>
         </w:rPr>
@@ -1033,189 +1151,256 @@
     </w:p>
     <w:p>
       <w:pPr>
-        <w:pStyle w:val="Standard"/>
-        <w:numPr>
-          <w:ilvl w:val="0"/>
-          <w:numId w:val="2"/>
-        </w:numPr>
-        <w:spacing w:after="200" w:line="276" w:lineRule="auto"/>
-        <w:jc w:val="both"/>
-        <w:rPr>
-          <w:rFonts w:asciiTheme="minorHAnsi" w:hAnsiTheme="minorHAnsi" w:cstheme="minorHAnsi"/>
-          <w:bCs/>
-          <w:lang w:val="en-US"/>
-        </w:rPr>
-      </w:pPr>
-      <w:proofErr w:type="spellStart"/>
-      <w:r>
-        <w:rPr>
-          <w:rFonts w:asciiTheme="minorHAnsi" w:hAnsiTheme="minorHAnsi" w:cstheme="minorHAnsi"/>
-          <w:bCs/>
-          <w:lang w:val="en-US"/>
-        </w:rPr>
-        <w:t>UserLogin</w:t>
-      </w:r>
-      <w:r>
-        <w:rPr>
-          <w:rFonts w:asciiTheme="minorHAnsi" w:hAnsiTheme="minorHAnsi" w:cstheme="minorHAnsi"/>
-          <w:bCs/>
+        <w:jc w:val="both"/>
+        <w:rPr>
+          <w:rFonts w:cstheme="minorHAnsi"/>
+          <w:sz w:val="24"/>
+          <w:szCs w:val="24"/>
+        </w:rPr>
+      </w:pPr>
+      <w:r>
+        <w:rPr>
+          <w:rFonts w:cstheme="minorHAnsi"/>
+          <w:sz w:val="24"/>
+          <w:szCs w:val="24"/>
+        </w:rPr>
+        <w:t xml:space="preserve">This component consists of </w:t>
+      </w:r>
+      <w:proofErr w:type="spellStart"/>
+      <w:r>
+        <w:rPr>
+          <w:rFonts w:cstheme="minorHAnsi"/>
+          <w:bCs/>
+          <w:i/>
+          <w:sz w:val="24"/>
+          <w:szCs w:val="24"/>
+        </w:rPr>
+        <w:t>UserLoginService</w:t>
+      </w:r>
+      <w:proofErr w:type="spellEnd"/>
+      <w:r>
+        <w:rPr>
+          <w:rFonts w:cstheme="minorHAnsi"/>
+          <w:bCs/>
+          <w:i/>
+          <w:sz w:val="24"/>
+          <w:szCs w:val="24"/>
+        </w:rPr>
+        <w:t xml:space="preserve">, </w:t>
+      </w:r>
+      <w:proofErr w:type="spellStart"/>
+      <w:r>
+        <w:rPr>
+          <w:rFonts w:cstheme="minorHAnsi"/>
+          <w:bCs/>
+          <w:i/>
+          <w:sz w:val="24"/>
+          <w:szCs w:val="24"/>
+        </w:rPr>
+        <w:t>ThirdPartyLoginService</w:t>
+      </w:r>
+      <w:proofErr w:type="spellEnd"/>
+      <w:r>
+        <w:rPr>
+          <w:rFonts w:cstheme="minorHAnsi"/>
+          <w:bCs/>
+          <w:sz w:val="24"/>
+          <w:szCs w:val="24"/>
+        </w:rPr>
+        <w:t xml:space="preserve"> and </w:t>
+      </w:r>
+      <w:proofErr w:type="spellStart"/>
+      <w:r>
+        <w:rPr>
+          <w:rFonts w:cstheme="minorHAnsi"/>
+          <w:bCs/>
+          <w:i/>
+          <w:sz w:val="24"/>
+          <w:szCs w:val="24"/>
+        </w:rPr>
+        <w:t>SessionService</w:t>
+      </w:r>
+      <w:proofErr w:type="spellEnd"/>
+      <w:r>
+        <w:rPr>
+          <w:rFonts w:cstheme="minorHAnsi"/>
+          <w:bCs/>
+          <w:i/>
+          <w:sz w:val="24"/>
+          <w:szCs w:val="24"/>
+        </w:rPr>
+        <w:t xml:space="preserve">. </w:t>
+      </w:r>
+      <w:r>
+        <w:rPr>
+          <w:rFonts w:cstheme="minorHAnsi"/>
+          <w:bCs/>
+          <w:sz w:val="24"/>
+          <w:szCs w:val="24"/>
+        </w:rPr>
+        <w:t xml:space="preserve">These services involve in the login procedure of the clients and handle their respective sessions. It takes care of authorized access and keeps the functionalities disjoint. </w:t>
+      </w:r>
+      <w:proofErr w:type="gramStart"/>
+      <w:r>
+        <w:rPr>
+          <w:rFonts w:cstheme="minorHAnsi"/>
+          <w:bCs/>
+          <w:sz w:val="24"/>
+          <w:szCs w:val="24"/>
+        </w:rPr>
+        <w:t>Also</w:t>
+      </w:r>
+      <w:proofErr w:type="gramEnd"/>
+      <w:r>
+        <w:rPr>
+          <w:rFonts w:cstheme="minorHAnsi"/>
+          <w:bCs/>
+          <w:sz w:val="24"/>
+          <w:szCs w:val="24"/>
+        </w:rPr>
+        <w:t xml:space="preserve"> it works with the Registration Component indirectly to make use of the credentials provided at the time of registration</w:t>
+      </w:r>
+    </w:p>
+    <w:p>
+      <w:pPr>
+        <w:pStyle w:val="Standard"/>
+        <w:spacing w:after="200" w:line="276" w:lineRule="auto"/>
+        <w:jc w:val="both"/>
+        <w:rPr>
+          <w:rFonts w:asciiTheme="minorHAnsi" w:hAnsiTheme="minorHAnsi" w:cstheme="minorHAnsi"/>
+          <w:bCs/>
+          <w:lang w:val="en-US"/>
+        </w:rPr>
+      </w:pPr>
+      <w:r>
+        <w:rPr>
+          <w:rFonts w:asciiTheme="minorHAnsi" w:hAnsiTheme="minorHAnsi" w:cstheme="minorHAnsi"/>
+          <w:bCs/>
+          <w:lang w:val="en-US"/>
+        </w:rPr>
+        <w:t>3.</w:t>
+      </w:r>
+      <w:r>
+        <w:rPr>
+          <w:rFonts w:asciiTheme="minorHAnsi" w:hAnsiTheme="minorHAnsi" w:cstheme="minorHAnsi"/>
+          <w:bCs/>
+          <w:lang w:val="en-US"/>
+        </w:rPr>
+        <w:t>PREFERENCES COMPONENT</w:t>
+      </w:r>
+    </w:p>
+    <w:p>
+      <w:pPr>
+        <w:pStyle w:val="Standard"/>
+        <w:spacing w:after="200" w:line="276" w:lineRule="auto"/>
+        <w:jc w:val="both"/>
+        <w:rPr>
+          <w:rFonts w:asciiTheme="minorHAnsi" w:hAnsiTheme="minorHAnsi" w:cstheme="minorHAnsi"/>
+          <w:bCs/>
+          <w:lang w:val="en-US"/>
+        </w:rPr>
+      </w:pPr>
+      <w:r>
+        <w:rPr>
+          <w:rFonts w:asciiTheme="minorHAnsi" w:hAnsiTheme="minorHAnsi" w:cstheme="minorHAnsi"/>
+          <w:bCs/>
+          <w:lang w:val="en-US"/>
+        </w:rPr>
+        <w:t xml:space="preserve">This component consists of </w:t>
+      </w:r>
+      <w:proofErr w:type="spellStart"/>
+      <w:r>
+        <w:rPr>
+          <w:rFonts w:asciiTheme="minorHAnsi" w:hAnsiTheme="minorHAnsi" w:cstheme="minorHAnsi"/>
+          <w:bCs/>
+          <w:i/>
+          <w:lang w:val="en-US"/>
+        </w:rPr>
+        <w:t>GetPreferen</w:t>
+      </w:r>
+      <w:r>
+        <w:rPr>
+          <w:rFonts w:asciiTheme="minorHAnsi" w:hAnsiTheme="minorHAnsi" w:cstheme="minorHAnsi"/>
+          <w:bCs/>
+          <w:i/>
+          <w:lang w:val="en-US"/>
+        </w:rPr>
+        <w:t>ce</w:t>
+      </w:r>
+      <w:r>
+        <w:rPr>
+          <w:rFonts w:asciiTheme="minorHAnsi" w:hAnsiTheme="minorHAnsi" w:cstheme="minorHAnsi"/>
+          <w:bCs/>
+          <w:i/>
           <w:lang w:val="en-US"/>
         </w:rPr>
         <w:t>Service</w:t>
       </w:r>
       <w:proofErr w:type="spellEnd"/>
-    </w:p>
-    <w:p>
-      <w:pPr>
-        <w:pStyle w:val="Standard"/>
-        <w:numPr>
-          <w:ilvl w:val="0"/>
-          <w:numId w:val="2"/>
-        </w:numPr>
-        <w:spacing w:after="200" w:line="276" w:lineRule="auto"/>
-        <w:jc w:val="both"/>
-        <w:rPr>
-          <w:rFonts w:asciiTheme="minorHAnsi" w:hAnsiTheme="minorHAnsi" w:cstheme="minorHAnsi"/>
-          <w:bCs/>
-          <w:lang w:val="en-US"/>
-        </w:rPr>
-      </w:pPr>
-      <w:proofErr w:type="spellStart"/>
-      <w:r>
-        <w:rPr>
-          <w:rFonts w:asciiTheme="minorHAnsi" w:hAnsiTheme="minorHAnsi" w:cstheme="minorHAnsi"/>
-          <w:bCs/>
-          <w:lang w:val="en-US"/>
-        </w:rPr>
-        <w:t>ThirdPartyLoginService</w:t>
-      </w:r>
-      <w:proofErr w:type="spellEnd"/>
-    </w:p>
-    <w:p>
-      <w:pPr>
-        <w:pStyle w:val="Standard"/>
-        <w:numPr>
-          <w:ilvl w:val="0"/>
-          <w:numId w:val="2"/>
-        </w:numPr>
-        <w:spacing w:after="200" w:line="276" w:lineRule="auto"/>
-        <w:jc w:val="both"/>
-        <w:rPr>
-          <w:rFonts w:asciiTheme="minorHAnsi" w:hAnsiTheme="minorHAnsi" w:cstheme="minorHAnsi"/>
-          <w:bCs/>
-          <w:lang w:val="en-US"/>
-        </w:rPr>
-      </w:pPr>
-      <w:proofErr w:type="spellStart"/>
-      <w:r>
-        <w:rPr>
-          <w:rFonts w:asciiTheme="minorHAnsi" w:hAnsiTheme="minorHAnsi" w:cstheme="minorHAnsi"/>
-          <w:bCs/>
-          <w:lang w:val="en-US"/>
-        </w:rPr>
-        <w:t>SessionService</w:t>
-      </w:r>
-      <w:proofErr w:type="spellEnd"/>
-    </w:p>
-    <w:p>
-      <w:pPr>
-        <w:pStyle w:val="Standard"/>
-        <w:spacing w:after="200" w:line="276" w:lineRule="auto"/>
-        <w:jc w:val="both"/>
-        <w:rPr>
-          <w:rFonts w:asciiTheme="minorHAnsi" w:hAnsiTheme="minorHAnsi" w:cstheme="minorHAnsi"/>
-          <w:bCs/>
-          <w:lang w:val="en-US"/>
-        </w:rPr>
-      </w:pPr>
-      <w:r>
-        <w:rPr>
-          <w:rFonts w:asciiTheme="minorHAnsi" w:hAnsiTheme="minorHAnsi" w:cstheme="minorHAnsi"/>
-          <w:bCs/>
-          <w:lang w:val="en-US"/>
-        </w:rPr>
-        <w:t>PREFERENCES COMPONENT</w:t>
-      </w:r>
-    </w:p>
-    <w:p>
-      <w:pPr>
-        <w:pStyle w:val="Standard"/>
-        <w:numPr>
-          <w:ilvl w:val="0"/>
-          <w:numId w:val="9"/>
-        </w:numPr>
-        <w:spacing w:after="200" w:line="276" w:lineRule="auto"/>
-        <w:jc w:val="both"/>
-        <w:rPr>
-          <w:rFonts w:asciiTheme="minorHAnsi" w:hAnsiTheme="minorHAnsi" w:cstheme="minorHAnsi"/>
-          <w:bCs/>
-          <w:lang w:val="en-US"/>
-        </w:rPr>
-      </w:pPr>
-      <w:proofErr w:type="spellStart"/>
-      <w:r>
-        <w:rPr>
-          <w:rFonts w:asciiTheme="minorHAnsi" w:hAnsiTheme="minorHAnsi" w:cstheme="minorHAnsi"/>
-          <w:bCs/>
-          <w:lang w:val="en-US"/>
-        </w:rPr>
-        <w:t>GetPreferen</w:t>
-      </w:r>
-      <w:r>
-        <w:rPr>
-          <w:rFonts w:asciiTheme="minorHAnsi" w:hAnsiTheme="minorHAnsi" w:cstheme="minorHAnsi"/>
-          <w:bCs/>
-          <w:lang w:val="en-US"/>
-        </w:rPr>
-        <w:t>ce</w:t>
-      </w:r>
-      <w:r>
-        <w:rPr>
-          <w:rFonts w:asciiTheme="minorHAnsi" w:hAnsiTheme="minorHAnsi" w:cstheme="minorHAnsi"/>
-          <w:bCs/>
-          <w:lang w:val="en-US"/>
-        </w:rPr>
-        <w:t>Service</w:t>
-      </w:r>
-      <w:proofErr w:type="spellEnd"/>
-    </w:p>
-    <w:p>
-      <w:pPr>
-        <w:pStyle w:val="Standard"/>
-        <w:numPr>
-          <w:ilvl w:val="0"/>
-          <w:numId w:val="9"/>
-        </w:numPr>
-        <w:spacing w:after="200" w:line="276" w:lineRule="auto"/>
-        <w:jc w:val="both"/>
-        <w:rPr>
-          <w:rFonts w:asciiTheme="minorHAnsi" w:hAnsiTheme="minorHAnsi" w:cstheme="minorHAnsi"/>
-          <w:bCs/>
-          <w:lang w:val="en-US"/>
-        </w:rPr>
-      </w:pPr>
-      <w:proofErr w:type="spellStart"/>
-      <w:r>
-        <w:rPr>
-          <w:rFonts w:asciiTheme="minorHAnsi" w:hAnsiTheme="minorHAnsi" w:cstheme="minorHAnsi"/>
-          <w:bCs/>
+      <w:r>
+        <w:rPr>
+          <w:rFonts w:asciiTheme="minorHAnsi" w:hAnsiTheme="minorHAnsi" w:cstheme="minorHAnsi"/>
+          <w:bCs/>
+          <w:lang w:val="en-US"/>
+        </w:rPr>
+        <w:t xml:space="preserve"> and </w:t>
+      </w:r>
+      <w:proofErr w:type="spellStart"/>
+      <w:r>
+        <w:rPr>
+          <w:rFonts w:asciiTheme="minorHAnsi" w:hAnsiTheme="minorHAnsi" w:cstheme="minorHAnsi"/>
+          <w:bCs/>
+          <w:i/>
           <w:lang w:val="en-US"/>
         </w:rPr>
         <w:t>SetPreferenceService</w:t>
       </w:r>
       <w:proofErr w:type="spellEnd"/>
-    </w:p>
-    <w:p>
-      <w:pPr>
-        <w:pStyle w:val="Standard"/>
-        <w:spacing w:after="200" w:line="276" w:lineRule="auto"/>
-        <w:jc w:val="both"/>
-        <w:rPr>
-          <w:rFonts w:asciiTheme="minorHAnsi" w:hAnsiTheme="minorHAnsi" w:cstheme="minorHAnsi"/>
-          <w:bCs/>
-          <w:lang w:val="en-US"/>
-        </w:rPr>
-      </w:pPr>
+      <w:r>
+        <w:rPr>
+          <w:rFonts w:asciiTheme="minorHAnsi" w:hAnsiTheme="minorHAnsi" w:cstheme="minorHAnsi"/>
+          <w:bCs/>
+          <w:i/>
+          <w:lang w:val="en-US"/>
+        </w:rPr>
+        <w:t xml:space="preserve">. </w:t>
+      </w:r>
+      <w:r>
+        <w:rPr>
+          <w:rFonts w:asciiTheme="minorHAnsi" w:hAnsiTheme="minorHAnsi" w:cstheme="minorHAnsi"/>
+          <w:bCs/>
+          <w:lang w:val="en-US"/>
+        </w:rPr>
+        <w:t>These services help in fetching and setting of user preferences with respect to their data collection. These services come of use while collecting data from the wearable and a</w:t>
+      </w:r>
+      <w:r>
+        <w:rPr>
+          <w:rFonts w:asciiTheme="minorHAnsi" w:hAnsiTheme="minorHAnsi" w:cstheme="minorHAnsi"/>
+          <w:bCs/>
+          <w:lang w:val="en-US"/>
+        </w:rPr>
+        <w:t>lso while data requests are being made by third parties.</w:t>
+      </w:r>
+    </w:p>
+    <w:p>
+      <w:pPr>
+        <w:pStyle w:val="Standard"/>
+        <w:spacing w:after="200" w:line="276" w:lineRule="auto"/>
+        <w:jc w:val="both"/>
+        <w:rPr>
+          <w:rFonts w:asciiTheme="minorHAnsi" w:hAnsiTheme="minorHAnsi" w:cstheme="minorHAnsi"/>
+          <w:bCs/>
+          <w:lang w:val="en-US"/>
+        </w:rPr>
+      </w:pPr>
+      <w:r>
+        <w:rPr>
+          <w:rFonts w:asciiTheme="minorHAnsi" w:hAnsiTheme="minorHAnsi" w:cstheme="minorHAnsi"/>
+          <w:bCs/>
+          <w:lang w:val="en-US"/>
+        </w:rPr>
+        <w:t>4.</w:t>
+      </w:r>
       <w:r>
         <w:rPr>
           <w:rFonts w:asciiTheme="minorHAnsi" w:hAnsiTheme="minorHAnsi" w:cstheme="minorHAnsi"/>
@@ -1228,278 +1413,438 @@
     <w:p>
       <w:pPr>
         <w:pStyle w:val="Standard"/>
-        <w:numPr>
-          <w:ilvl w:val="0"/>
-          <w:numId w:val="2"/>
-        </w:numPr>
-        <w:spacing w:after="200" w:line="276" w:lineRule="auto"/>
-        <w:jc w:val="both"/>
-        <w:rPr>
-          <w:rFonts w:asciiTheme="minorHAnsi" w:hAnsiTheme="minorHAnsi" w:cstheme="minorHAnsi"/>
-          <w:bCs/>
-          <w:lang w:val="en-US"/>
-        </w:rPr>
-      </w:pPr>
-      <w:proofErr w:type="spellStart"/>
-      <w:r>
-        <w:rPr>
-          <w:rFonts w:asciiTheme="minorHAnsi" w:hAnsiTheme="minorHAnsi" w:cstheme="minorHAnsi"/>
-          <w:bCs/>
-          <w:lang w:val="en-US"/>
-        </w:rPr>
-        <w:t>UserDataCollectionServic</w:t>
-      </w:r>
-      <w:r>
-        <w:rPr>
-          <w:rFonts w:asciiTheme="minorHAnsi" w:hAnsiTheme="minorHAnsi" w:cstheme="minorHAnsi"/>
-          <w:bCs/>
+        <w:spacing w:after="200" w:line="276" w:lineRule="auto"/>
+        <w:jc w:val="both"/>
+        <w:rPr>
+          <w:rFonts w:asciiTheme="minorHAnsi" w:hAnsiTheme="minorHAnsi" w:cstheme="minorHAnsi"/>
+          <w:bCs/>
+          <w:lang w:val="en-US"/>
+        </w:rPr>
+      </w:pPr>
+      <w:r>
+        <w:rPr>
+          <w:rFonts w:asciiTheme="minorHAnsi" w:hAnsiTheme="minorHAnsi" w:cstheme="minorHAnsi"/>
+          <w:bCs/>
+          <w:lang w:val="en-US"/>
+        </w:rPr>
+        <w:t xml:space="preserve">This component consists of </w:t>
+      </w:r>
+      <w:proofErr w:type="spellStart"/>
+      <w:r>
+        <w:rPr>
+          <w:rFonts w:asciiTheme="minorHAnsi" w:hAnsiTheme="minorHAnsi" w:cstheme="minorHAnsi"/>
+          <w:bCs/>
+          <w:i/>
+          <w:lang w:val="en-US"/>
+        </w:rPr>
+        <w:t>UserDataCollectionService</w:t>
+      </w:r>
+      <w:proofErr w:type="spellEnd"/>
+      <w:r>
+        <w:rPr>
+          <w:rFonts w:asciiTheme="minorHAnsi" w:hAnsiTheme="minorHAnsi" w:cstheme="minorHAnsi"/>
+          <w:bCs/>
+          <w:lang w:val="en-US"/>
+        </w:rPr>
+        <w:t xml:space="preserve"> and </w:t>
+      </w:r>
+      <w:proofErr w:type="spellStart"/>
+      <w:r>
+        <w:rPr>
+          <w:rFonts w:asciiTheme="minorHAnsi" w:hAnsiTheme="minorHAnsi" w:cstheme="minorHAnsi"/>
+          <w:bCs/>
+          <w:i/>
+          <w:lang w:val="en-US"/>
+        </w:rPr>
+        <w:t>DataAggregationService</w:t>
+      </w:r>
+      <w:proofErr w:type="spellEnd"/>
+      <w:r>
+        <w:rPr>
+          <w:rFonts w:asciiTheme="minorHAnsi" w:hAnsiTheme="minorHAnsi" w:cstheme="minorHAnsi"/>
+          <w:bCs/>
+          <w:lang w:val="en-US"/>
+        </w:rPr>
+        <w:t xml:space="preserve">. Both the services help in collecting various data from the user with the help of wearable and in finally sending the aggregated </w:t>
+      </w:r>
+      <w:r>
+        <w:rPr>
+          <w:rFonts w:asciiTheme="minorHAnsi" w:hAnsiTheme="minorHAnsi" w:cstheme="minorHAnsi"/>
+          <w:bCs/>
+          <w:lang w:val="en-US"/>
+        </w:rPr>
+        <w:t>data to the database.</w:t>
+      </w:r>
+    </w:p>
+    <w:p>
+      <w:pPr>
+        <w:pStyle w:val="Standard"/>
+        <w:spacing w:after="200" w:line="276" w:lineRule="auto"/>
+        <w:jc w:val="both"/>
+        <w:rPr>
+          <w:rFonts w:asciiTheme="minorHAnsi" w:hAnsiTheme="minorHAnsi" w:cstheme="minorHAnsi"/>
+          <w:bCs/>
+          <w:lang w:val="en-US"/>
+        </w:rPr>
+      </w:pPr>
+      <w:r>
+        <w:rPr>
+          <w:rFonts w:asciiTheme="minorHAnsi" w:hAnsiTheme="minorHAnsi" w:cstheme="minorHAnsi"/>
+          <w:bCs/>
+          <w:lang w:val="en-US"/>
+        </w:rPr>
+        <w:t xml:space="preserve">5. </w:t>
+      </w:r>
+      <w:r>
+        <w:rPr>
+          <w:rFonts w:asciiTheme="minorHAnsi" w:hAnsiTheme="minorHAnsi" w:cstheme="minorHAnsi"/>
+          <w:bCs/>
+          <w:lang w:val="en-US"/>
+        </w:rPr>
+        <w:t xml:space="preserve">DATA REQUEST </w:t>
+      </w:r>
+      <w:r>
+        <w:rPr>
+          <w:rFonts w:asciiTheme="minorHAnsi" w:hAnsiTheme="minorHAnsi" w:cstheme="minorHAnsi"/>
+          <w:bCs/>
+          <w:lang w:val="en-US"/>
+        </w:rPr>
+        <w:t>COMPONENT</w:t>
+      </w:r>
+    </w:p>
+    <w:p>
+      <w:pPr>
+        <w:pStyle w:val="Standard"/>
+        <w:spacing w:after="200" w:line="276" w:lineRule="auto"/>
+        <w:jc w:val="both"/>
+        <w:rPr>
+          <w:rFonts w:asciiTheme="minorHAnsi" w:hAnsiTheme="minorHAnsi" w:cstheme="minorHAnsi"/>
+          <w:bCs/>
+          <w:lang w:val="en-US"/>
+        </w:rPr>
+      </w:pPr>
+      <w:r>
+        <w:rPr>
+          <w:rFonts w:asciiTheme="minorHAnsi" w:hAnsiTheme="minorHAnsi" w:cstheme="minorHAnsi"/>
+          <w:bCs/>
+          <w:lang w:val="en-US"/>
+        </w:rPr>
+        <w:t xml:space="preserve">This component consists of </w:t>
+      </w:r>
+      <w:proofErr w:type="spellStart"/>
+      <w:r>
+        <w:rPr>
+          <w:rFonts w:asciiTheme="minorHAnsi" w:hAnsiTheme="minorHAnsi" w:cstheme="minorHAnsi"/>
+          <w:bCs/>
+          <w:i/>
+          <w:lang w:val="en-US"/>
+        </w:rPr>
+        <w:t>IndividualDataRequestService</w:t>
+      </w:r>
+      <w:proofErr w:type="spellEnd"/>
+      <w:r>
+        <w:rPr>
+          <w:rFonts w:asciiTheme="minorHAnsi" w:hAnsiTheme="minorHAnsi" w:cstheme="minorHAnsi"/>
+          <w:bCs/>
+          <w:lang w:val="en-US"/>
+        </w:rPr>
+        <w:t xml:space="preserve">, </w:t>
+      </w:r>
+      <w:proofErr w:type="spellStart"/>
+      <w:r>
+        <w:rPr>
+          <w:rFonts w:asciiTheme="minorHAnsi" w:hAnsiTheme="minorHAnsi" w:cstheme="minorHAnsi"/>
+          <w:bCs/>
+          <w:i/>
+          <w:lang w:val="en-US"/>
+        </w:rPr>
+        <w:t>DataSetRequestService</w:t>
+      </w:r>
+      <w:proofErr w:type="spellEnd"/>
+      <w:r>
+        <w:rPr>
+          <w:rFonts w:asciiTheme="minorHAnsi" w:hAnsiTheme="minorHAnsi" w:cstheme="minorHAnsi"/>
+          <w:bCs/>
+          <w:lang w:val="en-US"/>
+        </w:rPr>
+        <w:t xml:space="preserve"> and </w:t>
+      </w:r>
+      <w:proofErr w:type="spellStart"/>
+      <w:r>
+        <w:rPr>
+          <w:rFonts w:asciiTheme="minorHAnsi" w:hAnsiTheme="minorHAnsi" w:cstheme="minorHAnsi"/>
+          <w:bCs/>
+          <w:i/>
+          <w:lang w:val="en-US"/>
+        </w:rPr>
+        <w:t>DataSetSubscriptionService</w:t>
+      </w:r>
+      <w:proofErr w:type="spellEnd"/>
+      <w:r>
+        <w:rPr>
+          <w:rFonts w:asciiTheme="minorHAnsi" w:hAnsiTheme="minorHAnsi" w:cstheme="minorHAnsi"/>
+          <w:bCs/>
+          <w:i/>
+          <w:lang w:val="en-US"/>
+        </w:rPr>
+        <w:t xml:space="preserve">. </w:t>
+      </w:r>
+      <w:r>
+        <w:rPr>
+          <w:rFonts w:asciiTheme="minorHAnsi" w:hAnsiTheme="minorHAnsi" w:cstheme="minorHAnsi"/>
+          <w:bCs/>
+          <w:lang w:val="en-US"/>
+        </w:rPr>
+        <w:t>These services come into play when the Third-Party user requests for individual specific data or anonymized data sets. It also takes care of subscriptions made by   Third-Party users for data sets.</w:t>
+      </w:r>
+    </w:p>
+    <w:p>
+      <w:pPr>
+        <w:pStyle w:val="Standard"/>
+        <w:spacing w:after="200" w:line="276" w:lineRule="auto"/>
+        <w:jc w:val="both"/>
+        <w:rPr>
+          <w:rFonts w:asciiTheme="minorHAnsi" w:hAnsiTheme="minorHAnsi" w:cstheme="minorHAnsi"/>
+          <w:bCs/>
+          <w:lang w:val="en-US"/>
+        </w:rPr>
+      </w:pPr>
+      <w:r>
+        <w:rPr>
+          <w:rFonts w:asciiTheme="minorHAnsi" w:hAnsiTheme="minorHAnsi" w:cstheme="minorHAnsi"/>
+          <w:bCs/>
+          <w:lang w:val="en-US"/>
+        </w:rPr>
+        <w:lastRenderedPageBreak/>
+        <w:t>6.</w:t>
+      </w:r>
+      <w:r>
+        <w:rPr>
+          <w:rFonts w:asciiTheme="minorHAnsi" w:hAnsiTheme="minorHAnsi" w:cstheme="minorHAnsi"/>
+          <w:bCs/>
+          <w:lang w:val="en-US"/>
+        </w:rPr>
+        <w:t>AUTOMATED SOS COMPONENT</w:t>
+      </w:r>
+    </w:p>
+    <w:p>
+      <w:pPr>
+        <w:pStyle w:val="Standard"/>
+        <w:spacing w:after="200" w:line="276" w:lineRule="auto"/>
+        <w:jc w:val="both"/>
+        <w:rPr>
+          <w:rFonts w:asciiTheme="minorHAnsi" w:hAnsiTheme="minorHAnsi" w:cstheme="minorHAnsi"/>
+          <w:bCs/>
+          <w:lang w:val="en-US"/>
+        </w:rPr>
+      </w:pPr>
+      <w:r>
+        <w:rPr>
+          <w:rFonts w:asciiTheme="minorHAnsi" w:hAnsiTheme="minorHAnsi" w:cstheme="minorHAnsi"/>
+          <w:bCs/>
+          <w:lang w:val="en-US"/>
+        </w:rPr>
+        <w:t xml:space="preserve">This consists of </w:t>
+      </w:r>
+      <w:proofErr w:type="spellStart"/>
+      <w:r>
+        <w:rPr>
+          <w:rFonts w:asciiTheme="minorHAnsi" w:hAnsiTheme="minorHAnsi" w:cstheme="minorHAnsi"/>
+          <w:i/>
+          <w:lang w:val="en-US"/>
+        </w:rPr>
+        <w:t>AutomatedSO</w:t>
+      </w:r>
+      <w:r>
+        <w:rPr>
+          <w:rFonts w:asciiTheme="minorHAnsi" w:hAnsiTheme="minorHAnsi" w:cstheme="minorHAnsi"/>
+          <w:i/>
+          <w:lang w:val="en-US"/>
+        </w:rPr>
+        <w:t>SRegistrationService</w:t>
+      </w:r>
+      <w:proofErr w:type="spellEnd"/>
+      <w:r>
+        <w:rPr>
+          <w:rFonts w:asciiTheme="minorHAnsi" w:hAnsiTheme="minorHAnsi" w:cstheme="minorHAnsi"/>
+          <w:bCs/>
+          <w:lang w:val="en-US"/>
+        </w:rPr>
+        <w:t xml:space="preserve">, </w:t>
+      </w:r>
+      <w:proofErr w:type="spellStart"/>
+      <w:r>
+        <w:rPr>
+          <w:rFonts w:asciiTheme="minorHAnsi" w:hAnsiTheme="minorHAnsi" w:cstheme="minorHAnsi"/>
+          <w:i/>
+          <w:lang w:val="en-US"/>
+        </w:rPr>
+        <w:t>HealthDataMonitoringService</w:t>
+      </w:r>
+      <w:proofErr w:type="spellEnd"/>
+      <w:r>
+        <w:rPr>
+          <w:rFonts w:asciiTheme="minorHAnsi" w:hAnsiTheme="minorHAnsi" w:cstheme="minorHAnsi"/>
+          <w:bCs/>
+          <w:lang w:val="en-US"/>
+        </w:rPr>
+        <w:t xml:space="preserve"> and </w:t>
+      </w:r>
+      <w:proofErr w:type="spellStart"/>
+      <w:r>
+        <w:rPr>
+          <w:rFonts w:asciiTheme="minorHAnsi" w:hAnsiTheme="minorHAnsi" w:cstheme="minorHAnsi"/>
+          <w:i/>
+          <w:lang w:val="en-US"/>
+        </w:rPr>
+        <w:t>AmbulanceCallingServic</w:t>
+      </w:r>
+      <w:r>
+        <w:rPr>
+          <w:rFonts w:asciiTheme="minorHAnsi" w:hAnsiTheme="minorHAnsi" w:cstheme="minorHAnsi"/>
+          <w:i/>
           <w:lang w:val="en-US"/>
         </w:rPr>
         <w:t>e</w:t>
       </w:r>
       <w:proofErr w:type="spellEnd"/>
-    </w:p>
-    <w:p>
-      <w:pPr>
-        <w:pStyle w:val="Standard"/>
-        <w:numPr>
-          <w:ilvl w:val="0"/>
-          <w:numId w:val="2"/>
-        </w:numPr>
-        <w:spacing w:after="200" w:line="276" w:lineRule="auto"/>
-        <w:jc w:val="both"/>
-        <w:rPr>
-          <w:rFonts w:asciiTheme="minorHAnsi" w:hAnsiTheme="minorHAnsi" w:cstheme="minorHAnsi"/>
-          <w:bCs/>
-          <w:lang w:val="en-US"/>
-        </w:rPr>
-      </w:pPr>
-      <w:proofErr w:type="spellStart"/>
-      <w:r>
-        <w:rPr>
-          <w:rFonts w:asciiTheme="minorHAnsi" w:hAnsiTheme="minorHAnsi" w:cstheme="minorHAnsi"/>
-          <w:bCs/>
-          <w:lang w:val="en-US"/>
-        </w:rPr>
-        <w:t>DataAggregationService</w:t>
-      </w:r>
-      <w:proofErr w:type="spellEnd"/>
-    </w:p>
-    <w:p>
-      <w:pPr>
-        <w:pStyle w:val="Standard"/>
-        <w:spacing w:after="200" w:line="276" w:lineRule="auto"/>
-        <w:jc w:val="both"/>
-        <w:rPr>
-          <w:rFonts w:asciiTheme="minorHAnsi" w:hAnsiTheme="minorHAnsi" w:cstheme="minorHAnsi"/>
-          <w:bCs/>
-          <w:lang w:val="en-US"/>
-        </w:rPr>
-      </w:pPr>
-      <w:r>
-        <w:rPr>
-          <w:rFonts w:asciiTheme="minorHAnsi" w:hAnsiTheme="minorHAnsi" w:cstheme="minorHAnsi"/>
-          <w:bCs/>
-          <w:lang w:val="en-US"/>
-        </w:rPr>
-        <w:t xml:space="preserve">DATA REQUEST </w:t>
-      </w:r>
-      <w:r>
-        <w:rPr>
-          <w:rFonts w:asciiTheme="minorHAnsi" w:hAnsiTheme="minorHAnsi" w:cstheme="minorHAnsi"/>
-          <w:bCs/>
-          <w:lang w:val="en-US"/>
-        </w:rPr>
-        <w:t>COMPONENT</w:t>
-      </w:r>
-    </w:p>
-    <w:p>
-      <w:pPr>
-        <w:pStyle w:val="Standard"/>
-        <w:numPr>
-          <w:ilvl w:val="0"/>
-          <w:numId w:val="3"/>
-        </w:numPr>
-        <w:spacing w:after="200" w:line="276" w:lineRule="auto"/>
-        <w:jc w:val="both"/>
-        <w:rPr>
-          <w:rFonts w:asciiTheme="minorHAnsi" w:hAnsiTheme="minorHAnsi" w:cstheme="minorHAnsi"/>
-          <w:bCs/>
-          <w:lang w:val="en-US"/>
-        </w:rPr>
-      </w:pPr>
-      <w:proofErr w:type="spellStart"/>
-      <w:r>
-        <w:rPr>
-          <w:rFonts w:asciiTheme="minorHAnsi" w:hAnsiTheme="minorHAnsi" w:cstheme="minorHAnsi"/>
-          <w:bCs/>
-          <w:lang w:val="en-US"/>
-        </w:rPr>
-        <w:t>IndividualDataRequestService</w:t>
-      </w:r>
-      <w:proofErr w:type="spellEnd"/>
-    </w:p>
-    <w:p>
-      <w:pPr>
-        <w:pStyle w:val="Standard"/>
-        <w:numPr>
-          <w:ilvl w:val="0"/>
-          <w:numId w:val="3"/>
-        </w:numPr>
-        <w:spacing w:after="200" w:line="276" w:lineRule="auto"/>
-        <w:jc w:val="both"/>
-        <w:rPr>
-          <w:rFonts w:asciiTheme="minorHAnsi" w:hAnsiTheme="minorHAnsi" w:cstheme="minorHAnsi"/>
-          <w:bCs/>
-          <w:lang w:val="en-US"/>
-        </w:rPr>
-      </w:pPr>
-      <w:proofErr w:type="spellStart"/>
-      <w:r>
-        <w:rPr>
-          <w:rFonts w:asciiTheme="minorHAnsi" w:hAnsiTheme="minorHAnsi" w:cstheme="minorHAnsi"/>
-          <w:bCs/>
-          <w:lang w:val="en-US"/>
-        </w:rPr>
-        <w:t>DataSetRequestService</w:t>
-      </w:r>
-      <w:proofErr w:type="spellEnd"/>
-    </w:p>
-    <w:p>
-      <w:pPr>
-        <w:pStyle w:val="Standard"/>
-        <w:numPr>
-          <w:ilvl w:val="0"/>
-          <w:numId w:val="3"/>
-        </w:numPr>
-        <w:spacing w:after="200" w:line="276" w:lineRule="auto"/>
-        <w:jc w:val="both"/>
-        <w:rPr>
-          <w:rFonts w:asciiTheme="minorHAnsi" w:hAnsiTheme="minorHAnsi" w:cstheme="minorHAnsi"/>
-          <w:bCs/>
-          <w:lang w:val="en-US"/>
-        </w:rPr>
-      </w:pPr>
-      <w:proofErr w:type="spellStart"/>
-      <w:r>
-        <w:rPr>
-          <w:rFonts w:asciiTheme="minorHAnsi" w:hAnsiTheme="minorHAnsi" w:cstheme="minorHAnsi"/>
-          <w:bCs/>
-          <w:lang w:val="en-US"/>
-        </w:rPr>
-        <w:t>DataSetSubscriptionService</w:t>
-      </w:r>
-      <w:proofErr w:type="spellEnd"/>
-    </w:p>
-    <w:p>
-      <w:pPr>
-        <w:pStyle w:val="Standard"/>
-        <w:spacing w:after="200" w:line="276" w:lineRule="auto"/>
-        <w:jc w:val="both"/>
-        <w:rPr>
-          <w:rFonts w:asciiTheme="minorHAnsi" w:hAnsiTheme="minorHAnsi" w:cstheme="minorHAnsi"/>
-          <w:bCs/>
-          <w:lang w:val="en-US"/>
-        </w:rPr>
-      </w:pPr>
-      <w:r>
-        <w:rPr>
-          <w:rFonts w:asciiTheme="minorHAnsi" w:hAnsiTheme="minorHAnsi" w:cstheme="minorHAnsi"/>
-          <w:bCs/>
-          <w:lang w:val="en-US"/>
-        </w:rPr>
-        <w:t>AUTOMATED SOS COMPONENT</w:t>
-      </w:r>
-    </w:p>
-    <w:p>
-      <w:pPr>
-        <w:pStyle w:val="Standard"/>
-        <w:numPr>
-          <w:ilvl w:val="0"/>
-          <w:numId w:val="4"/>
-        </w:numPr>
-        <w:spacing w:after="200" w:line="276" w:lineRule="auto"/>
-        <w:jc w:val="both"/>
-        <w:rPr>
-          <w:rFonts w:asciiTheme="minorHAnsi" w:hAnsiTheme="minorHAnsi" w:cstheme="minorHAnsi"/>
-          <w:lang w:val="en-US"/>
-        </w:rPr>
-      </w:pPr>
-      <w:proofErr w:type="spellStart"/>
-      <w:r>
-        <w:rPr>
-          <w:rFonts w:asciiTheme="minorHAnsi" w:hAnsiTheme="minorHAnsi" w:cstheme="minorHAnsi"/>
-          <w:lang w:val="en-US"/>
-        </w:rPr>
-        <w:t>AutomatedSO</w:t>
-      </w:r>
-      <w:r>
-        <w:rPr>
-          <w:rFonts w:asciiTheme="minorHAnsi" w:hAnsiTheme="minorHAnsi" w:cstheme="minorHAnsi"/>
-          <w:lang w:val="en-US"/>
-        </w:rPr>
-        <w:t>SRegistrationService</w:t>
-      </w:r>
-      <w:proofErr w:type="spellEnd"/>
-    </w:p>
-    <w:p>
-      <w:pPr>
-        <w:pStyle w:val="Standard"/>
-        <w:numPr>
-          <w:ilvl w:val="0"/>
-          <w:numId w:val="4"/>
-        </w:numPr>
-        <w:spacing w:after="200" w:line="276" w:lineRule="auto"/>
-        <w:jc w:val="both"/>
-        <w:rPr>
-          <w:rFonts w:asciiTheme="minorHAnsi" w:hAnsiTheme="minorHAnsi" w:cstheme="minorHAnsi"/>
-          <w:lang w:val="en-US"/>
-        </w:rPr>
-      </w:pPr>
-      <w:proofErr w:type="spellStart"/>
-      <w:r>
-        <w:rPr>
-          <w:rFonts w:asciiTheme="minorHAnsi" w:hAnsiTheme="minorHAnsi" w:cstheme="minorHAnsi"/>
+      <w:r>
+        <w:rPr>
+          <w:rFonts w:asciiTheme="minorHAnsi" w:hAnsiTheme="minorHAnsi" w:cstheme="minorHAnsi"/>
+          <w:i/>
+          <w:lang w:val="en-US"/>
+        </w:rPr>
+        <w:t>.</w:t>
+      </w:r>
+      <w:r>
+        <w:rPr>
+          <w:rFonts w:asciiTheme="minorHAnsi" w:hAnsiTheme="minorHAnsi" w:cstheme="minorHAnsi"/>
+          <w:lang w:val="en-US"/>
+        </w:rPr>
+        <w:t xml:space="preserve"> These services form the value added</w:t>
+      </w:r>
+      <w:r>
+        <w:rPr>
+          <w:rFonts w:asciiTheme="minorHAnsi" w:hAnsiTheme="minorHAnsi" w:cstheme="minorHAnsi"/>
+          <w:lang w:val="en-US"/>
+        </w:rPr>
+        <w:t>,</w:t>
+      </w:r>
+      <w:r>
+        <w:rPr>
+          <w:rFonts w:asciiTheme="minorHAnsi" w:hAnsiTheme="minorHAnsi" w:cstheme="minorHAnsi"/>
+          <w:lang w:val="en-US"/>
+        </w:rPr>
+        <w:t xml:space="preserve"> </w:t>
+      </w:r>
+      <w:proofErr w:type="spellStart"/>
+      <w:r>
+        <w:rPr>
+          <w:rFonts w:asciiTheme="minorHAnsi" w:hAnsiTheme="minorHAnsi" w:cstheme="minorHAnsi"/>
+          <w:lang w:val="en-US"/>
+        </w:rPr>
+        <w:t>AutomatedSOS</w:t>
+      </w:r>
+      <w:proofErr w:type="spellEnd"/>
+      <w:r>
+        <w:rPr>
+          <w:rFonts w:asciiTheme="minorHAnsi" w:hAnsiTheme="minorHAnsi" w:cstheme="minorHAnsi"/>
+          <w:lang w:val="en-US"/>
+        </w:rPr>
+        <w:t xml:space="preserve"> functionality of the application</w:t>
+      </w:r>
+      <w:r>
+        <w:rPr>
+          <w:rFonts w:asciiTheme="minorHAnsi" w:hAnsiTheme="minorHAnsi" w:cstheme="minorHAnsi"/>
+          <w:lang w:val="en-US"/>
+        </w:rPr>
+        <w:t xml:space="preserve">. </w:t>
+      </w:r>
+      <w:proofErr w:type="spellStart"/>
+      <w:r>
+        <w:rPr>
+          <w:rFonts w:asciiTheme="minorHAnsi" w:hAnsiTheme="minorHAnsi" w:cstheme="minorHAnsi"/>
+          <w:i/>
+          <w:lang w:val="en-US"/>
+        </w:rPr>
+        <w:t>AutomatedSOSRegistrationService</w:t>
+      </w:r>
+      <w:proofErr w:type="spellEnd"/>
+      <w:r>
+        <w:rPr>
+          <w:rFonts w:asciiTheme="minorHAnsi" w:hAnsiTheme="minorHAnsi" w:cstheme="minorHAnsi"/>
+          <w:lang w:val="en-US"/>
+        </w:rPr>
+        <w:t xml:space="preserve"> takes care of subscription of the user for the SOS service by taking in various health parameters and their respective thresholds. </w:t>
+      </w:r>
+      <w:proofErr w:type="spellStart"/>
+      <w:r>
+        <w:rPr>
+          <w:rFonts w:asciiTheme="minorHAnsi" w:hAnsiTheme="minorHAnsi" w:cstheme="minorHAnsi"/>
+          <w:i/>
           <w:lang w:val="en-US"/>
         </w:rPr>
         <w:t>HealthDataMonitoringService</w:t>
       </w:r>
       <w:proofErr w:type="spellEnd"/>
-    </w:p>
-    <w:p>
-      <w:pPr>
-        <w:pStyle w:val="Standard"/>
-        <w:numPr>
-          <w:ilvl w:val="0"/>
-          <w:numId w:val="4"/>
-        </w:numPr>
-        <w:spacing w:after="200" w:line="276" w:lineRule="auto"/>
-        <w:jc w:val="both"/>
-        <w:rPr>
-          <w:rFonts w:asciiTheme="minorHAnsi" w:hAnsiTheme="minorHAnsi" w:cstheme="minorHAnsi"/>
-          <w:lang w:val="en-US"/>
-        </w:rPr>
-      </w:pPr>
-      <w:proofErr w:type="spellStart"/>
-      <w:r>
-        <w:rPr>
-          <w:rFonts w:asciiTheme="minorHAnsi" w:hAnsiTheme="minorHAnsi" w:cstheme="minorHAnsi"/>
+      <w:r>
+        <w:rPr>
+          <w:rFonts w:asciiTheme="minorHAnsi" w:hAnsiTheme="minorHAnsi" w:cstheme="minorHAnsi"/>
+          <w:i/>
+          <w:lang w:val="en-US"/>
+        </w:rPr>
+        <w:t xml:space="preserve"> </w:t>
+      </w:r>
+      <w:r>
+        <w:rPr>
+          <w:rFonts w:asciiTheme="minorHAnsi" w:hAnsiTheme="minorHAnsi" w:cstheme="minorHAnsi"/>
+          <w:lang w:val="en-US"/>
+        </w:rPr>
+        <w:t xml:space="preserve">continuously monitors the health parameters and interacts with </w:t>
+      </w:r>
+      <w:proofErr w:type="spellStart"/>
+      <w:r>
+        <w:rPr>
+          <w:rFonts w:asciiTheme="minorHAnsi" w:hAnsiTheme="minorHAnsi" w:cstheme="minorHAnsi"/>
+          <w:i/>
           <w:lang w:val="en-US"/>
         </w:rPr>
         <w:t>AmbulanceCallingService</w:t>
       </w:r>
       <w:proofErr w:type="spellEnd"/>
-    </w:p>
-    <w:p>
-      <w:pPr>
-        <w:pStyle w:val="Standard"/>
-        <w:spacing w:after="200" w:line="276" w:lineRule="auto"/>
-        <w:jc w:val="both"/>
-        <w:rPr>
-          <w:rFonts w:asciiTheme="minorHAnsi" w:hAnsiTheme="minorHAnsi" w:cstheme="minorHAnsi"/>
-          <w:lang w:val="en-US"/>
-        </w:rPr>
-      </w:pPr>
+      <w:r>
+        <w:rPr>
+          <w:rFonts w:asciiTheme="minorHAnsi" w:hAnsiTheme="minorHAnsi" w:cstheme="minorHAnsi"/>
+          <w:i/>
+          <w:lang w:val="en-US"/>
+        </w:rPr>
+        <w:t xml:space="preserve"> </w:t>
+      </w:r>
+      <w:r>
+        <w:rPr>
+          <w:rFonts w:asciiTheme="minorHAnsi" w:hAnsiTheme="minorHAnsi" w:cstheme="minorHAnsi"/>
+          <w:lang w:val="en-US"/>
+        </w:rPr>
+        <w:t>when the data goes beyond specified thresholds and makes sure of an ambulance arriving at user location with a response time of 5 minutes. It interfaces with external ambulance calling facility for the same.</w:t>
+      </w:r>
+    </w:p>
+    <w:p>
+      <w:pPr>
+        <w:pStyle w:val="Standard"/>
+        <w:spacing w:after="200" w:line="276" w:lineRule="auto"/>
+        <w:jc w:val="both"/>
+        <w:rPr>
+          <w:rFonts w:asciiTheme="minorHAnsi" w:hAnsiTheme="minorHAnsi" w:cstheme="minorHAnsi"/>
+          <w:lang w:val="en-US"/>
+        </w:rPr>
+      </w:pPr>
+      <w:r>
+        <w:rPr>
+          <w:rFonts w:asciiTheme="minorHAnsi" w:hAnsiTheme="minorHAnsi" w:cstheme="minorHAnsi"/>
+          <w:lang w:val="en-US"/>
+        </w:rPr>
+        <w:t>7.</w:t>
+      </w:r>
       <w:r>
         <w:rPr>
           <w:rFonts w:asciiTheme="minorHAnsi" w:hAnsiTheme="minorHAnsi" w:cstheme="minorHAnsi"/>
@@ -1511,415 +1856,991 @@
     <w:p>
       <w:pPr>
         <w:pStyle w:val="Standard"/>
-        <w:numPr>
-          <w:ilvl w:val="0"/>
-          <w:numId w:val="6"/>
-        </w:numPr>
-        <w:spacing w:after="200" w:line="276" w:lineRule="auto"/>
-        <w:jc w:val="both"/>
-        <w:rPr>
-          <w:rFonts w:asciiTheme="minorHAnsi" w:hAnsiTheme="minorHAnsi" w:cstheme="minorHAnsi"/>
-          <w:lang w:val="en-US"/>
-        </w:rPr>
-      </w:pPr>
-      <w:proofErr w:type="spellStart"/>
-      <w:r>
-        <w:rPr>
-          <w:rFonts w:asciiTheme="minorHAnsi" w:hAnsiTheme="minorHAnsi" w:cstheme="minorHAnsi"/>
-          <w:lang w:val="en-US"/>
+        <w:spacing w:after="200" w:line="276" w:lineRule="auto"/>
+        <w:jc w:val="both"/>
+        <w:rPr>
+          <w:rFonts w:asciiTheme="minorHAnsi" w:hAnsiTheme="minorHAnsi" w:cstheme="minorHAnsi"/>
+          <w:lang w:val="en-US"/>
+        </w:rPr>
+      </w:pPr>
+      <w:r>
+        <w:rPr>
+          <w:rFonts w:asciiTheme="minorHAnsi" w:hAnsiTheme="minorHAnsi" w:cstheme="minorHAnsi"/>
+          <w:lang w:val="en-US"/>
+        </w:rPr>
+        <w:t xml:space="preserve">This component forms the next value added, </w:t>
+      </w:r>
+      <w:r>
+        <w:rPr>
+          <w:rFonts w:asciiTheme="minorHAnsi" w:hAnsiTheme="minorHAnsi" w:cstheme="minorHAnsi"/>
+          <w:lang w:val="en-US"/>
+        </w:rPr>
+        <w:t>Track4Run</w:t>
+      </w:r>
+      <w:r>
+        <w:rPr>
+          <w:rFonts w:asciiTheme="minorHAnsi" w:hAnsiTheme="minorHAnsi" w:cstheme="minorHAnsi"/>
+          <w:lang w:val="en-US"/>
+        </w:rPr>
+        <w:t xml:space="preserve"> functionality of the application. It consists of </w:t>
+      </w:r>
+      <w:proofErr w:type="spellStart"/>
+      <w:r>
+        <w:rPr>
+          <w:rFonts w:asciiTheme="minorHAnsi" w:hAnsiTheme="minorHAnsi" w:cstheme="minorHAnsi"/>
+          <w:i/>
+          <w:lang w:val="en-US"/>
+        </w:rPr>
+        <w:t>RunOrganizerRegistrationService</w:t>
+      </w:r>
+      <w:proofErr w:type="spellEnd"/>
+      <w:r>
+        <w:rPr>
+          <w:rFonts w:asciiTheme="minorHAnsi" w:hAnsiTheme="minorHAnsi" w:cstheme="minorHAnsi"/>
+          <w:i/>
+          <w:lang w:val="en-US"/>
+        </w:rPr>
+        <w:t xml:space="preserve">, </w:t>
+      </w:r>
+      <w:proofErr w:type="spellStart"/>
+      <w:r>
+        <w:rPr>
+          <w:rFonts w:asciiTheme="minorHAnsi" w:hAnsiTheme="minorHAnsi" w:cstheme="minorHAnsi"/>
+          <w:i/>
+          <w:lang w:val="en-US"/>
+        </w:rPr>
+        <w:t>RunSetupService</w:t>
+      </w:r>
+      <w:proofErr w:type="spellEnd"/>
+      <w:r>
+        <w:rPr>
+          <w:rFonts w:asciiTheme="minorHAnsi" w:hAnsiTheme="minorHAnsi" w:cstheme="minorHAnsi"/>
+          <w:i/>
+          <w:lang w:val="en-US"/>
+        </w:rPr>
+        <w:t xml:space="preserve"> ,</w:t>
+      </w:r>
+      <w:proofErr w:type="spellStart"/>
+      <w:r>
+        <w:rPr>
+          <w:rFonts w:asciiTheme="minorHAnsi" w:hAnsiTheme="minorHAnsi" w:cstheme="minorHAnsi"/>
+          <w:i/>
+          <w:lang w:val="en-US"/>
+        </w:rPr>
+        <w:t>RunEnrollmentService</w:t>
+      </w:r>
+      <w:proofErr w:type="spellEnd"/>
+      <w:r>
+        <w:rPr>
+          <w:rFonts w:asciiTheme="minorHAnsi" w:hAnsiTheme="minorHAnsi" w:cstheme="minorHAnsi"/>
+          <w:i/>
+          <w:lang w:val="en-US"/>
+        </w:rPr>
+        <w:t xml:space="preserve"> , </w:t>
+      </w:r>
+      <w:proofErr w:type="spellStart"/>
+      <w:r>
+        <w:rPr>
+          <w:rFonts w:asciiTheme="minorHAnsi" w:hAnsiTheme="minorHAnsi" w:cstheme="minorHAnsi"/>
+          <w:i/>
+        </w:rPr>
+        <w:t>RunSpectatorViewService</w:t>
+      </w:r>
+      <w:proofErr w:type="spellEnd"/>
+      <w:r>
+        <w:rPr>
+          <w:rFonts w:asciiTheme="minorHAnsi" w:hAnsiTheme="minorHAnsi" w:cstheme="minorHAnsi"/>
+        </w:rPr>
+        <w:t xml:space="preserve"> and</w:t>
+      </w:r>
+      <w:r>
+        <w:rPr>
+          <w:rFonts w:asciiTheme="minorHAnsi" w:hAnsiTheme="minorHAnsi" w:cstheme="minorHAnsi"/>
+          <w:i/>
+        </w:rPr>
+        <w:t xml:space="preserve"> </w:t>
+      </w:r>
+      <w:proofErr w:type="spellStart"/>
+      <w:r>
+        <w:rPr>
+          <w:rFonts w:asciiTheme="minorHAnsi" w:hAnsiTheme="minorHAnsi" w:cstheme="minorHAnsi"/>
+          <w:i/>
+        </w:rPr>
+        <w:t>MapService</w:t>
+      </w:r>
+      <w:proofErr w:type="spellEnd"/>
+      <w:r>
+        <w:rPr>
+          <w:rFonts w:asciiTheme="minorHAnsi" w:hAnsiTheme="minorHAnsi" w:cstheme="minorHAnsi"/>
+          <w:i/>
+        </w:rPr>
+        <w:t xml:space="preserve">. </w:t>
+      </w:r>
+      <w:r>
+        <w:rPr>
+          <w:rFonts w:asciiTheme="minorHAnsi" w:hAnsiTheme="minorHAnsi" w:cstheme="minorHAnsi"/>
+        </w:rPr>
+        <w:t xml:space="preserve">The first </w:t>
+      </w:r>
+      <w:proofErr w:type="spellStart"/>
+      <w:r>
+        <w:rPr>
+          <w:rFonts w:asciiTheme="minorHAnsi" w:hAnsiTheme="minorHAnsi" w:cstheme="minorHAnsi"/>
+        </w:rPr>
+        <w:t>two</w:t>
+      </w:r>
+      <w:proofErr w:type="spellEnd"/>
+      <w:r>
+        <w:rPr>
+          <w:rFonts w:asciiTheme="minorHAnsi" w:hAnsiTheme="minorHAnsi" w:cstheme="minorHAnsi"/>
+        </w:rPr>
+        <w:t xml:space="preserve"> services deal</w:t>
+      </w:r>
+      <w:r>
+        <w:rPr>
+          <w:rFonts w:asciiTheme="minorHAnsi" w:hAnsiTheme="minorHAnsi" w:cstheme="minorHAnsi"/>
+        </w:rPr>
+        <w:t xml:space="preserve">s with the registration of the run </w:t>
+      </w:r>
+      <w:proofErr w:type="spellStart"/>
+      <w:r>
+        <w:rPr>
+          <w:rFonts w:asciiTheme="minorHAnsi" w:hAnsiTheme="minorHAnsi" w:cstheme="minorHAnsi"/>
+        </w:rPr>
+        <w:t>organizer</w:t>
+      </w:r>
+      <w:proofErr w:type="spellEnd"/>
+      <w:r>
+        <w:rPr>
+          <w:rFonts w:asciiTheme="minorHAnsi" w:hAnsiTheme="minorHAnsi" w:cstheme="minorHAnsi"/>
+        </w:rPr>
+        <w:t xml:space="preserve"> and the setup process for the run </w:t>
+      </w:r>
+      <w:proofErr w:type="spellStart"/>
+      <w:r>
+        <w:rPr>
+          <w:rFonts w:asciiTheme="minorHAnsi" w:hAnsiTheme="minorHAnsi" w:cstheme="minorHAnsi"/>
+        </w:rPr>
+        <w:t>including</w:t>
+      </w:r>
+      <w:proofErr w:type="spellEnd"/>
+      <w:r>
+        <w:rPr>
+          <w:rFonts w:asciiTheme="minorHAnsi" w:hAnsiTheme="minorHAnsi" w:cstheme="minorHAnsi"/>
+        </w:rPr>
+        <w:t xml:space="preserve">, setting up the run </w:t>
+      </w:r>
+      <w:proofErr w:type="spellStart"/>
+      <w:r>
+        <w:rPr>
+          <w:rFonts w:asciiTheme="minorHAnsi" w:hAnsiTheme="minorHAnsi" w:cstheme="minorHAnsi"/>
+        </w:rPr>
+        <w:t>path</w:t>
+      </w:r>
+      <w:proofErr w:type="spellEnd"/>
+      <w:r>
+        <w:rPr>
+          <w:rFonts w:asciiTheme="minorHAnsi" w:hAnsiTheme="minorHAnsi" w:cstheme="minorHAnsi"/>
+        </w:rPr>
+        <w:t xml:space="preserve"> </w:t>
+      </w:r>
+      <w:proofErr w:type="spellStart"/>
+      <w:r>
+        <w:rPr>
+          <w:rFonts w:asciiTheme="minorHAnsi" w:hAnsiTheme="minorHAnsi" w:cstheme="minorHAnsi"/>
+        </w:rPr>
+        <w:t>which</w:t>
+      </w:r>
+      <w:proofErr w:type="spellEnd"/>
+      <w:r>
+        <w:rPr>
+          <w:rFonts w:asciiTheme="minorHAnsi" w:hAnsiTheme="minorHAnsi" w:cstheme="minorHAnsi"/>
+        </w:rPr>
+        <w:t xml:space="preserve"> </w:t>
+      </w:r>
+      <w:proofErr w:type="spellStart"/>
+      <w:r>
+        <w:rPr>
+          <w:rFonts w:asciiTheme="minorHAnsi" w:hAnsiTheme="minorHAnsi" w:cstheme="minorHAnsi"/>
+        </w:rPr>
+        <w:t>interacts</w:t>
+      </w:r>
+      <w:proofErr w:type="spellEnd"/>
+      <w:r>
+        <w:rPr>
+          <w:rFonts w:asciiTheme="minorHAnsi" w:hAnsiTheme="minorHAnsi" w:cstheme="minorHAnsi"/>
+        </w:rPr>
+        <w:t xml:space="preserve"> with </w:t>
+      </w:r>
+      <w:proofErr w:type="spellStart"/>
+      <w:r>
+        <w:rPr>
+          <w:rFonts w:asciiTheme="minorHAnsi" w:hAnsiTheme="minorHAnsi" w:cstheme="minorHAnsi"/>
+        </w:rPr>
+        <w:t>external</w:t>
+      </w:r>
+      <w:proofErr w:type="spellEnd"/>
+      <w:r>
+        <w:rPr>
+          <w:rFonts w:asciiTheme="minorHAnsi" w:hAnsiTheme="minorHAnsi" w:cstheme="minorHAnsi"/>
+        </w:rPr>
+        <w:t xml:space="preserve"> </w:t>
+      </w:r>
+      <w:proofErr w:type="spellStart"/>
+      <w:r>
+        <w:rPr>
+          <w:rFonts w:asciiTheme="minorHAnsi" w:hAnsiTheme="minorHAnsi" w:cstheme="minorHAnsi"/>
+        </w:rPr>
+        <w:t>maps</w:t>
+      </w:r>
+      <w:proofErr w:type="spellEnd"/>
+      <w:r>
+        <w:rPr>
+          <w:rFonts w:asciiTheme="minorHAnsi" w:hAnsiTheme="minorHAnsi" w:cstheme="minorHAnsi"/>
+        </w:rPr>
+        <w:t xml:space="preserve"> </w:t>
+      </w:r>
+      <w:proofErr w:type="spellStart"/>
+      <w:r>
+        <w:rPr>
+          <w:rFonts w:asciiTheme="minorHAnsi" w:hAnsiTheme="minorHAnsi" w:cstheme="minorHAnsi"/>
+        </w:rPr>
+        <w:t>facility</w:t>
+      </w:r>
+      <w:proofErr w:type="spellEnd"/>
+      <w:r>
+        <w:rPr>
+          <w:rFonts w:asciiTheme="minorHAnsi" w:hAnsiTheme="minorHAnsi" w:cstheme="minorHAnsi"/>
+        </w:rPr>
+        <w:t xml:space="preserve"> </w:t>
+      </w:r>
+      <w:proofErr w:type="spellStart"/>
+      <w:r>
+        <w:rPr>
+          <w:rFonts w:asciiTheme="minorHAnsi" w:hAnsiTheme="minorHAnsi" w:cstheme="minorHAnsi"/>
+        </w:rPr>
+        <w:t>using</w:t>
+      </w:r>
+      <w:proofErr w:type="spellEnd"/>
+      <w:r>
+        <w:rPr>
+          <w:rFonts w:asciiTheme="minorHAnsi" w:hAnsiTheme="minorHAnsi" w:cstheme="minorHAnsi"/>
+        </w:rPr>
+        <w:t xml:space="preserve"> the</w:t>
+      </w:r>
+      <w:r>
+        <w:rPr>
+          <w:rFonts w:asciiTheme="minorHAnsi" w:hAnsiTheme="minorHAnsi" w:cstheme="minorHAnsi"/>
+          <w:i/>
+        </w:rPr>
+        <w:t xml:space="preserve"> </w:t>
+      </w:r>
+      <w:proofErr w:type="spellStart"/>
+      <w:r>
+        <w:rPr>
+          <w:rFonts w:asciiTheme="minorHAnsi" w:hAnsiTheme="minorHAnsi" w:cstheme="minorHAnsi"/>
+          <w:i/>
+        </w:rPr>
+        <w:t>MapService</w:t>
+      </w:r>
+      <w:proofErr w:type="spellEnd"/>
+      <w:r>
+        <w:rPr>
+          <w:rFonts w:asciiTheme="minorHAnsi" w:hAnsiTheme="minorHAnsi" w:cstheme="minorHAnsi"/>
+          <w:i/>
+        </w:rPr>
+        <w:t xml:space="preserve">. </w:t>
+      </w:r>
+      <w:r>
+        <w:rPr>
+          <w:rFonts w:asciiTheme="minorHAnsi" w:hAnsiTheme="minorHAnsi" w:cstheme="minorHAnsi"/>
+        </w:rPr>
+        <w:t xml:space="preserve">The </w:t>
+      </w:r>
+      <w:proofErr w:type="spellStart"/>
+      <w:r>
+        <w:rPr>
+          <w:rFonts w:asciiTheme="minorHAnsi" w:hAnsiTheme="minorHAnsi" w:cstheme="minorHAnsi"/>
+        </w:rPr>
+        <w:t>enrollment</w:t>
+      </w:r>
+      <w:proofErr w:type="spellEnd"/>
+      <w:r>
+        <w:rPr>
+          <w:rFonts w:asciiTheme="minorHAnsi" w:hAnsiTheme="minorHAnsi" w:cstheme="minorHAnsi"/>
+        </w:rPr>
+        <w:t xml:space="preserve"> of the</w:t>
+      </w:r>
+      <w:r>
+        <w:rPr>
+          <w:rFonts w:asciiTheme="minorHAnsi" w:hAnsiTheme="minorHAnsi" w:cstheme="minorHAnsi"/>
+        </w:rPr>
+        <w:t xml:space="preserve"> run</w:t>
+      </w:r>
+      <w:r>
+        <w:rPr>
+          <w:rFonts w:asciiTheme="minorHAnsi" w:hAnsiTheme="minorHAnsi" w:cstheme="minorHAnsi"/>
+        </w:rPr>
+        <w:t xml:space="preserve"> participants</w:t>
+      </w:r>
+      <w:r>
+        <w:rPr>
+          <w:rFonts w:asciiTheme="minorHAnsi" w:hAnsiTheme="minorHAnsi" w:cstheme="minorHAnsi"/>
+        </w:rPr>
+        <w:t xml:space="preserve"> </w:t>
+      </w:r>
+      <w:proofErr w:type="spellStart"/>
+      <w:r>
+        <w:rPr>
+          <w:rFonts w:asciiTheme="minorHAnsi" w:hAnsiTheme="minorHAnsi" w:cstheme="minorHAnsi"/>
+        </w:rPr>
+        <w:t>is</w:t>
+      </w:r>
+      <w:proofErr w:type="spellEnd"/>
+      <w:r>
+        <w:rPr>
+          <w:rFonts w:asciiTheme="minorHAnsi" w:hAnsiTheme="minorHAnsi" w:cstheme="minorHAnsi"/>
+        </w:rPr>
+        <w:t xml:space="preserve"> </w:t>
+      </w:r>
+      <w:proofErr w:type="spellStart"/>
+      <w:r>
+        <w:rPr>
+          <w:rFonts w:asciiTheme="minorHAnsi" w:hAnsiTheme="minorHAnsi" w:cstheme="minorHAnsi"/>
+        </w:rPr>
+        <w:t>done</w:t>
+      </w:r>
+      <w:proofErr w:type="spellEnd"/>
+      <w:r>
+        <w:rPr>
+          <w:rFonts w:asciiTheme="minorHAnsi" w:hAnsiTheme="minorHAnsi" w:cstheme="minorHAnsi"/>
+        </w:rPr>
+        <w:t xml:space="preserve"> by the</w:t>
+      </w:r>
+      <w:r>
+        <w:rPr>
+          <w:rFonts w:asciiTheme="minorHAnsi" w:hAnsiTheme="minorHAnsi" w:cstheme="minorHAnsi"/>
+          <w:i/>
+        </w:rPr>
+        <w:t xml:space="preserve"> </w:t>
+      </w:r>
+      <w:proofErr w:type="spellStart"/>
+      <w:proofErr w:type="gramStart"/>
+      <w:r>
+        <w:rPr>
+          <w:rFonts w:asciiTheme="minorHAnsi" w:hAnsiTheme="minorHAnsi" w:cstheme="minorHAnsi"/>
+          <w:i/>
+          <w:lang w:val="en-US"/>
+        </w:rPr>
+        <w:t>RunEnrollmentService</w:t>
+      </w:r>
+      <w:proofErr w:type="spellEnd"/>
+      <w:r>
+        <w:rPr>
+          <w:rFonts w:asciiTheme="minorHAnsi" w:hAnsiTheme="minorHAnsi" w:cstheme="minorHAnsi"/>
+          <w:i/>
+          <w:lang w:val="en-US"/>
+        </w:rPr>
+        <w:t xml:space="preserve"> </w:t>
+      </w:r>
+      <w:r>
+        <w:rPr>
+          <w:rFonts w:asciiTheme="minorHAnsi" w:hAnsiTheme="minorHAnsi" w:cstheme="minorHAnsi"/>
+          <w:lang w:val="en-US"/>
+        </w:rPr>
+        <w:t xml:space="preserve"> and</w:t>
+      </w:r>
+      <w:proofErr w:type="gramEnd"/>
+      <w:r>
+        <w:rPr>
+          <w:rFonts w:asciiTheme="minorHAnsi" w:hAnsiTheme="minorHAnsi" w:cstheme="minorHAnsi"/>
+          <w:lang w:val="en-US"/>
+        </w:rPr>
+        <w:t xml:space="preserve"> </w:t>
+      </w:r>
+      <w:proofErr w:type="spellStart"/>
+      <w:r>
+        <w:rPr>
+          <w:rFonts w:asciiTheme="minorHAnsi" w:hAnsiTheme="minorHAnsi" w:cstheme="minorHAnsi"/>
+          <w:i/>
+        </w:rPr>
+        <w:t>RunSpectatorViewService</w:t>
+      </w:r>
+      <w:proofErr w:type="spellEnd"/>
+      <w:r>
+        <w:rPr>
+          <w:rFonts w:asciiTheme="minorHAnsi" w:hAnsiTheme="minorHAnsi" w:cstheme="minorHAnsi"/>
+          <w:i/>
+        </w:rPr>
+        <w:t xml:space="preserve"> </w:t>
+      </w:r>
+      <w:proofErr w:type="spellStart"/>
+      <w:r>
+        <w:rPr>
+          <w:rFonts w:asciiTheme="minorHAnsi" w:hAnsiTheme="minorHAnsi" w:cstheme="minorHAnsi"/>
+        </w:rPr>
+        <w:t>takes</w:t>
+      </w:r>
+      <w:proofErr w:type="spellEnd"/>
+      <w:r>
+        <w:rPr>
+          <w:rFonts w:asciiTheme="minorHAnsi" w:hAnsiTheme="minorHAnsi" w:cstheme="minorHAnsi"/>
+        </w:rPr>
+        <w:t xml:space="preserve"> care of </w:t>
+      </w:r>
+      <w:proofErr w:type="spellStart"/>
+      <w:r>
+        <w:rPr>
+          <w:rFonts w:asciiTheme="minorHAnsi" w:hAnsiTheme="minorHAnsi" w:cstheme="minorHAnsi"/>
+        </w:rPr>
+        <w:t>getting</w:t>
+      </w:r>
+      <w:proofErr w:type="spellEnd"/>
+      <w:r>
+        <w:rPr>
+          <w:rFonts w:asciiTheme="minorHAnsi" w:hAnsiTheme="minorHAnsi" w:cstheme="minorHAnsi"/>
+        </w:rPr>
+        <w:t xml:space="preserve"> </w:t>
+      </w:r>
+      <w:proofErr w:type="spellStart"/>
+      <w:r>
+        <w:rPr>
+          <w:rFonts w:asciiTheme="minorHAnsi" w:hAnsiTheme="minorHAnsi" w:cstheme="minorHAnsi"/>
+        </w:rPr>
+        <w:t>positional</w:t>
+      </w:r>
+      <w:proofErr w:type="spellEnd"/>
+      <w:r>
+        <w:rPr>
+          <w:rFonts w:asciiTheme="minorHAnsi" w:hAnsiTheme="minorHAnsi" w:cstheme="minorHAnsi"/>
+        </w:rPr>
+        <w:t xml:space="preserve"> data of the participants </w:t>
+      </w:r>
+      <w:proofErr w:type="spellStart"/>
+      <w:r>
+        <w:rPr>
+          <w:rFonts w:asciiTheme="minorHAnsi" w:hAnsiTheme="minorHAnsi" w:cstheme="minorHAnsi"/>
+        </w:rPr>
+        <w:t>during</w:t>
+      </w:r>
+      <w:proofErr w:type="spellEnd"/>
+      <w:r>
+        <w:rPr>
+          <w:rFonts w:asciiTheme="minorHAnsi" w:hAnsiTheme="minorHAnsi" w:cstheme="minorHAnsi"/>
+        </w:rPr>
+        <w:t xml:space="preserve"> the run to </w:t>
+      </w:r>
+      <w:proofErr w:type="spellStart"/>
+      <w:r>
+        <w:rPr>
+          <w:rFonts w:asciiTheme="minorHAnsi" w:hAnsiTheme="minorHAnsi" w:cstheme="minorHAnsi"/>
+        </w:rPr>
+        <w:t>create</w:t>
+      </w:r>
+      <w:proofErr w:type="spellEnd"/>
+      <w:r>
+        <w:rPr>
+          <w:rFonts w:asciiTheme="minorHAnsi" w:hAnsiTheme="minorHAnsi" w:cstheme="minorHAnsi"/>
+        </w:rPr>
+        <w:t xml:space="preserve"> a </w:t>
+      </w:r>
+      <w:proofErr w:type="spellStart"/>
+      <w:r>
+        <w:rPr>
+          <w:rFonts w:asciiTheme="minorHAnsi" w:hAnsiTheme="minorHAnsi" w:cstheme="minorHAnsi"/>
+        </w:rPr>
+        <w:t>map</w:t>
+      </w:r>
+      <w:proofErr w:type="spellEnd"/>
+      <w:r>
+        <w:rPr>
+          <w:rFonts w:asciiTheme="minorHAnsi" w:hAnsiTheme="minorHAnsi" w:cstheme="minorHAnsi"/>
+        </w:rPr>
+        <w:t xml:space="preserve"> </w:t>
+      </w:r>
+      <w:proofErr w:type="spellStart"/>
+      <w:r>
+        <w:rPr>
+          <w:rFonts w:asciiTheme="minorHAnsi" w:hAnsiTheme="minorHAnsi" w:cstheme="minorHAnsi"/>
+        </w:rPr>
+        <w:t>view</w:t>
+      </w:r>
+      <w:proofErr w:type="spellEnd"/>
+      <w:r>
+        <w:rPr>
+          <w:rFonts w:asciiTheme="minorHAnsi" w:hAnsiTheme="minorHAnsi" w:cstheme="minorHAnsi"/>
+        </w:rPr>
+        <w:t xml:space="preserve"> for the </w:t>
+      </w:r>
+      <w:proofErr w:type="spellStart"/>
+      <w:r>
+        <w:rPr>
+          <w:rFonts w:asciiTheme="minorHAnsi" w:hAnsiTheme="minorHAnsi" w:cstheme="minorHAnsi"/>
+        </w:rPr>
+        <w:t>spectators</w:t>
+      </w:r>
+      <w:proofErr w:type="spellEnd"/>
+      <w:r>
+        <w:rPr>
+          <w:rFonts w:asciiTheme="minorHAnsi" w:hAnsiTheme="minorHAnsi" w:cstheme="minorHAnsi"/>
+        </w:rPr>
+        <w:t>.</w:t>
+      </w:r>
+    </w:p>
+    <w:p>
+      <w:pPr>
+        <w:jc w:val="both"/>
+        <w:rPr>
+          <w:rFonts w:cstheme="minorHAnsi"/>
+          <w:sz w:val="24"/>
+          <w:szCs w:val="24"/>
+        </w:rPr>
+      </w:pPr>
+      <w:r>
+        <w:rPr>
+          <w:rFonts w:cstheme="minorHAnsi"/>
+          <w:sz w:val="24"/>
+          <w:szCs w:val="24"/>
+        </w:rPr>
+        <w:t>8.</w:t>
+      </w:r>
+      <w:r>
+        <w:rPr>
+          <w:rFonts w:cstheme="minorHAnsi"/>
+          <w:sz w:val="24"/>
+          <w:szCs w:val="24"/>
+        </w:rPr>
+        <w:t>DATABASE COMPONENT</w:t>
+      </w:r>
+    </w:p>
+    <w:p>
+      <w:pPr>
+        <w:jc w:val="both"/>
+        <w:rPr>
+          <w:rFonts w:cstheme="minorHAnsi"/>
+          <w:sz w:val="24"/>
+          <w:szCs w:val="24"/>
+        </w:rPr>
+      </w:pPr>
+      <w:r>
+        <w:rPr>
+          <w:rFonts w:cstheme="minorHAnsi"/>
+          <w:sz w:val="24"/>
+          <w:szCs w:val="24"/>
+        </w:rPr>
+        <w:t xml:space="preserve">This component handles all services related to fetching and transmitting data  to the system database. It consists of </w:t>
+      </w:r>
+      <w:proofErr w:type="spellStart"/>
+      <w:r>
+        <w:rPr>
+          <w:rFonts w:cstheme="minorHAnsi"/>
+          <w:i/>
+          <w:sz w:val="24"/>
+          <w:szCs w:val="24"/>
+        </w:rPr>
+        <w:t>DataAccessService</w:t>
+      </w:r>
+      <w:proofErr w:type="spellEnd"/>
+      <w:r>
+        <w:rPr>
+          <w:rFonts w:cstheme="minorHAnsi"/>
+          <w:sz w:val="24"/>
+          <w:szCs w:val="24"/>
+        </w:rPr>
+        <w:t xml:space="preserve"> and </w:t>
+      </w:r>
+      <w:proofErr w:type="spellStart"/>
+      <w:r>
+        <w:rPr>
+          <w:rFonts w:cstheme="minorHAnsi"/>
+          <w:i/>
+          <w:sz w:val="24"/>
+          <w:szCs w:val="24"/>
+        </w:rPr>
+        <w:t>DataTransmissionService</w:t>
+      </w:r>
+      <w:proofErr w:type="spellEnd"/>
+      <w:r>
+        <w:rPr>
+          <w:rFonts w:cstheme="minorHAnsi"/>
+          <w:i/>
+          <w:sz w:val="24"/>
+          <w:szCs w:val="24"/>
+        </w:rPr>
+        <w:t xml:space="preserve"> </w:t>
+      </w:r>
+      <w:r>
+        <w:rPr>
+          <w:rFonts w:cstheme="minorHAnsi"/>
+          <w:sz w:val="24"/>
+          <w:szCs w:val="24"/>
+        </w:rPr>
+        <w:t xml:space="preserve">which work predominantly </w:t>
+      </w:r>
+      <w:r>
+        <w:rPr>
+          <w:rFonts w:cstheme="minorHAnsi"/>
+          <w:sz w:val="24"/>
+          <w:szCs w:val="24"/>
+        </w:rPr>
+        <w:t>with most of the other components in the application.</w:t>
+      </w:r>
+      <w:r>
+        <w:rPr>
+          <w:rFonts w:cstheme="minorHAnsi"/>
+          <w:sz w:val="24"/>
+          <w:szCs w:val="24"/>
+        </w:rPr>
+        <w:t xml:space="preserve"> This is the most crucial component in the system and will be external to the application, hosted in an outside data server.</w:t>
+      </w:r>
+    </w:p>
+    <w:p>
+      <w:pPr>
+        <w:jc w:val="both"/>
+        <w:rPr>
+          <w:rFonts w:cstheme="minorHAnsi"/>
+          <w:b/>
+          <w:sz w:val="24"/>
+          <w:szCs w:val="24"/>
+        </w:rPr>
+      </w:pPr>
+      <w:r>
+        <w:rPr>
+          <w:rFonts w:cstheme="minorHAnsi"/>
+          <w:b/>
+          <w:sz w:val="24"/>
+          <w:szCs w:val="24"/>
+        </w:rPr>
+        <w:t>Dependencies among components</w:t>
+      </w:r>
+    </w:p>
+    <w:p>
+      <w:pPr>
+        <w:jc w:val="both"/>
+        <w:rPr>
+          <w:rFonts w:cstheme="minorHAnsi"/>
+          <w:sz w:val="24"/>
+          <w:szCs w:val="24"/>
+        </w:rPr>
+      </w:pPr>
+      <w:r>
+        <w:rPr>
+          <w:rFonts w:cstheme="minorHAnsi"/>
+          <w:sz w:val="24"/>
+          <w:szCs w:val="24"/>
+        </w:rPr>
+        <w:t>Implementation of the components followed by integration needs to take into consideration, the dependencies among the components. The various links between components, including the interfaces between the external facilities are discussed below</w:t>
+      </w:r>
+    </w:p>
+    <w:p>
+      <w:pPr>
+        <w:jc w:val="both"/>
+        <w:rPr>
+          <w:rFonts w:cstheme="minorHAnsi"/>
+          <w:sz w:val="24"/>
+          <w:szCs w:val="24"/>
+        </w:rPr>
+      </w:pPr>
+      <w:r>
+        <w:rPr>
+          <w:rFonts w:cstheme="minorHAnsi"/>
+          <w:sz w:val="24"/>
+          <w:szCs w:val="24"/>
+        </w:rPr>
+        <w:t>1.The basic data functionality satisfied by the Data collection component interfaces with the external wearable facility  to collect the data from the user.</w:t>
+      </w:r>
+    </w:p>
+    <w:p>
+      <w:pPr>
+        <w:jc w:val="both"/>
+        <w:rPr>
+          <w:rFonts w:cstheme="minorHAnsi"/>
+          <w:sz w:val="24"/>
+          <w:szCs w:val="24"/>
+        </w:rPr>
+      </w:pPr>
+      <w:r>
+        <w:rPr>
+          <w:rFonts w:cstheme="minorHAnsi"/>
+          <w:sz w:val="24"/>
+          <w:szCs w:val="24"/>
+        </w:rPr>
+        <w:t>2. To store the collected data from the user, the Data collection component interfaces with the Databases component. This sets base for all the other components of the system to interact with the Databases component to fetch data for their respective functionalities</w:t>
+      </w:r>
+      <w:r>
+        <w:rPr>
+          <w:rFonts w:cstheme="minorHAnsi"/>
+          <w:sz w:val="24"/>
+          <w:szCs w:val="24"/>
+        </w:rPr>
+        <w:t>.</w:t>
+      </w:r>
+    </w:p>
+    <w:p>
+      <w:pPr>
+        <w:jc w:val="both"/>
+        <w:rPr>
+          <w:rFonts w:cstheme="minorHAnsi"/>
+          <w:sz w:val="24"/>
+          <w:szCs w:val="24"/>
+        </w:rPr>
+      </w:pPr>
+      <w:r>
+        <w:rPr>
+          <w:rFonts w:cstheme="minorHAnsi"/>
+          <w:sz w:val="24"/>
+          <w:szCs w:val="24"/>
+        </w:rPr>
+        <w:t xml:space="preserve">3. Registration and Login components are indirectly linked in the sense that they both make work with client credentials for identification and authorization. Their implementation is better to be done in parallel to set up </w:t>
+      </w:r>
+      <w:r>
+        <w:rPr>
+          <w:rFonts w:cstheme="minorHAnsi"/>
+          <w:sz w:val="24"/>
+          <w:szCs w:val="24"/>
+        </w:rPr>
+        <w:t>client</w:t>
+      </w:r>
+      <w:r>
+        <w:rPr>
+          <w:rFonts w:cstheme="minorHAnsi"/>
+          <w:sz w:val="24"/>
+          <w:szCs w:val="24"/>
+        </w:rPr>
+        <w:t xml:space="preserve"> profiles and </w:t>
+      </w:r>
+      <w:r>
+        <w:rPr>
+          <w:rFonts w:cstheme="minorHAnsi"/>
+          <w:sz w:val="24"/>
+          <w:szCs w:val="24"/>
+        </w:rPr>
+        <w:t>data segregation.</w:t>
+      </w:r>
+    </w:p>
+    <w:p>
+      <w:pPr>
+        <w:jc w:val="both"/>
+        <w:rPr>
+          <w:rFonts w:cstheme="minorHAnsi"/>
+          <w:sz w:val="24"/>
+          <w:szCs w:val="24"/>
+        </w:rPr>
+      </w:pPr>
+      <w:r>
+        <w:rPr>
+          <w:rFonts w:cstheme="minorHAnsi"/>
+          <w:sz w:val="24"/>
+          <w:szCs w:val="24"/>
         </w:rPr>
         <w:lastRenderedPageBreak/>
-        <w:t>RunOrganizerRegistrationService</w:t>
-      </w:r>
-      <w:proofErr w:type="spellEnd"/>
-    </w:p>
-    <w:p>
-      <w:pPr>
-        <w:pStyle w:val="Standard"/>
-        <w:numPr>
-          <w:ilvl w:val="0"/>
-          <w:numId w:val="6"/>
-        </w:numPr>
-        <w:spacing w:after="200" w:line="276" w:lineRule="auto"/>
-        <w:jc w:val="both"/>
-        <w:rPr>
-          <w:rFonts w:asciiTheme="minorHAnsi" w:hAnsiTheme="minorHAnsi" w:cstheme="minorHAnsi"/>
-          <w:lang w:val="en-US"/>
-        </w:rPr>
-      </w:pPr>
-      <w:proofErr w:type="spellStart"/>
-      <w:r>
-        <w:rPr>
-          <w:rFonts w:asciiTheme="minorHAnsi" w:hAnsiTheme="minorHAnsi" w:cstheme="minorHAnsi"/>
-          <w:lang w:val="en-US"/>
-        </w:rPr>
-        <w:t>RunSetupService</w:t>
-      </w:r>
-      <w:proofErr w:type="spellEnd"/>
-    </w:p>
-    <w:p>
-      <w:pPr>
-        <w:pStyle w:val="Standard"/>
-        <w:numPr>
-          <w:ilvl w:val="0"/>
-          <w:numId w:val="6"/>
-        </w:numPr>
-        <w:spacing w:after="200" w:line="276" w:lineRule="auto"/>
-        <w:jc w:val="both"/>
-        <w:rPr>
-          <w:rFonts w:asciiTheme="minorHAnsi" w:hAnsiTheme="minorHAnsi" w:cstheme="minorHAnsi"/>
-          <w:lang w:val="en-US"/>
-        </w:rPr>
-      </w:pPr>
-      <w:proofErr w:type="spellStart"/>
-      <w:r>
-        <w:rPr>
-          <w:rFonts w:asciiTheme="minorHAnsi" w:hAnsiTheme="minorHAnsi" w:cstheme="minorHAnsi"/>
-          <w:lang w:val="en-US"/>
-        </w:rPr>
-        <w:t>RunEnrollmentService</w:t>
-      </w:r>
-      <w:proofErr w:type="spellEnd"/>
-    </w:p>
-    <w:p>
-      <w:pPr>
-        <w:pStyle w:val="ListParagraph"/>
-        <w:numPr>
-          <w:ilvl w:val="0"/>
-          <w:numId w:val="6"/>
-        </w:numPr>
-        <w:rPr>
-          <w:sz w:val="24"/>
-          <w:szCs w:val="24"/>
-        </w:rPr>
-      </w:pPr>
-      <w:proofErr w:type="spellStart"/>
-      <w:r>
-        <w:rPr>
-          <w:sz w:val="24"/>
-          <w:szCs w:val="24"/>
-        </w:rPr>
-        <w:t>RunSpectatorViewService</w:t>
-      </w:r>
-      <w:proofErr w:type="spellEnd"/>
-    </w:p>
-    <w:p>
-      <w:pPr>
-        <w:pStyle w:val="ListParagraph"/>
-        <w:rPr>
-          <w:sz w:val="24"/>
-          <w:szCs w:val="24"/>
-        </w:rPr>
-      </w:pPr>
-    </w:p>
-    <w:p>
-      <w:pPr>
-        <w:pStyle w:val="ListParagraph"/>
-        <w:numPr>
-          <w:ilvl w:val="0"/>
-          <w:numId w:val="6"/>
-        </w:numPr>
-        <w:rPr>
-          <w:sz w:val="24"/>
-          <w:szCs w:val="24"/>
-        </w:rPr>
-      </w:pPr>
-      <w:proofErr w:type="spellStart"/>
-      <w:r>
-        <w:rPr>
-          <w:sz w:val="24"/>
-          <w:szCs w:val="24"/>
-        </w:rPr>
-        <w:t>MapService</w:t>
-      </w:r>
-      <w:proofErr w:type="spellEnd"/>
-    </w:p>
-    <w:p>
-      <w:pPr>
-        <w:rPr>
-          <w:sz w:val="24"/>
-          <w:szCs w:val="24"/>
-        </w:rPr>
-      </w:pPr>
-      <w:r>
-        <w:rPr>
-          <w:sz w:val="24"/>
-          <w:szCs w:val="24"/>
-        </w:rPr>
-        <w:t>DATABASE COMPONENT</w:t>
-      </w:r>
-    </w:p>
-    <w:p>
-      <w:pPr>
-        <w:pStyle w:val="ListParagraph"/>
-        <w:numPr>
-          <w:ilvl w:val="0"/>
-          <w:numId w:val="10"/>
-        </w:numPr>
-        <w:rPr>
-          <w:sz w:val="24"/>
-          <w:szCs w:val="24"/>
-        </w:rPr>
-      </w:pPr>
-      <w:proofErr w:type="spellStart"/>
-      <w:r>
-        <w:rPr>
-          <w:sz w:val="24"/>
-          <w:szCs w:val="24"/>
-        </w:rPr>
-        <w:t>DataAccessService</w:t>
-      </w:r>
-      <w:proofErr w:type="spellEnd"/>
-    </w:p>
-    <w:p>
-      <w:pPr>
-        <w:pStyle w:val="ListParagraph"/>
-        <w:rPr>
-          <w:sz w:val="24"/>
-          <w:szCs w:val="24"/>
-        </w:rPr>
-      </w:pPr>
-    </w:p>
-    <w:p>
-      <w:pPr>
-        <w:pStyle w:val="ListParagraph"/>
-        <w:numPr>
-          <w:ilvl w:val="0"/>
-          <w:numId w:val="10"/>
-        </w:numPr>
-        <w:rPr>
-          <w:sz w:val="24"/>
-          <w:szCs w:val="24"/>
-        </w:rPr>
-      </w:pPr>
-      <w:proofErr w:type="spellStart"/>
-      <w:r>
-        <w:rPr>
-          <w:sz w:val="24"/>
-          <w:szCs w:val="24"/>
-        </w:rPr>
-        <w:t>DataTransmissionService</w:t>
-      </w:r>
-      <w:proofErr w:type="spellEnd"/>
-    </w:p>
-    <w:p>
-      <w:pPr>
-        <w:pStyle w:val="ListParagraph"/>
-        <w:rPr>
-          <w:sz w:val="24"/>
-          <w:szCs w:val="24"/>
-        </w:rPr>
-      </w:pPr>
-    </w:p>
-    <w:p>
-      <w:pPr>
-        <w:pStyle w:val="ListParagraph"/>
-        <w:rPr>
-          <w:sz w:val="24"/>
-          <w:szCs w:val="24"/>
-        </w:rPr>
-      </w:pPr>
-    </w:p>
-    <w:p>
-      <w:pPr>
-        <w:rPr>
-          <w:sz w:val="24"/>
-          <w:szCs w:val="24"/>
-        </w:rPr>
-      </w:pPr>
-      <w:r>
-        <w:rPr>
-          <w:sz w:val="24"/>
-          <w:szCs w:val="24"/>
-        </w:rPr>
-        <w:t>Implementation and integration (notes)</w:t>
-      </w:r>
-    </w:p>
-    <w:p>
-      <w:pPr>
-        <w:pStyle w:val="Standard"/>
-        <w:numPr>
-          <w:ilvl w:val="0"/>
-          <w:numId w:val="8"/>
-        </w:numPr>
-        <w:spacing w:after="200" w:line="276" w:lineRule="auto"/>
-        <w:jc w:val="both"/>
-        <w:rPr>
-          <w:rFonts w:asciiTheme="minorHAnsi" w:hAnsiTheme="minorHAnsi" w:cstheme="minorHAnsi"/>
-          <w:lang w:val="en-US"/>
-        </w:rPr>
-      </w:pPr>
-      <w:r>
-        <w:rPr>
-          <w:rFonts w:asciiTheme="minorHAnsi" w:hAnsiTheme="minorHAnsi" w:cstheme="minorHAnsi"/>
-          <w:lang w:val="en-US"/>
-        </w:rPr>
-        <w:t>Data collection component (wearable linking)</w:t>
-      </w:r>
-    </w:p>
-    <w:p>
-      <w:pPr>
-        <w:pStyle w:val="Standard"/>
-        <w:numPr>
-          <w:ilvl w:val="0"/>
-          <w:numId w:val="8"/>
-        </w:numPr>
-        <w:spacing w:after="200" w:line="276" w:lineRule="auto"/>
-        <w:jc w:val="both"/>
-        <w:rPr>
-          <w:rFonts w:asciiTheme="minorHAnsi" w:hAnsiTheme="minorHAnsi" w:cstheme="minorHAnsi"/>
-          <w:lang w:val="en-US"/>
-        </w:rPr>
-      </w:pPr>
-      <w:r>
-        <w:rPr>
-          <w:rFonts w:asciiTheme="minorHAnsi" w:hAnsiTheme="minorHAnsi" w:cstheme="minorHAnsi"/>
-          <w:lang w:val="en-US"/>
-        </w:rPr>
-        <w:t xml:space="preserve">Data bases </w:t>
-      </w:r>
-    </w:p>
-    <w:p>
-      <w:pPr>
-        <w:pStyle w:val="Standard"/>
-        <w:numPr>
-          <w:ilvl w:val="0"/>
-          <w:numId w:val="8"/>
-        </w:numPr>
-        <w:spacing w:after="200" w:line="276" w:lineRule="auto"/>
-        <w:jc w:val="both"/>
-        <w:rPr>
-          <w:rFonts w:asciiTheme="minorHAnsi" w:hAnsiTheme="minorHAnsi" w:cstheme="minorHAnsi"/>
-          <w:lang w:val="en-US"/>
-        </w:rPr>
-      </w:pPr>
-      <w:r>
-        <w:rPr>
-          <w:rFonts w:asciiTheme="minorHAnsi" w:hAnsiTheme="minorHAnsi" w:cstheme="minorHAnsi"/>
-          <w:lang w:val="en-US"/>
-        </w:rPr>
-        <w:t>Registration and Login Component</w:t>
-      </w:r>
-    </w:p>
-    <w:p>
-      <w:pPr>
-        <w:pStyle w:val="Standard"/>
-        <w:numPr>
-          <w:ilvl w:val="0"/>
-          <w:numId w:val="8"/>
-        </w:numPr>
-        <w:spacing w:after="200" w:line="276" w:lineRule="auto"/>
-        <w:jc w:val="both"/>
-        <w:rPr>
-          <w:rFonts w:asciiTheme="minorHAnsi" w:hAnsiTheme="minorHAnsi" w:cstheme="minorHAnsi"/>
-          <w:lang w:val="en-US"/>
-        </w:rPr>
-      </w:pPr>
-      <w:r>
-        <w:rPr>
-          <w:rFonts w:asciiTheme="minorHAnsi" w:hAnsiTheme="minorHAnsi" w:cstheme="minorHAnsi"/>
-          <w:lang w:val="en-US"/>
-        </w:rPr>
-        <w:t>Data Request Component</w:t>
-      </w:r>
-    </w:p>
-    <w:p>
-      <w:pPr>
-        <w:pStyle w:val="Standard"/>
-        <w:numPr>
-          <w:ilvl w:val="0"/>
-          <w:numId w:val="8"/>
-        </w:numPr>
-        <w:spacing w:after="200" w:line="276" w:lineRule="auto"/>
-        <w:jc w:val="both"/>
-        <w:rPr>
-          <w:rFonts w:asciiTheme="minorHAnsi" w:hAnsiTheme="minorHAnsi" w:cstheme="minorHAnsi"/>
-          <w:lang w:val="en-US"/>
-        </w:rPr>
-      </w:pPr>
-      <w:r>
-        <w:rPr>
-          <w:rFonts w:asciiTheme="minorHAnsi" w:hAnsiTheme="minorHAnsi" w:cstheme="minorHAnsi"/>
-          <w:lang w:val="en-US"/>
-        </w:rPr>
-        <w:t xml:space="preserve">Preferences </w:t>
-      </w:r>
-    </w:p>
-    <w:p>
-      <w:pPr>
-        <w:pStyle w:val="Standard"/>
-        <w:numPr>
-          <w:ilvl w:val="0"/>
-          <w:numId w:val="8"/>
-        </w:numPr>
-        <w:spacing w:after="200" w:line="276" w:lineRule="auto"/>
-        <w:jc w:val="both"/>
-        <w:rPr>
-          <w:rFonts w:asciiTheme="minorHAnsi" w:hAnsiTheme="minorHAnsi" w:cstheme="minorHAnsi"/>
-          <w:lang w:val="en-US"/>
-        </w:rPr>
-      </w:pPr>
-      <w:r>
-        <w:rPr>
-          <w:rFonts w:asciiTheme="minorHAnsi" w:hAnsiTheme="minorHAnsi" w:cstheme="minorHAnsi"/>
-          <w:lang w:val="en-US"/>
-        </w:rPr>
-        <w:t xml:space="preserve">Automated </w:t>
-      </w:r>
-      <w:proofErr w:type="spellStart"/>
-      <w:r>
-        <w:rPr>
-          <w:rFonts w:asciiTheme="minorHAnsi" w:hAnsiTheme="minorHAnsi" w:cstheme="minorHAnsi"/>
-          <w:lang w:val="en-US"/>
-        </w:rPr>
-        <w:t>sos</w:t>
-      </w:r>
-      <w:proofErr w:type="spellEnd"/>
-      <w:r>
-        <w:rPr>
-          <w:rFonts w:asciiTheme="minorHAnsi" w:hAnsiTheme="minorHAnsi" w:cstheme="minorHAnsi"/>
-          <w:lang w:val="en-US"/>
-        </w:rPr>
-        <w:t xml:space="preserve"> (ambulance facility link)</w:t>
-      </w:r>
-    </w:p>
-    <w:p>
-      <w:pPr>
-        <w:pStyle w:val="Standard"/>
-        <w:numPr>
-          <w:ilvl w:val="0"/>
-          <w:numId w:val="8"/>
-        </w:numPr>
-        <w:spacing w:after="200" w:line="276" w:lineRule="auto"/>
-        <w:jc w:val="both"/>
-        <w:rPr>
-          <w:rFonts w:asciiTheme="minorHAnsi" w:hAnsiTheme="minorHAnsi" w:cstheme="minorHAnsi"/>
-          <w:lang w:val="en-US"/>
-        </w:rPr>
-      </w:pPr>
-      <w:r>
-        <w:rPr>
-          <w:rFonts w:asciiTheme="minorHAnsi" w:hAnsiTheme="minorHAnsi" w:cstheme="minorHAnsi"/>
-          <w:lang w:val="en-US"/>
-        </w:rPr>
-        <w:t xml:space="preserve">Run (maps and </w:t>
-      </w:r>
-      <w:proofErr w:type="spellStart"/>
-      <w:r>
-        <w:rPr>
-          <w:rFonts w:asciiTheme="minorHAnsi" w:hAnsiTheme="minorHAnsi" w:cstheme="minorHAnsi"/>
-          <w:lang w:val="en-US"/>
-        </w:rPr>
-        <w:t>gps</w:t>
-      </w:r>
-      <w:proofErr w:type="spellEnd"/>
-      <w:r>
-        <w:rPr>
-          <w:rFonts w:asciiTheme="minorHAnsi" w:hAnsiTheme="minorHAnsi" w:cstheme="minorHAnsi"/>
-          <w:lang w:val="en-US"/>
-        </w:rPr>
-        <w:t xml:space="preserve"> link)</w:t>
-      </w:r>
+        <w:t xml:space="preserve">4.Data Request component is </w:t>
+      </w:r>
+      <w:r>
+        <w:rPr>
+          <w:rFonts w:cstheme="minorHAnsi"/>
+          <w:sz w:val="24"/>
+          <w:szCs w:val="24"/>
+        </w:rPr>
+        <w:t>dependent</w:t>
+      </w:r>
+      <w:r>
+        <w:rPr>
+          <w:rFonts w:cstheme="minorHAnsi"/>
+          <w:sz w:val="24"/>
+          <w:szCs w:val="24"/>
+        </w:rPr>
+        <w:t xml:space="preserve"> on the Databases component to fetch the requested data. </w:t>
+      </w:r>
+      <w:r>
+        <w:rPr>
+          <w:rFonts w:cstheme="minorHAnsi"/>
+          <w:sz w:val="24"/>
+          <w:szCs w:val="24"/>
+        </w:rPr>
+        <w:t>Moreover,</w:t>
+      </w:r>
+      <w:r>
+        <w:rPr>
+          <w:rFonts w:cstheme="minorHAnsi"/>
+          <w:sz w:val="24"/>
+          <w:szCs w:val="24"/>
+        </w:rPr>
+        <w:t xml:space="preserve"> it needs Registration and Login components to differentiate Third-Party from User to complete the data request process.</w:t>
+      </w:r>
+    </w:p>
+    <w:p>
+      <w:pPr>
+        <w:jc w:val="both"/>
+        <w:rPr>
+          <w:rFonts w:cstheme="minorHAnsi"/>
+          <w:sz w:val="24"/>
+          <w:szCs w:val="24"/>
+        </w:rPr>
+      </w:pPr>
+      <w:r>
+        <w:rPr>
+          <w:rFonts w:cstheme="minorHAnsi"/>
+          <w:sz w:val="24"/>
+          <w:szCs w:val="24"/>
+        </w:rPr>
+        <w:t>5. Preferences component is linked to Data collection component which helps in collecting data from the user based on the preferences set</w:t>
+      </w:r>
+      <w:r>
+        <w:rPr>
+          <w:rFonts w:cstheme="minorHAnsi"/>
+          <w:sz w:val="24"/>
+          <w:szCs w:val="24"/>
+        </w:rPr>
+        <w:t xml:space="preserve"> and aggregating the collected data to </w:t>
+      </w:r>
+      <w:r>
+        <w:rPr>
+          <w:rFonts w:cstheme="minorHAnsi"/>
+          <w:sz w:val="24"/>
+          <w:szCs w:val="24"/>
+        </w:rPr>
+        <w:t xml:space="preserve">be stored in </w:t>
+      </w:r>
+      <w:r>
+        <w:rPr>
+          <w:rFonts w:cstheme="minorHAnsi"/>
+          <w:sz w:val="24"/>
+          <w:szCs w:val="24"/>
+        </w:rPr>
+        <w:t xml:space="preserve"> the database</w:t>
+      </w:r>
+      <w:r>
+        <w:rPr>
+          <w:rFonts w:cstheme="minorHAnsi"/>
+          <w:sz w:val="24"/>
+          <w:szCs w:val="24"/>
+        </w:rPr>
+        <w:t>.</w:t>
+      </w:r>
+    </w:p>
+    <w:p>
+      <w:pPr>
+        <w:jc w:val="both"/>
+        <w:rPr>
+          <w:rFonts w:cstheme="minorHAnsi"/>
+          <w:sz w:val="24"/>
+          <w:szCs w:val="24"/>
+        </w:rPr>
+      </w:pPr>
+      <w:r>
+        <w:rPr>
+          <w:rFonts w:cstheme="minorHAnsi"/>
+          <w:sz w:val="24"/>
+          <w:szCs w:val="24"/>
+        </w:rPr>
+        <w:t>6.AutomatedSOS component is linked to Databases component to fetch the health parameters and respective thresholds. It interfaces with the external ambulance facility to call an ambulance and the GPS to get the user’s location.</w:t>
+      </w:r>
+    </w:p>
+    <w:p>
+      <w:pPr>
+        <w:jc w:val="both"/>
+        <w:rPr>
+          <w:rFonts w:cstheme="minorHAnsi"/>
+          <w:sz w:val="24"/>
+          <w:szCs w:val="24"/>
+        </w:rPr>
+      </w:pPr>
+      <w:r>
+        <w:rPr>
+          <w:rFonts w:cstheme="minorHAnsi"/>
+          <w:sz w:val="24"/>
+          <w:szCs w:val="24"/>
+        </w:rPr>
+        <w:t xml:space="preserve">7.Run Organization component is </w:t>
+      </w:r>
+      <w:r>
+        <w:rPr>
+          <w:rFonts w:cstheme="minorHAnsi"/>
+          <w:sz w:val="24"/>
+          <w:szCs w:val="24"/>
+        </w:rPr>
+        <w:t>dependent</w:t>
+      </w:r>
+      <w:r>
+        <w:rPr>
+          <w:rFonts w:cstheme="minorHAnsi"/>
+          <w:sz w:val="24"/>
+          <w:szCs w:val="24"/>
+        </w:rPr>
+        <w:t xml:space="preserve"> on the external Maps facility to set up a path and also to create a spectator view for the run</w:t>
+      </w:r>
+    </w:p>
+    <w:p>
+      <w:pPr>
+        <w:jc w:val="both"/>
+        <w:rPr>
+          <w:rFonts w:cstheme="minorHAnsi"/>
+          <w:color w:val="FF0000"/>
+          <w:sz w:val="24"/>
+          <w:szCs w:val="24"/>
+        </w:rPr>
+      </w:pPr>
+      <w:r>
+        <w:rPr>
+          <w:rFonts w:cstheme="minorHAnsi"/>
+          <w:color w:val="FF0000"/>
+          <w:sz w:val="24"/>
+          <w:szCs w:val="24"/>
+        </w:rPr>
+        <w:t xml:space="preserve">The dependencies are further explained with the help of the </w:t>
+      </w:r>
+      <w:r>
+        <w:rPr>
+          <w:rFonts w:cstheme="minorHAnsi"/>
+          <w:color w:val="FF0000"/>
+          <w:sz w:val="24"/>
+          <w:szCs w:val="24"/>
+        </w:rPr>
+        <w:t>diagram below</w:t>
+      </w:r>
+    </w:p>
+    <w:p>
+      <w:pPr>
+        <w:jc w:val="both"/>
+        <w:rPr>
+          <w:rFonts w:cstheme="minorHAnsi"/>
+          <w:b/>
+          <w:sz w:val="24"/>
+          <w:szCs w:val="24"/>
+        </w:rPr>
+      </w:pPr>
+      <w:r>
+        <w:rPr>
+          <w:rFonts w:cstheme="minorHAnsi"/>
+          <w:b/>
+          <w:sz w:val="24"/>
+          <w:szCs w:val="24"/>
+        </w:rPr>
+        <w:t>Implementation Strategy</w:t>
+      </w:r>
+    </w:p>
+    <w:p>
+      <w:pPr>
+        <w:jc w:val="both"/>
+        <w:rPr>
+          <w:rFonts w:cstheme="minorHAnsi"/>
+          <w:sz w:val="24"/>
+          <w:szCs w:val="24"/>
+        </w:rPr>
+      </w:pPr>
+      <w:bookmarkStart w:id="0" w:name="_GoBack"/>
+      <w:bookmarkEnd w:id="0"/>
+    </w:p>
+    <w:p>
+      <w:pPr>
+        <w:jc w:val="both"/>
+        <w:rPr>
+          <w:rFonts w:cstheme="minorHAnsi"/>
+          <w:sz w:val="24"/>
+          <w:szCs w:val="24"/>
+        </w:rPr>
+      </w:pPr>
     </w:p>
     <w:p>
       <w:pPr>
@@ -2007,15 +2928,19 @@
     </w:p>
     <w:p>
       <w:pPr>
-        <w:rPr>
-          <w:sz w:val="24"/>
-          <w:szCs w:val="24"/>
-        </w:rPr>
-      </w:pPr>
-    </w:p>
-    <w:p>
-      <w:pPr>
-        <w:rPr>
+        <w:jc w:val="both"/>
+        <w:rPr>
+          <w:rFonts w:cstheme="minorHAnsi"/>
+          <w:sz w:val="24"/>
+          <w:szCs w:val="24"/>
+        </w:rPr>
+      </w:pPr>
+    </w:p>
+    <w:p>
+      <w:pPr>
+        <w:jc w:val="both"/>
+        <w:rPr>
+          <w:rFonts w:cstheme="minorHAnsi"/>
           <w:sz w:val="24"/>
           <w:szCs w:val="24"/>
         </w:rPr>

--- a/DD/dd1 section5.docx
+++ b/DD/dd1 section5.docx
@@ -1240,17 +1240,15 @@
         </w:rPr>
         <w:t xml:space="preserve">These services involve in the login procedure of the clients and handle their respective sessions. It takes care of authorized access and keeps the functionalities disjoint. </w:t>
       </w:r>
-      <w:proofErr w:type="gramStart"/>
-      <w:r>
-        <w:rPr>
-          <w:rFonts w:cstheme="minorHAnsi"/>
-          <w:bCs/>
-          <w:sz w:val="24"/>
-          <w:szCs w:val="24"/>
-        </w:rPr>
-        <w:t>Also</w:t>
-      </w:r>
-      <w:proofErr w:type="gramEnd"/>
+      <w:r>
+        <w:rPr>
+          <w:rFonts w:cstheme="minorHAnsi"/>
+          <w:bCs/>
+          <w:sz w:val="24"/>
+          <w:szCs w:val="24"/>
+        </w:rPr>
+        <w:t>Also,</w:t>
+      </w:r>
       <w:r>
         <w:rPr>
           <w:rFonts w:cstheme="minorHAnsi"/>
@@ -1868,21 +1866,7 @@
           <w:rFonts w:asciiTheme="minorHAnsi" w:hAnsiTheme="minorHAnsi" w:cstheme="minorHAnsi"/>
           <w:lang w:val="en-US"/>
         </w:rPr>
-        <w:t xml:space="preserve">This component forms the next value added, </w:t>
-      </w:r>
-      <w:r>
-        <w:rPr>
-          <w:rFonts w:asciiTheme="minorHAnsi" w:hAnsiTheme="minorHAnsi" w:cstheme="minorHAnsi"/>
-          <w:lang w:val="en-US"/>
-        </w:rPr>
-        <w:t>Track4Run</w:t>
-      </w:r>
-      <w:r>
-        <w:rPr>
-          <w:rFonts w:asciiTheme="minorHAnsi" w:hAnsiTheme="minorHAnsi" w:cstheme="minorHAnsi"/>
-          <w:lang w:val="en-US"/>
-        </w:rPr>
-        <w:t xml:space="preserve"> functionality of the application. It consists of </w:t>
+        <w:t xml:space="preserve">This component forms the next value added, Track4Run functionality of the application. It consists of </w:t>
       </w:r>
       <w:proofErr w:type="spellStart"/>
       <w:r>
@@ -2000,7 +1984,21 @@
         <w:rPr>
           <w:rFonts w:asciiTheme="minorHAnsi" w:hAnsiTheme="minorHAnsi" w:cstheme="minorHAnsi"/>
         </w:rPr>
-        <w:t xml:space="preserve">s with the registration of the run </w:t>
+        <w:t xml:space="preserve">s </w:t>
+      </w:r>
+      <w:proofErr w:type="spellStart"/>
+      <w:r>
+        <w:rPr>
+          <w:rFonts w:asciiTheme="minorHAnsi" w:hAnsiTheme="minorHAnsi" w:cstheme="minorHAnsi"/>
+        </w:rPr>
+        <w:t>with</w:t>
+      </w:r>
+      <w:proofErr w:type="spellEnd"/>
+      <w:r>
+        <w:rPr>
+          <w:rFonts w:asciiTheme="minorHAnsi" w:hAnsiTheme="minorHAnsi" w:cstheme="minorHAnsi"/>
+        </w:rPr>
+        <w:t xml:space="preserve"> the registration of the run </w:t>
       </w:r>
       <w:proofErr w:type="spellStart"/>
       <w:r>
@@ -2070,7 +2068,21 @@
         <w:rPr>
           <w:rFonts w:asciiTheme="minorHAnsi" w:hAnsiTheme="minorHAnsi" w:cstheme="minorHAnsi"/>
         </w:rPr>
-        <w:t xml:space="preserve"> with </w:t>
+        <w:t xml:space="preserve"> </w:t>
+      </w:r>
+      <w:proofErr w:type="spellStart"/>
+      <w:r>
+        <w:rPr>
+          <w:rFonts w:asciiTheme="minorHAnsi" w:hAnsiTheme="minorHAnsi" w:cstheme="minorHAnsi"/>
+        </w:rPr>
+        <w:t>with</w:t>
+      </w:r>
+      <w:proofErr w:type="spellEnd"/>
+      <w:r>
+        <w:rPr>
+          <w:rFonts w:asciiTheme="minorHAnsi" w:hAnsiTheme="minorHAnsi" w:cstheme="minorHAnsi"/>
+        </w:rPr>
+        <w:t xml:space="preserve"> </w:t>
       </w:r>
       <w:proofErr w:type="spellStart"/>
       <w:r>
@@ -2776,15 +2788,13 @@
         <w:jc w:val="both"/>
         <w:rPr>
           <w:rFonts w:cstheme="minorHAnsi"/>
-          <w:color w:val="FF0000"/>
-          <w:sz w:val="24"/>
-          <w:szCs w:val="24"/>
-        </w:rPr>
-      </w:pPr>
-      <w:r>
-        <w:rPr>
-          <w:rFonts w:cstheme="minorHAnsi"/>
-          <w:color w:val="FF0000"/>
+          <w:sz w:val="24"/>
+          <w:szCs w:val="24"/>
+        </w:rPr>
+      </w:pPr>
+      <w:r>
+        <w:rPr>
+          <w:rFonts w:cstheme="minorHAnsi"/>
           <w:sz w:val="24"/>
           <w:szCs w:val="24"/>
         </w:rPr>
@@ -2793,7 +2803,6 @@
       <w:r>
         <w:rPr>
           <w:rFonts w:cstheme="minorHAnsi"/>
-          <w:color w:val="FF0000"/>
           <w:sz w:val="24"/>
           <w:szCs w:val="24"/>
         </w:rPr>
@@ -2805,30 +2814,50 @@
         <w:jc w:val="both"/>
         <w:rPr>
           <w:rFonts w:cstheme="minorHAnsi"/>
-          <w:b/>
-          <w:sz w:val="24"/>
-          <w:szCs w:val="24"/>
-        </w:rPr>
-      </w:pPr>
-      <w:r>
-        <w:rPr>
-          <w:rFonts w:cstheme="minorHAnsi"/>
-          <w:b/>
-          <w:sz w:val="24"/>
-          <w:szCs w:val="24"/>
-        </w:rPr>
-        <w:t>Implementation Strategy</w:t>
-      </w:r>
-    </w:p>
-    <w:p>
-      <w:pPr>
-        <w:jc w:val="both"/>
-        <w:rPr>
-          <w:rFonts w:cstheme="minorHAnsi"/>
-          <w:sz w:val="24"/>
-          <w:szCs w:val="24"/>
-        </w:rPr>
-      </w:pPr>
+          <w:sz w:val="24"/>
+          <w:szCs w:val="24"/>
+        </w:rPr>
+      </w:pPr>
+      <w:r>
+        <w:rPr>
+          <w:noProof/>
+        </w:rPr>
+        <w:drawing>
+          <wp:inline distT="0" distB="0" distL="0" distR="0" wp14:anchorId="2976CA98" wp14:editId="01CBDA62">
+            <wp:extent cx="5943600" cy="3110865"/>
+            <wp:effectExtent l="0" t="0" r="0" b="0"/>
+            <wp:docPr id="1" name="Picture 1"/>
+            <wp:cNvGraphicFramePr>
+              <a:graphicFrameLocks xmlns:a="http://schemas.openxmlformats.org/drawingml/2006/main" noChangeAspect="1"/>
+            </wp:cNvGraphicFramePr>
+            <a:graphic xmlns:a="http://schemas.openxmlformats.org/drawingml/2006/main">
+              <a:graphicData uri="http://schemas.openxmlformats.org/drawingml/2006/picture">
+                <pic:pic xmlns:pic="http://schemas.openxmlformats.org/drawingml/2006/picture">
+                  <pic:nvPicPr>
+                    <pic:cNvPr id="1" name=""/>
+                    <pic:cNvPicPr/>
+                  </pic:nvPicPr>
+                  <pic:blipFill>
+                    <a:blip r:embed="rId5"/>
+                    <a:stretch>
+                      <a:fillRect/>
+                    </a:stretch>
+                  </pic:blipFill>
+                  <pic:spPr>
+                    <a:xfrm>
+                      <a:off x="0" y="0"/>
+                      <a:ext cx="5943600" cy="3110865"/>
+                    </a:xfrm>
+                    <a:prstGeom prst="rect">
+                      <a:avLst/>
+                    </a:prstGeom>
+                  </pic:spPr>
+                </pic:pic>
+              </a:graphicData>
+            </a:graphic>
+          </wp:inline>
+        </w:drawing>
+      </w:r>
       <w:bookmarkStart w:id="0" w:name="_GoBack"/>
       <w:bookmarkEnd w:id="0"/>
     </w:p>
@@ -2837,10 +2866,1208 @@
         <w:jc w:val="both"/>
         <w:rPr>
           <w:rFonts w:cstheme="minorHAnsi"/>
-          <w:sz w:val="24"/>
-          <w:szCs w:val="24"/>
-        </w:rPr>
-      </w:pPr>
+          <w:b/>
+          <w:sz w:val="24"/>
+          <w:szCs w:val="24"/>
+        </w:rPr>
+      </w:pPr>
+      <w:r>
+        <w:rPr>
+          <w:rFonts w:cstheme="minorHAnsi"/>
+          <w:b/>
+          <w:sz w:val="24"/>
+          <w:szCs w:val="24"/>
+        </w:rPr>
+        <w:t>Implementation Strategy</w:t>
+      </w:r>
+    </w:p>
+    <w:p>
+      <w:pPr>
+        <w:jc w:val="both"/>
+        <w:rPr>
+          <w:rFonts w:cstheme="minorHAnsi"/>
+          <w:sz w:val="24"/>
+          <w:szCs w:val="24"/>
+        </w:rPr>
+      </w:pPr>
+      <w:r>
+        <w:rPr>
+          <w:rFonts w:cstheme="minorHAnsi"/>
+          <w:sz w:val="24"/>
+          <w:szCs w:val="24"/>
+        </w:rPr>
+        <w:t xml:space="preserve">The strategy chosen for the implementation of the system is Top-Down implementation, which is developing the core of the system and build the pieces on top of it with additional modules each satisfying a functionality. This helps in code flow control and </w:t>
+      </w:r>
+      <w:r>
+        <w:rPr>
+          <w:rFonts w:cstheme="minorHAnsi"/>
+          <w:sz w:val="24"/>
+          <w:szCs w:val="24"/>
+        </w:rPr>
+        <w:t>keeping a check on the dependencies</w:t>
+      </w:r>
+      <w:r>
+        <w:rPr>
+          <w:rFonts w:cstheme="minorHAnsi"/>
+          <w:sz w:val="24"/>
+          <w:szCs w:val="24"/>
+        </w:rPr>
+        <w:t xml:space="preserve"> between modules. This strategy would be further useful during integration followed by system testing approach along with prototyping. The Top-Down strategy is further explained with respect to each component.</w:t>
+      </w:r>
+    </w:p>
+    <w:p>
+      <w:pPr>
+        <w:jc w:val="both"/>
+        <w:rPr>
+          <w:rFonts w:cstheme="minorHAnsi"/>
+          <w:sz w:val="24"/>
+          <w:szCs w:val="24"/>
+        </w:rPr>
+      </w:pPr>
+      <w:r>
+        <w:rPr>
+          <w:rFonts w:cstheme="minorHAnsi"/>
+          <w:sz w:val="24"/>
+          <w:szCs w:val="24"/>
+        </w:rPr>
+        <w:t>Data collection component</w:t>
+      </w:r>
+      <w:r>
+        <w:rPr>
+          <w:rFonts w:cstheme="minorHAnsi"/>
+          <w:sz w:val="24"/>
+          <w:szCs w:val="24"/>
+        </w:rPr>
+        <w:t xml:space="preserve"> is the base with which the data driven application can build to form a complete system. This component requires services to interface with the wearable facility and </w:t>
+      </w:r>
+      <w:r>
+        <w:rPr>
+          <w:rFonts w:cstheme="minorHAnsi"/>
+          <w:sz w:val="24"/>
+          <w:szCs w:val="24"/>
+        </w:rPr>
+        <w:lastRenderedPageBreak/>
+        <w:t xml:space="preserve">collect data from the user. To begin with </w:t>
+      </w:r>
+      <w:r>
+        <w:rPr>
+          <w:rFonts w:cstheme="minorHAnsi"/>
+          <w:sz w:val="24"/>
+          <w:szCs w:val="24"/>
+        </w:rPr>
+        <w:t>the</w:t>
+      </w:r>
+      <w:r>
+        <w:rPr>
+          <w:rFonts w:cstheme="minorHAnsi"/>
+          <w:sz w:val="24"/>
+          <w:szCs w:val="24"/>
+        </w:rPr>
+        <w:t xml:space="preserve"> </w:t>
+      </w:r>
+      <w:r>
+        <w:rPr>
+          <w:rFonts w:cstheme="minorHAnsi"/>
+          <w:sz w:val="24"/>
+          <w:szCs w:val="24"/>
+        </w:rPr>
+        <w:t>implementation,</w:t>
+      </w:r>
+      <w:r>
+        <w:rPr>
+          <w:rFonts w:cstheme="minorHAnsi"/>
+          <w:sz w:val="24"/>
+          <w:szCs w:val="24"/>
+        </w:rPr>
+        <w:t xml:space="preserve"> it should collect data from the wearable and send it to the application server. </w:t>
+      </w:r>
+      <w:r>
+        <w:rPr>
+          <w:rFonts w:cstheme="minorHAnsi"/>
+          <w:sz w:val="24"/>
+          <w:szCs w:val="24"/>
+        </w:rPr>
+        <w:t>It needs to work real time and the data need not be filtered.</w:t>
+      </w:r>
+    </w:p>
+    <w:p>
+      <w:pPr>
+        <w:jc w:val="both"/>
+        <w:rPr>
+          <w:rFonts w:cstheme="minorHAnsi"/>
+          <w:sz w:val="24"/>
+          <w:szCs w:val="24"/>
+        </w:rPr>
+      </w:pPr>
+      <w:r>
+        <w:rPr>
+          <w:rFonts w:cstheme="minorHAnsi"/>
+          <w:sz w:val="24"/>
+          <w:szCs w:val="24"/>
+        </w:rPr>
+        <w:t>Databases component needs to be implemented next in order to be able to store the collected data. This storage is the most important requirement as the data will be used across components and also requested by third parties at any time based on individual or anonymized data sets.</w:t>
+      </w:r>
+    </w:p>
+    <w:p>
+      <w:pPr>
+        <w:jc w:val="both"/>
+        <w:rPr>
+          <w:rFonts w:cstheme="minorHAnsi"/>
+          <w:sz w:val="24"/>
+          <w:szCs w:val="24"/>
+        </w:rPr>
+      </w:pPr>
+      <w:r>
+        <w:rPr>
+          <w:rFonts w:cstheme="minorHAnsi"/>
+          <w:sz w:val="24"/>
+          <w:szCs w:val="24"/>
+        </w:rPr>
+        <w:t>Registration and Login components</w:t>
+      </w:r>
+      <w:r>
+        <w:rPr>
+          <w:rFonts w:cstheme="minorHAnsi"/>
+          <w:sz w:val="24"/>
+          <w:szCs w:val="24"/>
+        </w:rPr>
+        <w:t xml:space="preserve"> are both required in order to differentiate the two main users of the application (i.e.) Third-Party and user. The registration component collects user credentials which will be authenticated during login process which then starts a new session based on the client privileges and sets the authorization . This separation of control flow needs to be maintained throughout the application and it involves the data confidentiality between clients</w:t>
+      </w:r>
+    </w:p>
+    <w:p>
+      <w:pPr>
+        <w:jc w:val="both"/>
+        <w:rPr>
+          <w:rFonts w:cstheme="minorHAnsi"/>
+          <w:sz w:val="24"/>
+          <w:szCs w:val="24"/>
+        </w:rPr>
+      </w:pPr>
+      <w:r>
+        <w:rPr>
+          <w:rFonts w:cstheme="minorHAnsi"/>
+          <w:sz w:val="24"/>
+          <w:szCs w:val="24"/>
+        </w:rPr>
+        <w:t>Data Request component</w:t>
+      </w:r>
+      <w:r>
+        <w:rPr>
+          <w:rFonts w:cstheme="minorHAnsi"/>
+          <w:sz w:val="24"/>
+          <w:szCs w:val="24"/>
+        </w:rPr>
+        <w:t xml:space="preserve"> satisfies the first feature of the application which takes requested from Third-Party for data based on specific individual or anonymized data sets. This implementation makes use of the differentiation of clients and involves transferring data requests from the Third-Party to the user for approval and the requested data to Third-Party once approved. It also needs to fetch categorical data based on collected user data, access the anonymity of the data sets requests and be able to decide to approve or reject the request based on size of the data set requested.</w:t>
+      </w:r>
+    </w:p>
+    <w:p>
+      <w:pPr>
+        <w:jc w:val="both"/>
+        <w:rPr>
+          <w:rFonts w:cstheme="minorHAnsi"/>
+          <w:sz w:val="24"/>
+          <w:szCs w:val="24"/>
+        </w:rPr>
+      </w:pPr>
+      <w:r>
+        <w:rPr>
+          <w:rFonts w:cstheme="minorHAnsi"/>
+          <w:sz w:val="24"/>
+          <w:szCs w:val="24"/>
+        </w:rPr>
+        <w:t>Preferences component</w:t>
+      </w:r>
+      <w:r>
+        <w:rPr>
+          <w:rFonts w:cstheme="minorHAnsi"/>
+          <w:sz w:val="24"/>
+          <w:szCs w:val="24"/>
+        </w:rPr>
+        <w:t xml:space="preserve"> builds on the data collection component in helping the system to filter the data while collection from wearable based on user preferences. The collected data will have to be based on the preferences set during registration process and thus has to be </w:t>
+      </w:r>
+      <w:r>
+        <w:rPr>
+          <w:rFonts w:cstheme="minorHAnsi"/>
+          <w:sz w:val="24"/>
+          <w:szCs w:val="24"/>
+        </w:rPr>
+        <w:t>specific to</w:t>
+      </w:r>
+      <w:r>
+        <w:rPr>
+          <w:rFonts w:cstheme="minorHAnsi"/>
+          <w:sz w:val="24"/>
+          <w:szCs w:val="24"/>
+        </w:rPr>
+        <w:t xml:space="preserve"> user profile.</w:t>
+      </w:r>
+      <w:r>
+        <w:rPr>
+          <w:rFonts w:cstheme="minorHAnsi"/>
+          <w:sz w:val="24"/>
+          <w:szCs w:val="24"/>
+        </w:rPr>
+        <w:t xml:space="preserve"> This addition reduces the data collection and avoid storing irrelevant data keeping the confidentiality of the user data secure.</w:t>
+      </w:r>
+    </w:p>
+    <w:p>
+      <w:pPr>
+        <w:jc w:val="both"/>
+        <w:rPr>
+          <w:rFonts w:cstheme="minorHAnsi"/>
+          <w:sz w:val="24"/>
+          <w:szCs w:val="24"/>
+        </w:rPr>
+      </w:pPr>
+      <w:proofErr w:type="spellStart"/>
+      <w:r>
+        <w:rPr>
+          <w:rFonts w:cstheme="minorHAnsi"/>
+          <w:sz w:val="24"/>
+          <w:szCs w:val="24"/>
+        </w:rPr>
+        <w:t>AutomatedSOS</w:t>
+      </w:r>
+      <w:proofErr w:type="spellEnd"/>
+      <w:r>
+        <w:rPr>
+          <w:rFonts w:cstheme="minorHAnsi"/>
+          <w:sz w:val="24"/>
+          <w:szCs w:val="24"/>
+        </w:rPr>
+        <w:t xml:space="preserve"> component</w:t>
+      </w:r>
+      <w:r>
+        <w:rPr>
+          <w:rFonts w:cstheme="minorHAnsi"/>
+          <w:sz w:val="24"/>
+          <w:szCs w:val="24"/>
+        </w:rPr>
+        <w:t xml:space="preserve"> is a complete component by itself and makes of the user data collection service that is already implemented. The subscription service of </w:t>
+      </w:r>
+      <w:r>
+        <w:rPr>
+          <w:rFonts w:cstheme="minorHAnsi"/>
+          <w:sz w:val="24"/>
+          <w:szCs w:val="24"/>
+        </w:rPr>
+        <w:t xml:space="preserve">the </w:t>
+      </w:r>
+      <w:r>
+        <w:rPr>
+          <w:rFonts w:cstheme="minorHAnsi"/>
+          <w:sz w:val="24"/>
+          <w:szCs w:val="24"/>
+        </w:rPr>
+        <w:t>component has to be</w:t>
+      </w:r>
+      <w:r>
+        <w:rPr>
+          <w:rFonts w:cstheme="minorHAnsi"/>
+          <w:sz w:val="24"/>
+          <w:szCs w:val="24"/>
+        </w:rPr>
+        <w:t xml:space="preserve"> developed to take health data and thresholds to be monitored for the elderly user. These should then be compared to the real time data collected from the user and a trigger call should be made to call an ambulance using the external ambulance calling facility when the monitored health parameters go beyond threshold. The interface with the external facility is one of the important modules in this component plays the role of satisfying the feature.</w:t>
+      </w:r>
+    </w:p>
+    <w:p>
+      <w:pPr>
+        <w:jc w:val="both"/>
+        <w:rPr>
+          <w:rFonts w:cstheme="minorHAnsi"/>
+          <w:sz w:val="24"/>
+          <w:szCs w:val="24"/>
+        </w:rPr>
+      </w:pPr>
+      <w:r>
+        <w:rPr>
+          <w:rFonts w:cstheme="minorHAnsi"/>
+          <w:sz w:val="24"/>
+          <w:szCs w:val="24"/>
+        </w:rPr>
+        <w:t>Run Organization component</w:t>
+      </w:r>
+      <w:r>
+        <w:rPr>
+          <w:rFonts w:cstheme="minorHAnsi"/>
+          <w:sz w:val="24"/>
+          <w:szCs w:val="24"/>
+        </w:rPr>
+        <w:t xml:space="preserve"> has multiple modules to be implemented and can begin with registration of the run organizer which would involve setting up a feature to interface with maps service and set up a path for the run. The run organizer should also be able to setup the enrollment process which would later be made available for run participants to register for the run. Moreover, as an additional functionality, a spectator view of the run should be developed to show the run situation during the run by using the real time positional data from user and showing it on a map. The spectator as a user of the application should be given appropriate access to view the same.</w:t>
+      </w:r>
+    </w:p>
+    <w:p>
+      <w:pPr>
+        <w:jc w:val="both"/>
+        <w:rPr>
+          <w:rFonts w:cstheme="minorHAnsi"/>
+          <w:b/>
+          <w:sz w:val="24"/>
+          <w:szCs w:val="24"/>
+        </w:rPr>
+      </w:pPr>
+      <w:r>
+        <w:rPr>
+          <w:rFonts w:cstheme="minorHAnsi"/>
+          <w:b/>
+          <w:sz w:val="24"/>
+          <w:szCs w:val="24"/>
+        </w:rPr>
+        <w:lastRenderedPageBreak/>
+        <w:t>Integration Strategy</w:t>
+      </w:r>
+    </w:p>
+    <w:p>
+      <w:pPr>
+        <w:jc w:val="both"/>
+        <w:rPr>
+          <w:rFonts w:cstheme="minorHAnsi"/>
+          <w:sz w:val="24"/>
+          <w:szCs w:val="24"/>
+        </w:rPr>
+      </w:pPr>
+      <w:r>
+        <w:rPr>
+          <w:rFonts w:cstheme="minorHAnsi"/>
+          <w:sz w:val="24"/>
+          <w:szCs w:val="24"/>
+        </w:rPr>
+        <w:t>Once the components are implemented as discussed before, in order to bring them together and integrate to form a complete system, the dependencies between components have to be taken into  account. Each component interfaces with one another with the help of the services that link them and hence the completion of these services plays a major role in deciding the order of components to be integrated.</w:t>
+      </w:r>
+    </w:p>
+    <w:p>
+      <w:pPr>
+        <w:pStyle w:val="ListParagraph"/>
+        <w:numPr>
+          <w:ilvl w:val="0"/>
+          <w:numId w:val="11"/>
+        </w:numPr>
+        <w:jc w:val="both"/>
+        <w:rPr>
+          <w:rFonts w:cstheme="minorHAnsi"/>
+          <w:sz w:val="24"/>
+          <w:szCs w:val="24"/>
+        </w:rPr>
+      </w:pPr>
+      <w:r>
+        <w:rPr>
+          <w:rFonts w:cstheme="minorHAnsi"/>
+          <w:sz w:val="24"/>
+          <w:szCs w:val="24"/>
+        </w:rPr>
+        <w:t>Data collection component</w:t>
+      </w:r>
+      <w:r>
+        <w:rPr>
+          <w:rFonts w:cstheme="minorHAnsi"/>
+          <w:sz w:val="24"/>
+          <w:szCs w:val="24"/>
+        </w:rPr>
+        <w:t xml:space="preserve"> needs application interfaces to be able to talk to wearable which is an external component and collect data</w:t>
+      </w:r>
+    </w:p>
+    <w:p>
+      <w:pPr>
+        <w:pStyle w:val="ListParagraph"/>
+        <w:numPr>
+          <w:ilvl w:val="0"/>
+          <w:numId w:val="11"/>
+        </w:numPr>
+        <w:jc w:val="both"/>
+        <w:rPr>
+          <w:rFonts w:cstheme="minorHAnsi"/>
+          <w:sz w:val="24"/>
+          <w:szCs w:val="24"/>
+        </w:rPr>
+      </w:pPr>
+      <w:r>
+        <w:rPr>
+          <w:rFonts w:cstheme="minorHAnsi"/>
+          <w:sz w:val="24"/>
+          <w:szCs w:val="24"/>
+        </w:rPr>
+        <w:t>Databases component</w:t>
+      </w:r>
+      <w:r>
+        <w:rPr>
+          <w:rFonts w:cstheme="minorHAnsi"/>
+          <w:sz w:val="24"/>
+          <w:szCs w:val="24"/>
+        </w:rPr>
+        <w:t xml:space="preserve"> </w:t>
+      </w:r>
+      <w:r>
+        <w:rPr>
+          <w:rFonts w:cstheme="minorHAnsi"/>
+          <w:sz w:val="24"/>
+          <w:szCs w:val="24"/>
+        </w:rPr>
+        <w:t xml:space="preserve">needs access and transmission services to be complete in order to be able to store </w:t>
+      </w:r>
+      <w:r>
+        <w:rPr>
+          <w:rFonts w:cstheme="minorHAnsi"/>
+          <w:sz w:val="24"/>
+          <w:szCs w:val="24"/>
+        </w:rPr>
+        <w:t xml:space="preserve">collected </w:t>
+      </w:r>
+      <w:r>
+        <w:rPr>
+          <w:rFonts w:cstheme="minorHAnsi"/>
+          <w:sz w:val="24"/>
+          <w:szCs w:val="24"/>
+        </w:rPr>
+        <w:t>data</w:t>
+      </w:r>
+    </w:p>
+    <w:p>
+      <w:pPr>
+        <w:pStyle w:val="ListParagraph"/>
+        <w:numPr>
+          <w:ilvl w:val="0"/>
+          <w:numId w:val="11"/>
+        </w:numPr>
+        <w:jc w:val="both"/>
+        <w:rPr>
+          <w:rFonts w:cstheme="minorHAnsi"/>
+          <w:sz w:val="24"/>
+          <w:szCs w:val="24"/>
+        </w:rPr>
+      </w:pPr>
+      <w:r>
+        <w:rPr>
+          <w:rFonts w:cstheme="minorHAnsi"/>
+          <w:sz w:val="24"/>
+          <w:szCs w:val="24"/>
+        </w:rPr>
+        <w:t>Registration and Login components</w:t>
+      </w:r>
+      <w:r>
+        <w:rPr>
+          <w:rFonts w:cstheme="minorHAnsi"/>
+          <w:sz w:val="24"/>
+          <w:szCs w:val="24"/>
+        </w:rPr>
+        <w:t xml:space="preserve"> need to be able to get information from clients and form user profiles while updating the database with corresponding data. </w:t>
+      </w:r>
+    </w:p>
+    <w:p>
+      <w:pPr>
+        <w:pStyle w:val="ListParagraph"/>
+        <w:numPr>
+          <w:ilvl w:val="0"/>
+          <w:numId w:val="11"/>
+        </w:numPr>
+        <w:jc w:val="both"/>
+        <w:rPr>
+          <w:rFonts w:cstheme="minorHAnsi"/>
+          <w:sz w:val="24"/>
+          <w:szCs w:val="24"/>
+        </w:rPr>
+      </w:pPr>
+      <w:r>
+        <w:rPr>
+          <w:rFonts w:cstheme="minorHAnsi"/>
+          <w:sz w:val="24"/>
+          <w:szCs w:val="24"/>
+        </w:rPr>
+        <w:t>Data Request component</w:t>
+      </w:r>
+      <w:r>
+        <w:rPr>
+          <w:rFonts w:cstheme="minorHAnsi"/>
+          <w:sz w:val="24"/>
+          <w:szCs w:val="24"/>
+        </w:rPr>
+        <w:t xml:space="preserve"> needs separate services for each type of data request made by Third-Party. It needs services from databases component to be able to fetch data according to request and also look for data that will be produced in future to match Third-Party dataset subscriptions.</w:t>
+      </w:r>
+    </w:p>
+    <w:p>
+      <w:pPr>
+        <w:pStyle w:val="ListParagraph"/>
+        <w:numPr>
+          <w:ilvl w:val="0"/>
+          <w:numId w:val="11"/>
+        </w:numPr>
+        <w:jc w:val="both"/>
+        <w:rPr>
+          <w:rFonts w:cstheme="minorHAnsi"/>
+          <w:sz w:val="24"/>
+          <w:szCs w:val="24"/>
+        </w:rPr>
+      </w:pPr>
+      <w:r>
+        <w:rPr>
+          <w:rFonts w:cstheme="minorHAnsi"/>
+          <w:sz w:val="24"/>
+          <w:szCs w:val="24"/>
+        </w:rPr>
+        <w:t>Preferences component</w:t>
+      </w:r>
+      <w:r>
+        <w:rPr>
+          <w:rFonts w:cstheme="minorHAnsi"/>
+          <w:sz w:val="24"/>
+          <w:szCs w:val="24"/>
+        </w:rPr>
+        <w:t xml:space="preserve"> works as an add on functionality for data collection component. The preferences will be stored in user profiles during registration and this needs to be applied at data collection in order to filter the data being collected and also categorize them. At this phase data4help can work as an application with single data service and this could be used as a first prototype for system testing which shall be explained in detail in the next section.</w:t>
+      </w:r>
+    </w:p>
+    <w:p>
+      <w:pPr>
+        <w:pStyle w:val="ListParagraph"/>
+        <w:numPr>
+          <w:ilvl w:val="0"/>
+          <w:numId w:val="11"/>
+        </w:numPr>
+        <w:jc w:val="both"/>
+        <w:rPr>
+          <w:rFonts w:cstheme="minorHAnsi"/>
+          <w:sz w:val="24"/>
+          <w:szCs w:val="24"/>
+        </w:rPr>
+      </w:pPr>
+      <w:proofErr w:type="spellStart"/>
+      <w:r>
+        <w:rPr>
+          <w:rFonts w:cstheme="minorHAnsi"/>
+          <w:sz w:val="24"/>
+          <w:szCs w:val="24"/>
+        </w:rPr>
+        <w:t>AutomatedSOS</w:t>
+      </w:r>
+      <w:proofErr w:type="spellEnd"/>
+      <w:r>
+        <w:rPr>
+          <w:rFonts w:cstheme="minorHAnsi"/>
+          <w:sz w:val="24"/>
+          <w:szCs w:val="24"/>
+        </w:rPr>
+        <w:t xml:space="preserve"> component</w:t>
+      </w:r>
+      <w:r>
+        <w:rPr>
+          <w:rFonts w:cstheme="minorHAnsi"/>
+          <w:sz w:val="24"/>
+          <w:szCs w:val="24"/>
+        </w:rPr>
+        <w:t xml:space="preserve"> needs basic user registration followed by data collection in order to begin integration. The service to monitor the data continuously needs to be complete before integrating it to the data4help service. The integration also involves the external ambulance calling facility that should be in place to call an ambulance given a user’s location. This point marks the completion of the next prototype available for system testing.</w:t>
+      </w:r>
+    </w:p>
+    <w:p>
+      <w:pPr>
+        <w:pStyle w:val="ListParagraph"/>
+        <w:numPr>
+          <w:ilvl w:val="0"/>
+          <w:numId w:val="11"/>
+        </w:numPr>
+        <w:jc w:val="both"/>
+        <w:rPr>
+          <w:rFonts w:cstheme="minorHAnsi"/>
+          <w:sz w:val="24"/>
+          <w:szCs w:val="24"/>
+        </w:rPr>
+      </w:pPr>
+      <w:r>
+        <w:rPr>
+          <w:rFonts w:cstheme="minorHAnsi"/>
+          <w:sz w:val="24"/>
+          <w:szCs w:val="24"/>
+        </w:rPr>
+        <w:t>Run Organization component</w:t>
+      </w:r>
+      <w:r>
+        <w:rPr>
+          <w:rFonts w:cstheme="minorHAnsi"/>
+          <w:sz w:val="24"/>
+          <w:szCs w:val="24"/>
+        </w:rPr>
+        <w:t xml:space="preserve"> should be able to setup a run with its organizer and participant’s enrollment and spectator view. Existing map facilities can be leveraged for this component and integration with data collection component to fetch data specific to the run. Once the run organizer component, the application is complete and ready to be sent for end to end solution testing.</w:t>
+      </w:r>
+    </w:p>
+    <w:p>
+      <w:pPr>
+        <w:jc w:val="both"/>
+        <w:rPr>
+          <w:rFonts w:cstheme="minorHAnsi"/>
+          <w:sz w:val="24"/>
+          <w:szCs w:val="24"/>
+        </w:rPr>
+      </w:pPr>
+      <w:r>
+        <w:rPr>
+          <w:rFonts w:cstheme="minorHAnsi"/>
+          <w:sz w:val="24"/>
+          <w:szCs w:val="24"/>
+        </w:rPr>
+        <w:t>The integration strategy followed is called as incremental integration as it progressively aggregates the functionality of the system</w:t>
+      </w:r>
+      <w:r>
+        <w:rPr>
+          <w:rFonts w:cstheme="minorHAnsi"/>
+          <w:sz w:val="24"/>
+          <w:szCs w:val="24"/>
+        </w:rPr>
+        <w:t xml:space="preserve">. This kind of integration also facilitates development and quality assurance team to work in parallel with prototyping. This setup works in finding errors at each level of </w:t>
+      </w:r>
+      <w:r>
+        <w:rPr>
+          <w:rFonts w:cstheme="minorHAnsi"/>
+          <w:sz w:val="24"/>
+          <w:szCs w:val="24"/>
+        </w:rPr>
+        <w:t xml:space="preserve">code implementation which increases quality of the application. </w:t>
+      </w:r>
+    </w:p>
+    <w:p>
+      <w:pPr>
+        <w:jc w:val="both"/>
+        <w:rPr>
+          <w:rFonts w:cstheme="minorHAnsi"/>
+          <w:b/>
+          <w:sz w:val="24"/>
+          <w:szCs w:val="24"/>
+        </w:rPr>
+      </w:pPr>
+      <w:r>
+        <w:rPr>
+          <w:rFonts w:cstheme="minorHAnsi"/>
+          <w:b/>
+          <w:sz w:val="24"/>
+          <w:szCs w:val="24"/>
+        </w:rPr>
+        <w:t>Integration Testing</w:t>
+      </w:r>
+    </w:p>
+    <w:p>
+      <w:pPr>
+        <w:jc w:val="both"/>
+        <w:rPr>
+          <w:rFonts w:cstheme="minorHAnsi"/>
+          <w:sz w:val="24"/>
+          <w:szCs w:val="24"/>
+        </w:rPr>
+      </w:pPr>
+      <w:r>
+        <w:rPr>
+          <w:rFonts w:cstheme="minorHAnsi"/>
+          <w:sz w:val="24"/>
+          <w:szCs w:val="24"/>
+        </w:rPr>
+        <w:lastRenderedPageBreak/>
+        <w:t>Test strategy to be followed is Top-Down. This works we</w:t>
+      </w:r>
+      <w:r>
+        <w:rPr>
+          <w:rFonts w:cstheme="minorHAnsi"/>
+          <w:sz w:val="24"/>
+          <w:szCs w:val="24"/>
+        </w:rPr>
+        <w:t>l</w:t>
+      </w:r>
+      <w:r>
+        <w:rPr>
+          <w:rFonts w:cstheme="minorHAnsi"/>
+          <w:sz w:val="24"/>
+          <w:szCs w:val="24"/>
+        </w:rPr>
+        <w:t>l with implementation strategy adopted for the system.</w:t>
+      </w:r>
+      <w:r>
+        <w:rPr>
+          <w:rFonts w:cstheme="minorHAnsi"/>
+          <w:sz w:val="24"/>
+          <w:szCs w:val="24"/>
+        </w:rPr>
+        <w:t xml:space="preserve"> When each module gets completed with the services to link with the next component, one round of unit testing followed by integration testing after the integration of two components should be done. The unit testing will ensure the verification of functionality of each individual component and the integration testing done at each step of integration will ensure verification of errors that might crop with interfacing of components. The results of this testing phase should be well documented because they will used at a later stage for debugging purposes.</w:t>
+      </w:r>
+    </w:p>
+    <w:p>
+      <w:pPr>
+        <w:jc w:val="both"/>
+        <w:rPr>
+          <w:rFonts w:cstheme="minorHAnsi"/>
+          <w:sz w:val="24"/>
+          <w:szCs w:val="24"/>
+        </w:rPr>
+      </w:pPr>
+      <w:r>
+        <w:rPr>
+          <w:rFonts w:cstheme="minorHAnsi"/>
+          <w:sz w:val="24"/>
+          <w:szCs w:val="24"/>
+        </w:rPr>
+        <w:t>Here below are few important feature functionalities to be verified at each integrated module.</w:t>
+      </w:r>
+    </w:p>
+    <w:p>
+      <w:pPr>
+        <w:pStyle w:val="ListParagraph"/>
+        <w:numPr>
+          <w:ilvl w:val="0"/>
+          <w:numId w:val="12"/>
+        </w:numPr>
+        <w:jc w:val="both"/>
+        <w:rPr>
+          <w:rFonts w:cstheme="minorHAnsi"/>
+          <w:sz w:val="24"/>
+          <w:szCs w:val="24"/>
+        </w:rPr>
+      </w:pPr>
+      <w:r>
+        <w:rPr>
+          <w:rFonts w:cstheme="minorHAnsi"/>
+          <w:sz w:val="24"/>
+          <w:szCs w:val="24"/>
+        </w:rPr>
+        <w:t xml:space="preserve">Real time data is collected from user </w:t>
+      </w:r>
+    </w:p>
+    <w:p>
+      <w:pPr>
+        <w:pStyle w:val="ListParagraph"/>
+        <w:numPr>
+          <w:ilvl w:val="0"/>
+          <w:numId w:val="12"/>
+        </w:numPr>
+        <w:jc w:val="both"/>
+        <w:rPr>
+          <w:rFonts w:cstheme="minorHAnsi"/>
+          <w:sz w:val="24"/>
+          <w:szCs w:val="24"/>
+        </w:rPr>
+      </w:pPr>
+      <w:r>
+        <w:rPr>
+          <w:rFonts w:cstheme="minorHAnsi"/>
+          <w:sz w:val="24"/>
+          <w:szCs w:val="24"/>
+        </w:rPr>
+        <w:t>Collected data is sent to database and made retrievable</w:t>
+      </w:r>
+    </w:p>
+    <w:p>
+      <w:pPr>
+        <w:pStyle w:val="ListParagraph"/>
+        <w:numPr>
+          <w:ilvl w:val="0"/>
+          <w:numId w:val="12"/>
+        </w:numPr>
+        <w:jc w:val="both"/>
+        <w:rPr>
+          <w:rFonts w:cstheme="minorHAnsi"/>
+          <w:sz w:val="24"/>
+          <w:szCs w:val="24"/>
+        </w:rPr>
+      </w:pPr>
+      <w:r>
+        <w:rPr>
+          <w:rFonts w:cstheme="minorHAnsi"/>
+          <w:sz w:val="24"/>
+          <w:szCs w:val="24"/>
+        </w:rPr>
+        <w:t>Client authentication and authorization</w:t>
+      </w:r>
+    </w:p>
+    <w:p>
+      <w:pPr>
+        <w:pStyle w:val="ListParagraph"/>
+        <w:numPr>
+          <w:ilvl w:val="0"/>
+          <w:numId w:val="12"/>
+        </w:numPr>
+        <w:jc w:val="both"/>
+        <w:rPr>
+          <w:rFonts w:cstheme="minorHAnsi"/>
+          <w:sz w:val="24"/>
+          <w:szCs w:val="24"/>
+        </w:rPr>
+      </w:pPr>
+      <w:r>
+        <w:rPr>
+          <w:rFonts w:cstheme="minorHAnsi"/>
+          <w:sz w:val="24"/>
+          <w:szCs w:val="24"/>
+        </w:rPr>
+        <w:t>Data requests handled without violating application constraints</w:t>
+      </w:r>
+    </w:p>
+    <w:p>
+      <w:pPr>
+        <w:pStyle w:val="ListParagraph"/>
+        <w:numPr>
+          <w:ilvl w:val="0"/>
+          <w:numId w:val="12"/>
+        </w:numPr>
+        <w:jc w:val="both"/>
+        <w:rPr>
+          <w:rFonts w:cstheme="minorHAnsi"/>
+          <w:sz w:val="24"/>
+          <w:szCs w:val="24"/>
+        </w:rPr>
+      </w:pPr>
+      <w:r>
+        <w:rPr>
+          <w:rFonts w:cstheme="minorHAnsi"/>
+          <w:sz w:val="24"/>
+          <w:szCs w:val="24"/>
+        </w:rPr>
+        <w:t>Data collection filtered based on preferences</w:t>
+      </w:r>
+    </w:p>
+    <w:p>
+      <w:pPr>
+        <w:pStyle w:val="ListParagraph"/>
+        <w:numPr>
+          <w:ilvl w:val="0"/>
+          <w:numId w:val="12"/>
+        </w:numPr>
+        <w:jc w:val="both"/>
+        <w:rPr>
+          <w:rFonts w:cstheme="minorHAnsi"/>
+          <w:sz w:val="24"/>
+          <w:szCs w:val="24"/>
+        </w:rPr>
+      </w:pPr>
+      <w:r>
+        <w:rPr>
+          <w:rFonts w:cstheme="minorHAnsi"/>
+          <w:sz w:val="24"/>
+          <w:szCs w:val="24"/>
+        </w:rPr>
+        <w:t>Continuous monitoring of health data for subscribed users</w:t>
+      </w:r>
+    </w:p>
+    <w:p>
+      <w:pPr>
+        <w:pStyle w:val="ListParagraph"/>
+        <w:numPr>
+          <w:ilvl w:val="0"/>
+          <w:numId w:val="12"/>
+        </w:numPr>
+        <w:jc w:val="both"/>
+        <w:rPr>
+          <w:rFonts w:cstheme="minorHAnsi"/>
+          <w:sz w:val="24"/>
+          <w:szCs w:val="24"/>
+        </w:rPr>
+      </w:pPr>
+      <w:r>
+        <w:rPr>
+          <w:rFonts w:cstheme="minorHAnsi"/>
+          <w:sz w:val="24"/>
+          <w:szCs w:val="24"/>
+        </w:rPr>
+        <w:t>Ambulance calling functionality with real time location</w:t>
+      </w:r>
+    </w:p>
+    <w:p>
+      <w:pPr>
+        <w:pStyle w:val="ListParagraph"/>
+        <w:numPr>
+          <w:ilvl w:val="0"/>
+          <w:numId w:val="12"/>
+        </w:numPr>
+        <w:jc w:val="both"/>
+        <w:rPr>
+          <w:rFonts w:cstheme="minorHAnsi"/>
+          <w:sz w:val="24"/>
+          <w:szCs w:val="24"/>
+        </w:rPr>
+      </w:pPr>
+      <w:r>
+        <w:rPr>
+          <w:rFonts w:cstheme="minorHAnsi"/>
+          <w:sz w:val="24"/>
+          <w:szCs w:val="24"/>
+        </w:rPr>
+        <w:t>Setup run path and run enrollment procedure</w:t>
+      </w:r>
+    </w:p>
+    <w:p>
+      <w:pPr>
+        <w:pStyle w:val="ListParagraph"/>
+        <w:numPr>
+          <w:ilvl w:val="0"/>
+          <w:numId w:val="12"/>
+        </w:numPr>
+        <w:jc w:val="both"/>
+        <w:rPr>
+          <w:rFonts w:cstheme="minorHAnsi"/>
+          <w:sz w:val="24"/>
+          <w:szCs w:val="24"/>
+        </w:rPr>
+      </w:pPr>
+      <w:r>
+        <w:rPr>
+          <w:rFonts w:cstheme="minorHAnsi"/>
+          <w:sz w:val="24"/>
+          <w:szCs w:val="24"/>
+        </w:rPr>
+        <w:t>Spectator view for clients with real time positional data</w:t>
+      </w:r>
+    </w:p>
+    <w:p>
+      <w:pPr>
+        <w:jc w:val="both"/>
+        <w:rPr>
+          <w:rFonts w:cstheme="minorHAnsi"/>
+          <w:sz w:val="24"/>
+          <w:szCs w:val="24"/>
+        </w:rPr>
+      </w:pPr>
+      <w:r>
+        <w:rPr>
+          <w:rFonts w:cstheme="minorHAnsi"/>
+          <w:sz w:val="24"/>
+          <w:szCs w:val="24"/>
+        </w:rPr>
+        <w:t>Unit testing followed by integration testing gives the complete application with all modules implemented and integrated as discussed.</w:t>
+      </w:r>
+    </w:p>
+    <w:p>
+      <w:pPr>
+        <w:jc w:val="both"/>
+        <w:rPr>
+          <w:rFonts w:cstheme="minorHAnsi"/>
+          <w:sz w:val="24"/>
+          <w:szCs w:val="24"/>
+        </w:rPr>
+      </w:pPr>
+      <w:r>
+        <w:rPr>
+          <w:rFonts w:cstheme="minorHAnsi"/>
+          <w:sz w:val="24"/>
+          <w:szCs w:val="24"/>
+        </w:rPr>
+        <w:t>This final prototype of the application needs to undergo one round of system testing and solution to check the functionality of the entire system and as a complete solution. This also includes negative testing to make sure exceptions are gracefully handled by the application.</w:t>
+      </w:r>
+    </w:p>
+    <w:p>
+      <w:pPr>
+        <w:jc w:val="both"/>
+        <w:rPr>
+          <w:rFonts w:cstheme="minorHAnsi"/>
+          <w:sz w:val="24"/>
+          <w:szCs w:val="24"/>
+        </w:rPr>
+      </w:pPr>
+      <w:r>
+        <w:rPr>
+          <w:rFonts w:cstheme="minorHAnsi"/>
+          <w:sz w:val="24"/>
+          <w:szCs w:val="24"/>
+        </w:rPr>
+        <w:t>Here below are few negative scenarios to be handled by the application.</w:t>
+      </w:r>
+    </w:p>
+    <w:p>
+      <w:pPr>
+        <w:pStyle w:val="ListParagraph"/>
+        <w:numPr>
+          <w:ilvl w:val="0"/>
+          <w:numId w:val="13"/>
+        </w:numPr>
+        <w:jc w:val="both"/>
+        <w:rPr>
+          <w:rFonts w:cstheme="minorHAnsi"/>
+          <w:sz w:val="24"/>
+          <w:szCs w:val="24"/>
+        </w:rPr>
+      </w:pPr>
+      <w:r>
+        <w:rPr>
+          <w:rFonts w:cstheme="minorHAnsi"/>
+          <w:sz w:val="24"/>
+          <w:szCs w:val="24"/>
+        </w:rPr>
+        <w:t>Wearable not sending across data from the user</w:t>
+      </w:r>
+    </w:p>
+    <w:p>
+      <w:pPr>
+        <w:pStyle w:val="ListParagraph"/>
+        <w:numPr>
+          <w:ilvl w:val="0"/>
+          <w:numId w:val="13"/>
+        </w:numPr>
+        <w:jc w:val="both"/>
+        <w:rPr>
+          <w:rFonts w:cstheme="minorHAnsi"/>
+          <w:sz w:val="24"/>
+          <w:szCs w:val="24"/>
+        </w:rPr>
+      </w:pPr>
+      <w:r>
+        <w:rPr>
+          <w:rFonts w:cstheme="minorHAnsi"/>
+          <w:sz w:val="24"/>
+          <w:szCs w:val="24"/>
+        </w:rPr>
+        <w:t>Database issues like integrity and consistency.</w:t>
+      </w:r>
+    </w:p>
+    <w:p>
+      <w:pPr>
+        <w:pStyle w:val="ListParagraph"/>
+        <w:numPr>
+          <w:ilvl w:val="0"/>
+          <w:numId w:val="13"/>
+        </w:numPr>
+        <w:jc w:val="both"/>
+        <w:rPr>
+          <w:rFonts w:cstheme="minorHAnsi"/>
+          <w:sz w:val="24"/>
+          <w:szCs w:val="24"/>
+        </w:rPr>
+      </w:pPr>
+      <w:r>
+        <w:rPr>
+          <w:rFonts w:cstheme="minorHAnsi"/>
+          <w:sz w:val="24"/>
+          <w:szCs w:val="24"/>
+        </w:rPr>
+        <w:t>User profiles mismatched or authentication authorization failures from server</w:t>
+      </w:r>
+    </w:p>
+    <w:p>
+      <w:pPr>
+        <w:pStyle w:val="ListParagraph"/>
+        <w:numPr>
+          <w:ilvl w:val="0"/>
+          <w:numId w:val="13"/>
+        </w:numPr>
+        <w:jc w:val="both"/>
+        <w:rPr>
+          <w:rFonts w:cstheme="minorHAnsi"/>
+          <w:sz w:val="24"/>
+          <w:szCs w:val="24"/>
+        </w:rPr>
+      </w:pPr>
+      <w:r>
+        <w:rPr>
+          <w:rFonts w:cstheme="minorHAnsi"/>
+          <w:sz w:val="24"/>
+          <w:szCs w:val="24"/>
+        </w:rPr>
+        <w:t>Data request lacking information headers to comprehend</w:t>
+      </w:r>
+    </w:p>
+    <w:p>
+      <w:pPr>
+        <w:pStyle w:val="ListParagraph"/>
+        <w:numPr>
+          <w:ilvl w:val="0"/>
+          <w:numId w:val="13"/>
+        </w:numPr>
+        <w:jc w:val="both"/>
+        <w:rPr>
+          <w:rFonts w:cstheme="minorHAnsi"/>
+          <w:sz w:val="24"/>
+          <w:szCs w:val="24"/>
+        </w:rPr>
+      </w:pPr>
+      <w:r>
+        <w:rPr>
+          <w:rFonts w:cstheme="minorHAnsi"/>
+          <w:sz w:val="24"/>
+          <w:szCs w:val="24"/>
+        </w:rPr>
+        <w:t>Dropped data requests due to over demand</w:t>
+      </w:r>
+    </w:p>
+    <w:p>
+      <w:pPr>
+        <w:pStyle w:val="ListParagraph"/>
+        <w:numPr>
+          <w:ilvl w:val="0"/>
+          <w:numId w:val="13"/>
+        </w:numPr>
+        <w:jc w:val="both"/>
+        <w:rPr>
+          <w:rFonts w:cstheme="minorHAnsi"/>
+          <w:sz w:val="24"/>
+          <w:szCs w:val="24"/>
+        </w:rPr>
+      </w:pPr>
+      <w:r>
+        <w:rPr>
+          <w:rFonts w:cstheme="minorHAnsi"/>
+          <w:sz w:val="24"/>
+          <w:szCs w:val="24"/>
+        </w:rPr>
+        <w:t>Timing issues related to data subscription</w:t>
+      </w:r>
+    </w:p>
+    <w:p>
+      <w:pPr>
+        <w:pStyle w:val="ListParagraph"/>
+        <w:numPr>
+          <w:ilvl w:val="0"/>
+          <w:numId w:val="13"/>
+        </w:numPr>
+        <w:jc w:val="both"/>
+        <w:rPr>
+          <w:rFonts w:cstheme="minorHAnsi"/>
+          <w:sz w:val="24"/>
+          <w:szCs w:val="24"/>
+        </w:rPr>
+      </w:pPr>
+      <w:r>
+        <w:rPr>
+          <w:rFonts w:cstheme="minorHAnsi"/>
+          <w:sz w:val="24"/>
+          <w:szCs w:val="24"/>
+        </w:rPr>
+        <w:t>Health data fluctuation</w:t>
+      </w:r>
+    </w:p>
+    <w:p>
+      <w:pPr>
+        <w:pStyle w:val="ListParagraph"/>
+        <w:numPr>
+          <w:ilvl w:val="0"/>
+          <w:numId w:val="13"/>
+        </w:numPr>
+        <w:jc w:val="both"/>
+        <w:rPr>
+          <w:rFonts w:cstheme="minorHAnsi"/>
+          <w:sz w:val="24"/>
+          <w:szCs w:val="24"/>
+        </w:rPr>
+      </w:pPr>
+      <w:r>
+        <w:rPr>
+          <w:rFonts w:cstheme="minorHAnsi"/>
+          <w:sz w:val="24"/>
+          <w:szCs w:val="24"/>
+        </w:rPr>
+        <w:t>Unavailability of ambulance</w:t>
+      </w:r>
+    </w:p>
+    <w:p>
+      <w:pPr>
+        <w:pStyle w:val="ListParagraph"/>
+        <w:numPr>
+          <w:ilvl w:val="0"/>
+          <w:numId w:val="13"/>
+        </w:numPr>
+        <w:jc w:val="both"/>
+        <w:rPr>
+          <w:rFonts w:cstheme="minorHAnsi"/>
+          <w:sz w:val="24"/>
+          <w:szCs w:val="24"/>
+        </w:rPr>
+      </w:pPr>
+      <w:r>
+        <w:rPr>
+          <w:rFonts w:cstheme="minorHAnsi"/>
+          <w:sz w:val="24"/>
+          <w:szCs w:val="24"/>
+        </w:rPr>
+        <w:t>GPS errors</w:t>
+      </w:r>
     </w:p>
     <w:p>
       <w:pPr>
@@ -2849,82 +4076,17 @@
         <w:jc w:val="both"/>
         <w:rPr>
           <w:rFonts w:asciiTheme="minorHAnsi" w:hAnsiTheme="minorHAnsi" w:cstheme="minorHAnsi"/>
-          <w:lang w:val="en-US"/>
-        </w:rPr>
-      </w:pPr>
-    </w:p>
-    <w:p>
-      <w:pPr>
-        <w:pStyle w:val="Standard"/>
-        <w:spacing w:after="200" w:line="276" w:lineRule="auto"/>
-        <w:ind w:left="720"/>
-        <w:jc w:val="both"/>
-        <w:rPr>
-          <w:rFonts w:asciiTheme="minorHAnsi" w:hAnsiTheme="minorHAnsi" w:cstheme="minorHAnsi"/>
-          <w:lang w:val="en-US"/>
-        </w:rPr>
-      </w:pPr>
-    </w:p>
-    <w:p>
-      <w:pPr>
-        <w:pStyle w:val="Standard"/>
-        <w:spacing w:after="200" w:line="276" w:lineRule="auto"/>
-        <w:jc w:val="both"/>
-        <w:rPr>
-          <w:rFonts w:asciiTheme="minorHAnsi" w:hAnsiTheme="minorHAnsi" w:cstheme="minorHAnsi"/>
-          <w:bCs/>
-          <w:lang w:val="en-US"/>
-        </w:rPr>
-      </w:pPr>
-    </w:p>
-    <w:p>
-      <w:pPr>
-        <w:pStyle w:val="Standard"/>
-        <w:spacing w:after="200" w:line="276" w:lineRule="auto"/>
-        <w:jc w:val="both"/>
-        <w:rPr>
-          <w:rFonts w:asciiTheme="minorHAnsi" w:hAnsiTheme="minorHAnsi" w:cstheme="minorHAnsi"/>
-          <w:bCs/>
-          <w:lang w:val="en-US"/>
-        </w:rPr>
-      </w:pPr>
-    </w:p>
-    <w:p>
-      <w:pPr>
-        <w:pStyle w:val="Standard"/>
-        <w:spacing w:after="200" w:line="276" w:lineRule="auto"/>
-        <w:jc w:val="both"/>
-        <w:rPr>
-          <w:rFonts w:asciiTheme="minorHAnsi" w:hAnsiTheme="minorHAnsi" w:cstheme="minorHAnsi"/>
-          <w:bCs/>
-          <w:lang w:val="en-US"/>
-        </w:rPr>
-      </w:pPr>
-    </w:p>
-    <w:p>
-      <w:pPr>
-        <w:pStyle w:val="Standard"/>
-        <w:spacing w:after="200" w:line="276" w:lineRule="auto"/>
-        <w:jc w:val="both"/>
-        <w:rPr>
-          <w:rFonts w:asciiTheme="minorHAnsi" w:hAnsiTheme="minorHAnsi" w:cstheme="minorHAnsi"/>
-          <w:bCs/>
-          <w:lang w:val="en-US"/>
-        </w:rPr>
-      </w:pPr>
-    </w:p>
-    <w:p>
-      <w:pPr>
-        <w:pStyle w:val="Standard"/>
-        <w:spacing w:after="200" w:line="276" w:lineRule="auto"/>
-        <w:ind w:left="720"/>
-        <w:jc w:val="both"/>
-        <w:rPr>
-          <w:rFonts w:asciiTheme="minorHAnsi" w:hAnsiTheme="minorHAnsi" w:cstheme="minorHAnsi"/>
-          <w:bCs/>
-          <w:lang w:val="en-US"/>
-        </w:rPr>
-      </w:pPr>
+          <w:bCs/>
+          <w:lang w:val="en-US"/>
+        </w:rPr>
+      </w:pPr>
+      <w:r>
+        <w:rPr>
+          <w:rFonts w:asciiTheme="minorHAnsi" w:hAnsiTheme="minorHAnsi" w:cstheme="minorHAnsi"/>
+          <w:lang w:val="en-US"/>
+        </w:rPr>
+        <w:t xml:space="preserve">Solution testing can use data simulation as a tool to test the reliability and scalability of the application. Data driven application needs sample data to check for robustness and correctness at each functionality. These simulations completely emulate a deployment and thus helps in finding defects earlier. </w:t>
+      </w:r>
     </w:p>
     <w:p>
       <w:pPr>
@@ -3726,6 +4888,95 @@
     </w:lvl>
   </w:abstractNum>
   <w:abstractNum w:abstractNumId="7" w15:restartNumberingAfterBreak="0">
+    <w:nsid w:val="4B792A91"/>
+    <w:multiLevelType w:val="hybridMultilevel"/>
+    <w:tmpl w:val="FB4087EC"/>
+    <w:lvl w:ilvl="0" w:tplc="0409000F">
+      <w:start w:val="1"/>
+      <w:numFmt w:val="decimal"/>
+      <w:lvlText w:val="%1."/>
+      <w:lvlJc w:val="left"/>
+      <w:pPr>
+        <w:ind w:left="720" w:hanging="360"/>
+      </w:pPr>
+      <w:rPr>
+        <w:rFonts w:hint="default"/>
+      </w:rPr>
+    </w:lvl>
+    <w:lvl w:ilvl="1" w:tplc="04090019" w:tentative="1">
+      <w:start w:val="1"/>
+      <w:numFmt w:val="lowerLetter"/>
+      <w:lvlText w:val="%2."/>
+      <w:lvlJc w:val="left"/>
+      <w:pPr>
+        <w:ind w:left="1440" w:hanging="360"/>
+      </w:pPr>
+    </w:lvl>
+    <w:lvl w:ilvl="2" w:tplc="0409001B" w:tentative="1">
+      <w:start w:val="1"/>
+      <w:numFmt w:val="lowerRoman"/>
+      <w:lvlText w:val="%3."/>
+      <w:lvlJc w:val="right"/>
+      <w:pPr>
+        <w:ind w:left="2160" w:hanging="180"/>
+      </w:pPr>
+    </w:lvl>
+    <w:lvl w:ilvl="3" w:tplc="0409000F" w:tentative="1">
+      <w:start w:val="1"/>
+      <w:numFmt w:val="decimal"/>
+      <w:lvlText w:val="%4."/>
+      <w:lvlJc w:val="left"/>
+      <w:pPr>
+        <w:ind w:left="2880" w:hanging="360"/>
+      </w:pPr>
+    </w:lvl>
+    <w:lvl w:ilvl="4" w:tplc="04090019" w:tentative="1">
+      <w:start w:val="1"/>
+      <w:numFmt w:val="lowerLetter"/>
+      <w:lvlText w:val="%5."/>
+      <w:lvlJc w:val="left"/>
+      <w:pPr>
+        <w:ind w:left="3600" w:hanging="360"/>
+      </w:pPr>
+    </w:lvl>
+    <w:lvl w:ilvl="5" w:tplc="0409001B" w:tentative="1">
+      <w:start w:val="1"/>
+      <w:numFmt w:val="lowerRoman"/>
+      <w:lvlText w:val="%6."/>
+      <w:lvlJc w:val="right"/>
+      <w:pPr>
+        <w:ind w:left="4320" w:hanging="180"/>
+      </w:pPr>
+    </w:lvl>
+    <w:lvl w:ilvl="6" w:tplc="0409000F" w:tentative="1">
+      <w:start w:val="1"/>
+      <w:numFmt w:val="decimal"/>
+      <w:lvlText w:val="%7."/>
+      <w:lvlJc w:val="left"/>
+      <w:pPr>
+        <w:ind w:left="5040" w:hanging="360"/>
+      </w:pPr>
+    </w:lvl>
+    <w:lvl w:ilvl="7" w:tplc="04090019" w:tentative="1">
+      <w:start w:val="1"/>
+      <w:numFmt w:val="lowerLetter"/>
+      <w:lvlText w:val="%8."/>
+      <w:lvlJc w:val="left"/>
+      <w:pPr>
+        <w:ind w:left="5760" w:hanging="360"/>
+      </w:pPr>
+    </w:lvl>
+    <w:lvl w:ilvl="8" w:tplc="0409001B" w:tentative="1">
+      <w:start w:val="1"/>
+      <w:numFmt w:val="lowerRoman"/>
+      <w:lvlText w:val="%9."/>
+      <w:lvlJc w:val="right"/>
+      <w:pPr>
+        <w:ind w:left="6480" w:hanging="180"/>
+      </w:pPr>
+    </w:lvl>
+  </w:abstractNum>
+  <w:abstractNum w:abstractNumId="8" w15:restartNumberingAfterBreak="0">
     <w:nsid w:val="5B3E3118"/>
     <w:multiLevelType w:val="hybridMultilevel"/>
     <w:tmpl w:val="3D08D946"/>
@@ -3838,7 +5089,185 @@
       </w:rPr>
     </w:lvl>
   </w:abstractNum>
-  <w:abstractNum w:abstractNumId="8" w15:restartNumberingAfterBreak="0">
+  <w:abstractNum w:abstractNumId="9" w15:restartNumberingAfterBreak="0">
+    <w:nsid w:val="5E5B095A"/>
+    <w:multiLevelType w:val="hybridMultilevel"/>
+    <w:tmpl w:val="4D761FAC"/>
+    <w:lvl w:ilvl="0" w:tplc="0409000F">
+      <w:start w:val="1"/>
+      <w:numFmt w:val="decimal"/>
+      <w:lvlText w:val="%1."/>
+      <w:lvlJc w:val="left"/>
+      <w:pPr>
+        <w:ind w:left="720" w:hanging="360"/>
+      </w:pPr>
+      <w:rPr>
+        <w:rFonts w:hint="default"/>
+      </w:rPr>
+    </w:lvl>
+    <w:lvl w:ilvl="1" w:tplc="04090019" w:tentative="1">
+      <w:start w:val="1"/>
+      <w:numFmt w:val="lowerLetter"/>
+      <w:lvlText w:val="%2."/>
+      <w:lvlJc w:val="left"/>
+      <w:pPr>
+        <w:ind w:left="1440" w:hanging="360"/>
+      </w:pPr>
+    </w:lvl>
+    <w:lvl w:ilvl="2" w:tplc="0409001B" w:tentative="1">
+      <w:start w:val="1"/>
+      <w:numFmt w:val="lowerRoman"/>
+      <w:lvlText w:val="%3."/>
+      <w:lvlJc w:val="right"/>
+      <w:pPr>
+        <w:ind w:left="2160" w:hanging="180"/>
+      </w:pPr>
+    </w:lvl>
+    <w:lvl w:ilvl="3" w:tplc="0409000F" w:tentative="1">
+      <w:start w:val="1"/>
+      <w:numFmt w:val="decimal"/>
+      <w:lvlText w:val="%4."/>
+      <w:lvlJc w:val="left"/>
+      <w:pPr>
+        <w:ind w:left="2880" w:hanging="360"/>
+      </w:pPr>
+    </w:lvl>
+    <w:lvl w:ilvl="4" w:tplc="04090019" w:tentative="1">
+      <w:start w:val="1"/>
+      <w:numFmt w:val="lowerLetter"/>
+      <w:lvlText w:val="%5."/>
+      <w:lvlJc w:val="left"/>
+      <w:pPr>
+        <w:ind w:left="3600" w:hanging="360"/>
+      </w:pPr>
+    </w:lvl>
+    <w:lvl w:ilvl="5" w:tplc="0409001B" w:tentative="1">
+      <w:start w:val="1"/>
+      <w:numFmt w:val="lowerRoman"/>
+      <w:lvlText w:val="%6."/>
+      <w:lvlJc w:val="right"/>
+      <w:pPr>
+        <w:ind w:left="4320" w:hanging="180"/>
+      </w:pPr>
+    </w:lvl>
+    <w:lvl w:ilvl="6" w:tplc="0409000F" w:tentative="1">
+      <w:start w:val="1"/>
+      <w:numFmt w:val="decimal"/>
+      <w:lvlText w:val="%7."/>
+      <w:lvlJc w:val="left"/>
+      <w:pPr>
+        <w:ind w:left="5040" w:hanging="360"/>
+      </w:pPr>
+    </w:lvl>
+    <w:lvl w:ilvl="7" w:tplc="04090019" w:tentative="1">
+      <w:start w:val="1"/>
+      <w:numFmt w:val="lowerLetter"/>
+      <w:lvlText w:val="%8."/>
+      <w:lvlJc w:val="left"/>
+      <w:pPr>
+        <w:ind w:left="5760" w:hanging="360"/>
+      </w:pPr>
+    </w:lvl>
+    <w:lvl w:ilvl="8" w:tplc="0409001B" w:tentative="1">
+      <w:start w:val="1"/>
+      <w:numFmt w:val="lowerRoman"/>
+      <w:lvlText w:val="%9."/>
+      <w:lvlJc w:val="right"/>
+      <w:pPr>
+        <w:ind w:left="6480" w:hanging="180"/>
+      </w:pPr>
+    </w:lvl>
+  </w:abstractNum>
+  <w:abstractNum w:abstractNumId="10" w15:restartNumberingAfterBreak="0">
+    <w:nsid w:val="6C73383E"/>
+    <w:multiLevelType w:val="hybridMultilevel"/>
+    <w:tmpl w:val="39583F5C"/>
+    <w:lvl w:ilvl="0" w:tplc="0409000F">
+      <w:start w:val="1"/>
+      <w:numFmt w:val="decimal"/>
+      <w:lvlText w:val="%1."/>
+      <w:lvlJc w:val="left"/>
+      <w:pPr>
+        <w:ind w:left="720" w:hanging="360"/>
+      </w:pPr>
+      <w:rPr>
+        <w:rFonts w:hint="default"/>
+      </w:rPr>
+    </w:lvl>
+    <w:lvl w:ilvl="1" w:tplc="04090019" w:tentative="1">
+      <w:start w:val="1"/>
+      <w:numFmt w:val="lowerLetter"/>
+      <w:lvlText w:val="%2."/>
+      <w:lvlJc w:val="left"/>
+      <w:pPr>
+        <w:ind w:left="1440" w:hanging="360"/>
+      </w:pPr>
+    </w:lvl>
+    <w:lvl w:ilvl="2" w:tplc="0409001B" w:tentative="1">
+      <w:start w:val="1"/>
+      <w:numFmt w:val="lowerRoman"/>
+      <w:lvlText w:val="%3."/>
+      <w:lvlJc w:val="right"/>
+      <w:pPr>
+        <w:ind w:left="2160" w:hanging="180"/>
+      </w:pPr>
+    </w:lvl>
+    <w:lvl w:ilvl="3" w:tplc="0409000F" w:tentative="1">
+      <w:start w:val="1"/>
+      <w:numFmt w:val="decimal"/>
+      <w:lvlText w:val="%4."/>
+      <w:lvlJc w:val="left"/>
+      <w:pPr>
+        <w:ind w:left="2880" w:hanging="360"/>
+      </w:pPr>
+    </w:lvl>
+    <w:lvl w:ilvl="4" w:tplc="04090019" w:tentative="1">
+      <w:start w:val="1"/>
+      <w:numFmt w:val="lowerLetter"/>
+      <w:lvlText w:val="%5."/>
+      <w:lvlJc w:val="left"/>
+      <w:pPr>
+        <w:ind w:left="3600" w:hanging="360"/>
+      </w:pPr>
+    </w:lvl>
+    <w:lvl w:ilvl="5" w:tplc="0409001B" w:tentative="1">
+      <w:start w:val="1"/>
+      <w:numFmt w:val="lowerRoman"/>
+      <w:lvlText w:val="%6."/>
+      <w:lvlJc w:val="right"/>
+      <w:pPr>
+        <w:ind w:left="4320" w:hanging="180"/>
+      </w:pPr>
+    </w:lvl>
+    <w:lvl w:ilvl="6" w:tplc="0409000F" w:tentative="1">
+      <w:start w:val="1"/>
+      <w:numFmt w:val="decimal"/>
+      <w:lvlText w:val="%7."/>
+      <w:lvlJc w:val="left"/>
+      <w:pPr>
+        <w:ind w:left="5040" w:hanging="360"/>
+      </w:pPr>
+    </w:lvl>
+    <w:lvl w:ilvl="7" w:tplc="04090019" w:tentative="1">
+      <w:start w:val="1"/>
+      <w:numFmt w:val="lowerLetter"/>
+      <w:lvlText w:val="%8."/>
+      <w:lvlJc w:val="left"/>
+      <w:pPr>
+        <w:ind w:left="5760" w:hanging="360"/>
+      </w:pPr>
+    </w:lvl>
+    <w:lvl w:ilvl="8" w:tplc="0409001B" w:tentative="1">
+      <w:start w:val="1"/>
+      <w:numFmt w:val="lowerRoman"/>
+      <w:lvlText w:val="%9."/>
+      <w:lvlJc w:val="right"/>
+      <w:pPr>
+        <w:ind w:left="6480" w:hanging="180"/>
+      </w:pPr>
+    </w:lvl>
+  </w:abstractNum>
+  <w:abstractNum w:abstractNumId="11" w15:restartNumberingAfterBreak="0">
     <w:nsid w:val="721C6B3C"/>
     <w:multiLevelType w:val="hybridMultilevel"/>
     <w:tmpl w:val="3440F9B6"/>
@@ -3951,7 +5380,7 @@
       </w:rPr>
     </w:lvl>
   </w:abstractNum>
-  <w:abstractNum w:abstractNumId="9" w15:restartNumberingAfterBreak="0">
+  <w:abstractNum w:abstractNumId="12" w15:restartNumberingAfterBreak="0">
     <w:nsid w:val="7E683268"/>
     <w:multiLevelType w:val="hybridMultilevel"/>
     <w:tmpl w:val="0A06FC7A"/>
@@ -4065,13 +5494,13 @@
     </w:lvl>
   </w:abstractNum>
   <w:num w:numId="1">
-    <w:abstractNumId w:val="7"/>
+    <w:abstractNumId w:val="8"/>
   </w:num>
   <w:num w:numId="2">
     <w:abstractNumId w:val="0"/>
   </w:num>
   <w:num w:numId="3">
-    <w:abstractNumId w:val="9"/>
+    <w:abstractNumId w:val="12"/>
   </w:num>
   <w:num w:numId="4">
     <w:abstractNumId w:val="1"/>
@@ -4089,10 +5518,19 @@
     <w:abstractNumId w:val="3"/>
   </w:num>
   <w:num w:numId="9">
-    <w:abstractNumId w:val="8"/>
+    <w:abstractNumId w:val="11"/>
   </w:num>
   <w:num w:numId="10">
     <w:abstractNumId w:val="5"/>
+  </w:num>
+  <w:num w:numId="11">
+    <w:abstractNumId w:val="10"/>
+  </w:num>
+  <w:num w:numId="12">
+    <w:abstractNumId w:val="9"/>
+  </w:num>
+  <w:num w:numId="13">
+    <w:abstractNumId w:val="7"/>
   </w:num>
 </w:numbering>
 </file>
